--- a/GoodCompiler/src/doc/编译原理综合训练实验报告-李晓萌.docx
+++ b/GoodCompiler/src/doc/编译原理综合训练实验报告-李晓萌.docx
@@ -327,6 +327,7332 @@
     </w:p>
     <w:p>
       <w:pPr>
+        <w:autoSpaceDE w:val="0"/>
+        <w:autoSpaceDN w:val="0"/>
+        <w:adjustRightInd w:val="0"/>
+        <w:jc w:val="left"/>
+        <w:rPr>
+          <w:rFonts w:ascii="Consolas" w:eastAsiaTheme="minorEastAsia" w:hAnsi="Consolas" w:cs="Consolas"/>
+          <w:kern w:val="0"/>
+          <w:szCs w:val="21"/>
+        </w:rPr>
+      </w:pPr>
+      <w:r>
+        <w:rPr>
+          <w:rFonts w:hint="eastAsia"/>
+          <w:sz w:val="30"/>
+          <w:szCs w:val="30"/>
+        </w:rPr>
+        <w:tab/>
+      </w:r>
+      <w:r>
+        <w:rPr>
+          <w:rFonts w:ascii="Consolas" w:eastAsiaTheme="minorEastAsia" w:hAnsi="Consolas" w:cs="Consolas"/>
+          <w:color w:val="000000"/>
+          <w:kern w:val="0"/>
+          <w:szCs w:val="21"/>
+        </w:rPr>
+        <w:t>S ::= &lt;</w:t>
+      </w:r>
+      <w:r>
+        <w:rPr>
+          <w:rFonts w:ascii="Consolas" w:eastAsiaTheme="minorEastAsia" w:hAnsi="Consolas" w:cs="Consolas"/>
+          <w:color w:val="000000"/>
+          <w:kern w:val="0"/>
+          <w:szCs w:val="21"/>
+        </w:rPr>
+        <w:t>语句组</w:t>
+      </w:r>
+      <w:r>
+        <w:rPr>
+          <w:rFonts w:ascii="Consolas" w:eastAsiaTheme="minorEastAsia" w:hAnsi="Consolas" w:cs="Consolas"/>
+          <w:color w:val="000000"/>
+          <w:kern w:val="0"/>
+          <w:szCs w:val="21"/>
+        </w:rPr>
+        <w:t>&gt;</w:t>
+      </w:r>
+    </w:p>
+    <w:p>
+      <w:pPr>
+        <w:autoSpaceDE w:val="0"/>
+        <w:autoSpaceDN w:val="0"/>
+        <w:adjustRightInd w:val="0"/>
+        <w:jc w:val="left"/>
+        <w:rPr>
+          <w:rFonts w:ascii="Consolas" w:eastAsiaTheme="minorEastAsia" w:hAnsi="Consolas" w:cs="Consolas"/>
+          <w:kern w:val="0"/>
+          <w:szCs w:val="21"/>
+        </w:rPr>
+      </w:pPr>
+      <w:r>
+        <w:rPr>
+          <w:rFonts w:ascii="Consolas" w:eastAsiaTheme="minorEastAsia" w:hAnsi="Consolas" w:cs="Consolas"/>
+          <w:color w:val="000000"/>
+          <w:kern w:val="0"/>
+          <w:szCs w:val="21"/>
+        </w:rPr>
+        <w:tab/>
+      </w:r>
+      <w:r>
+        <w:rPr>
+          <w:rFonts w:ascii="Consolas" w:eastAsiaTheme="minorEastAsia" w:hAnsi="Consolas" w:cs="Consolas"/>
+          <w:color w:val="000000"/>
+          <w:kern w:val="0"/>
+          <w:szCs w:val="21"/>
+        </w:rPr>
+        <w:t>语句组</w:t>
+      </w:r>
+      <w:r>
+        <w:rPr>
+          <w:rFonts w:ascii="Consolas" w:eastAsiaTheme="minorEastAsia" w:hAnsi="Consolas" w:cs="Consolas"/>
+          <w:color w:val="000000"/>
+          <w:kern w:val="0"/>
+          <w:szCs w:val="21"/>
+        </w:rPr>
+        <w:t xml:space="preserve"> ::= &lt;</w:t>
+      </w:r>
+      <w:r>
+        <w:rPr>
+          <w:rFonts w:ascii="Consolas" w:eastAsiaTheme="minorEastAsia" w:hAnsi="Consolas" w:cs="Consolas"/>
+          <w:color w:val="000000"/>
+          <w:kern w:val="0"/>
+          <w:szCs w:val="21"/>
+        </w:rPr>
+        <w:t>语句</w:t>
+      </w:r>
+      <w:r>
+        <w:rPr>
+          <w:rFonts w:ascii="Consolas" w:eastAsiaTheme="minorEastAsia" w:hAnsi="Consolas" w:cs="Consolas"/>
+          <w:color w:val="000000"/>
+          <w:kern w:val="0"/>
+          <w:szCs w:val="21"/>
+        </w:rPr>
+        <w:t>&gt;</w:t>
+      </w:r>
+    </w:p>
+    <w:p>
+      <w:pPr>
+        <w:autoSpaceDE w:val="0"/>
+        <w:autoSpaceDN w:val="0"/>
+        <w:adjustRightInd w:val="0"/>
+        <w:jc w:val="left"/>
+        <w:rPr>
+          <w:rFonts w:ascii="Consolas" w:eastAsiaTheme="minorEastAsia" w:hAnsi="Consolas" w:cs="Consolas"/>
+          <w:kern w:val="0"/>
+          <w:szCs w:val="21"/>
+        </w:rPr>
+      </w:pPr>
+      <w:r>
+        <w:rPr>
+          <w:rFonts w:ascii="Consolas" w:eastAsiaTheme="minorEastAsia" w:hAnsi="Consolas" w:cs="Consolas"/>
+          <w:color w:val="000000"/>
+          <w:kern w:val="0"/>
+          <w:szCs w:val="21"/>
+        </w:rPr>
+        <w:tab/>
+      </w:r>
+      <w:r>
+        <w:rPr>
+          <w:rFonts w:ascii="Consolas" w:eastAsiaTheme="minorEastAsia" w:hAnsi="Consolas" w:cs="Consolas"/>
+          <w:color w:val="000000"/>
+          <w:kern w:val="0"/>
+          <w:szCs w:val="21"/>
+        </w:rPr>
+        <w:t>语句组</w:t>
+      </w:r>
+      <w:r>
+        <w:rPr>
+          <w:rFonts w:ascii="Consolas" w:eastAsiaTheme="minorEastAsia" w:hAnsi="Consolas" w:cs="Consolas"/>
+          <w:color w:val="000000"/>
+          <w:kern w:val="0"/>
+          <w:szCs w:val="21"/>
+        </w:rPr>
+        <w:t xml:space="preserve"> ::= &lt;</w:t>
+      </w:r>
+      <w:r>
+        <w:rPr>
+          <w:rFonts w:ascii="Consolas" w:eastAsiaTheme="minorEastAsia" w:hAnsi="Consolas" w:cs="Consolas"/>
+          <w:color w:val="000000"/>
+          <w:kern w:val="0"/>
+          <w:szCs w:val="21"/>
+        </w:rPr>
+        <w:t>语句组</w:t>
+      </w:r>
+      <w:r>
+        <w:rPr>
+          <w:rFonts w:ascii="Consolas" w:eastAsiaTheme="minorEastAsia" w:hAnsi="Consolas" w:cs="Consolas"/>
+          <w:color w:val="000000"/>
+          <w:kern w:val="0"/>
+          <w:szCs w:val="21"/>
+        </w:rPr>
+        <w:t>&gt;&lt;</w:t>
+      </w:r>
+      <w:r>
+        <w:rPr>
+          <w:rFonts w:ascii="Consolas" w:eastAsiaTheme="minorEastAsia" w:hAnsi="Consolas" w:cs="Consolas"/>
+          <w:color w:val="000000"/>
+          <w:kern w:val="0"/>
+          <w:szCs w:val="21"/>
+        </w:rPr>
+        <w:t>语句</w:t>
+      </w:r>
+      <w:r>
+        <w:rPr>
+          <w:rFonts w:ascii="Consolas" w:eastAsiaTheme="minorEastAsia" w:hAnsi="Consolas" w:cs="Consolas"/>
+          <w:color w:val="000000"/>
+          <w:kern w:val="0"/>
+          <w:szCs w:val="21"/>
+        </w:rPr>
+        <w:t>&gt;</w:t>
+      </w:r>
+    </w:p>
+    <w:p>
+      <w:pPr>
+        <w:autoSpaceDE w:val="0"/>
+        <w:autoSpaceDN w:val="0"/>
+        <w:adjustRightInd w:val="0"/>
+        <w:jc w:val="left"/>
+        <w:rPr>
+          <w:rFonts w:ascii="Consolas" w:eastAsiaTheme="minorEastAsia" w:hAnsi="Consolas" w:cs="Consolas"/>
+          <w:kern w:val="0"/>
+          <w:szCs w:val="21"/>
+        </w:rPr>
+      </w:pPr>
+      <w:r>
+        <w:rPr>
+          <w:rFonts w:ascii="Consolas" w:eastAsiaTheme="minorEastAsia" w:hAnsi="Consolas" w:cs="Consolas"/>
+          <w:color w:val="000000"/>
+          <w:kern w:val="0"/>
+          <w:szCs w:val="21"/>
+        </w:rPr>
+        <w:tab/>
+      </w:r>
+      <w:r>
+        <w:rPr>
+          <w:rFonts w:ascii="Consolas" w:eastAsiaTheme="minorEastAsia" w:hAnsi="Consolas" w:cs="Consolas"/>
+          <w:color w:val="000000"/>
+          <w:kern w:val="0"/>
+          <w:szCs w:val="21"/>
+        </w:rPr>
+        <w:t>语句</w:t>
+      </w:r>
+      <w:r>
+        <w:rPr>
+          <w:rFonts w:ascii="Consolas" w:eastAsiaTheme="minorEastAsia" w:hAnsi="Consolas" w:cs="Consolas"/>
+          <w:color w:val="000000"/>
+          <w:kern w:val="0"/>
+          <w:szCs w:val="21"/>
+        </w:rPr>
+        <w:t xml:space="preserve"> ::= &lt;</w:t>
+      </w:r>
+      <w:r>
+        <w:rPr>
+          <w:rFonts w:ascii="Consolas" w:eastAsiaTheme="minorEastAsia" w:hAnsi="Consolas" w:cs="Consolas"/>
+          <w:color w:val="000000"/>
+          <w:kern w:val="0"/>
+          <w:szCs w:val="21"/>
+        </w:rPr>
+        <w:t>声明语句</w:t>
+      </w:r>
+      <w:r>
+        <w:rPr>
+          <w:rFonts w:ascii="Consolas" w:eastAsiaTheme="minorEastAsia" w:hAnsi="Consolas" w:cs="Consolas"/>
+          <w:color w:val="000000"/>
+          <w:kern w:val="0"/>
+          <w:szCs w:val="21"/>
+        </w:rPr>
+        <w:t>&gt;</w:t>
+      </w:r>
+    </w:p>
+    <w:p>
+      <w:pPr>
+        <w:autoSpaceDE w:val="0"/>
+        <w:autoSpaceDN w:val="0"/>
+        <w:adjustRightInd w:val="0"/>
+        <w:jc w:val="left"/>
+        <w:rPr>
+          <w:rFonts w:ascii="Consolas" w:eastAsiaTheme="minorEastAsia" w:hAnsi="Consolas" w:cs="Consolas"/>
+          <w:kern w:val="0"/>
+          <w:szCs w:val="21"/>
+        </w:rPr>
+      </w:pPr>
+      <w:r>
+        <w:rPr>
+          <w:rFonts w:ascii="Consolas" w:eastAsiaTheme="minorEastAsia" w:hAnsi="Consolas" w:cs="Consolas"/>
+          <w:color w:val="000000"/>
+          <w:kern w:val="0"/>
+          <w:szCs w:val="21"/>
+        </w:rPr>
+        <w:tab/>
+      </w:r>
+      <w:r>
+        <w:rPr>
+          <w:rFonts w:ascii="Consolas" w:eastAsiaTheme="minorEastAsia" w:hAnsi="Consolas" w:cs="Consolas"/>
+          <w:color w:val="000000"/>
+          <w:kern w:val="0"/>
+          <w:szCs w:val="21"/>
+        </w:rPr>
+        <w:t>语句</w:t>
+      </w:r>
+      <w:r>
+        <w:rPr>
+          <w:rFonts w:ascii="Consolas" w:eastAsiaTheme="minorEastAsia" w:hAnsi="Consolas" w:cs="Consolas"/>
+          <w:color w:val="000000"/>
+          <w:kern w:val="0"/>
+          <w:szCs w:val="21"/>
+        </w:rPr>
+        <w:t xml:space="preserve"> ::= &lt;</w:t>
+      </w:r>
+      <w:r>
+        <w:rPr>
+          <w:rFonts w:ascii="Consolas" w:eastAsiaTheme="minorEastAsia" w:hAnsi="Consolas" w:cs="Consolas"/>
+          <w:color w:val="000000"/>
+          <w:kern w:val="0"/>
+          <w:szCs w:val="21"/>
+        </w:rPr>
+        <w:t>执行语句</w:t>
+      </w:r>
+      <w:r>
+        <w:rPr>
+          <w:rFonts w:ascii="Consolas" w:eastAsiaTheme="minorEastAsia" w:hAnsi="Consolas" w:cs="Consolas"/>
+          <w:color w:val="000000"/>
+          <w:kern w:val="0"/>
+          <w:szCs w:val="21"/>
+        </w:rPr>
+        <w:t>&gt;</w:t>
+      </w:r>
+    </w:p>
+    <w:p>
+      <w:pPr>
+        <w:autoSpaceDE w:val="0"/>
+        <w:autoSpaceDN w:val="0"/>
+        <w:adjustRightInd w:val="0"/>
+        <w:jc w:val="left"/>
+        <w:rPr>
+          <w:rFonts w:ascii="Consolas" w:eastAsiaTheme="minorEastAsia" w:hAnsi="Consolas" w:cs="Consolas"/>
+          <w:b/>
+          <w:kern w:val="0"/>
+          <w:szCs w:val="21"/>
+        </w:rPr>
+      </w:pPr>
+      <w:r>
+        <w:rPr>
+          <w:rFonts w:ascii="Consolas" w:eastAsiaTheme="minorEastAsia" w:hAnsi="Consolas" w:cs="Consolas" w:hint="eastAsia"/>
+          <w:b/>
+          <w:kern w:val="0"/>
+          <w:szCs w:val="21"/>
+        </w:rPr>
+        <w:t>#</w:t>
+      </w:r>
+      <w:r>
+        <w:rPr>
+          <w:rFonts w:ascii="Consolas" w:eastAsiaTheme="minorEastAsia" w:hAnsi="Consolas" w:cs="Consolas" w:hint="eastAsia"/>
+          <w:b/>
+          <w:kern w:val="0"/>
+          <w:szCs w:val="21"/>
+        </w:rPr>
+        <w:t>声明语句</w:t>
+      </w:r>
+    </w:p>
+    <w:p>
+      <w:pPr>
+        <w:autoSpaceDE w:val="0"/>
+        <w:autoSpaceDN w:val="0"/>
+        <w:adjustRightInd w:val="0"/>
+        <w:jc w:val="left"/>
+        <w:rPr>
+          <w:rFonts w:ascii="Consolas" w:eastAsiaTheme="minorEastAsia" w:hAnsi="Consolas" w:cs="Consolas"/>
+          <w:kern w:val="0"/>
+          <w:szCs w:val="21"/>
+        </w:rPr>
+      </w:pPr>
+      <w:r>
+        <w:rPr>
+          <w:rFonts w:ascii="Consolas" w:eastAsiaTheme="minorEastAsia" w:hAnsi="Consolas" w:cs="Consolas"/>
+          <w:color w:val="000000"/>
+          <w:kern w:val="0"/>
+          <w:szCs w:val="21"/>
+        </w:rPr>
+        <w:tab/>
+      </w:r>
+      <w:r>
+        <w:rPr>
+          <w:rFonts w:ascii="Consolas" w:eastAsiaTheme="minorEastAsia" w:hAnsi="Consolas" w:cs="Consolas"/>
+          <w:color w:val="000000"/>
+          <w:kern w:val="0"/>
+          <w:szCs w:val="21"/>
+        </w:rPr>
+        <w:t>声明语句</w:t>
+      </w:r>
+      <w:r>
+        <w:rPr>
+          <w:rFonts w:ascii="Consolas" w:eastAsiaTheme="minorEastAsia" w:hAnsi="Consolas" w:cs="Consolas"/>
+          <w:color w:val="000000"/>
+          <w:kern w:val="0"/>
+          <w:szCs w:val="21"/>
+        </w:rPr>
+        <w:t xml:space="preserve"> ::= &lt;</w:t>
+      </w:r>
+      <w:r>
+        <w:rPr>
+          <w:rFonts w:ascii="Consolas" w:eastAsiaTheme="minorEastAsia" w:hAnsi="Consolas" w:cs="Consolas"/>
+          <w:color w:val="000000"/>
+          <w:kern w:val="0"/>
+          <w:szCs w:val="21"/>
+        </w:rPr>
+        <w:t>全局变量定义语句</w:t>
+      </w:r>
+      <w:r>
+        <w:rPr>
+          <w:rFonts w:ascii="Consolas" w:eastAsiaTheme="minorEastAsia" w:hAnsi="Consolas" w:cs="Consolas"/>
+          <w:color w:val="000000"/>
+          <w:kern w:val="0"/>
+          <w:szCs w:val="21"/>
+        </w:rPr>
+        <w:t>&gt;</w:t>
+      </w:r>
+    </w:p>
+    <w:p>
+      <w:pPr>
+        <w:autoSpaceDE w:val="0"/>
+        <w:autoSpaceDN w:val="0"/>
+        <w:adjustRightInd w:val="0"/>
+        <w:jc w:val="left"/>
+        <w:rPr>
+          <w:rFonts w:ascii="Consolas" w:eastAsiaTheme="minorEastAsia" w:hAnsi="Consolas" w:cs="Consolas"/>
+          <w:color w:val="000000"/>
+          <w:kern w:val="0"/>
+          <w:szCs w:val="21"/>
+        </w:rPr>
+      </w:pPr>
+      <w:r>
+        <w:rPr>
+          <w:rFonts w:ascii="Consolas" w:eastAsiaTheme="minorEastAsia" w:hAnsi="Consolas" w:cs="Consolas"/>
+          <w:color w:val="000000"/>
+          <w:kern w:val="0"/>
+          <w:szCs w:val="21"/>
+        </w:rPr>
+        <w:tab/>
+      </w:r>
+      <w:r>
+        <w:rPr>
+          <w:rFonts w:ascii="Consolas" w:eastAsiaTheme="minorEastAsia" w:hAnsi="Consolas" w:cs="Consolas"/>
+          <w:color w:val="000000"/>
+          <w:kern w:val="0"/>
+          <w:szCs w:val="21"/>
+        </w:rPr>
+        <w:t>声明语句</w:t>
+      </w:r>
+      <w:r>
+        <w:rPr>
+          <w:rFonts w:ascii="Consolas" w:eastAsiaTheme="minorEastAsia" w:hAnsi="Consolas" w:cs="Consolas"/>
+          <w:color w:val="000000"/>
+          <w:kern w:val="0"/>
+          <w:szCs w:val="21"/>
+        </w:rPr>
+        <w:t xml:space="preserve"> ::= &lt;</w:t>
+      </w:r>
+      <w:r>
+        <w:rPr>
+          <w:rFonts w:ascii="Consolas" w:eastAsiaTheme="minorEastAsia" w:hAnsi="Consolas" w:cs="Consolas"/>
+          <w:color w:val="000000"/>
+          <w:kern w:val="0"/>
+          <w:szCs w:val="21"/>
+        </w:rPr>
+        <w:t>函数声明语句</w:t>
+      </w:r>
+      <w:r>
+        <w:rPr>
+          <w:rFonts w:ascii="Consolas" w:eastAsiaTheme="minorEastAsia" w:hAnsi="Consolas" w:cs="Consolas"/>
+          <w:color w:val="000000"/>
+          <w:kern w:val="0"/>
+          <w:szCs w:val="21"/>
+        </w:rPr>
+        <w:t>&gt;</w:t>
+      </w:r>
+    </w:p>
+    <w:p>
+      <w:pPr>
+        <w:autoSpaceDE w:val="0"/>
+        <w:autoSpaceDN w:val="0"/>
+        <w:adjustRightInd w:val="0"/>
+        <w:jc w:val="left"/>
+        <w:rPr>
+          <w:rFonts w:ascii="Consolas" w:eastAsiaTheme="minorEastAsia" w:hAnsi="Consolas" w:cs="Consolas"/>
+          <w:kern w:val="0"/>
+          <w:szCs w:val="21"/>
+        </w:rPr>
+      </w:pPr>
+      <w:r>
+        <w:rPr>
+          <w:rFonts w:ascii="Consolas" w:eastAsiaTheme="minorEastAsia" w:hAnsi="Consolas" w:cs="Consolas" w:hint="eastAsia"/>
+          <w:color w:val="000000"/>
+          <w:kern w:val="0"/>
+          <w:szCs w:val="21"/>
+        </w:rPr>
+        <w:tab/>
+      </w:r>
+      <w:r>
+        <w:rPr>
+          <w:rFonts w:ascii="Consolas" w:eastAsiaTheme="minorEastAsia" w:hAnsi="Consolas" w:cs="Consolas"/>
+          <w:color w:val="000000"/>
+          <w:kern w:val="0"/>
+          <w:szCs w:val="21"/>
+        </w:rPr>
+        <w:t>函数声明语句</w:t>
+      </w:r>
+      <w:r>
+        <w:rPr>
+          <w:rFonts w:ascii="Consolas" w:eastAsiaTheme="minorEastAsia" w:hAnsi="Consolas" w:cs="Consolas"/>
+          <w:color w:val="000000"/>
+          <w:kern w:val="0"/>
+          <w:szCs w:val="21"/>
+        </w:rPr>
+        <w:t xml:space="preserve"> ::= &lt;</w:t>
+      </w:r>
+      <w:r>
+        <w:rPr>
+          <w:rFonts w:ascii="Consolas" w:eastAsiaTheme="minorEastAsia" w:hAnsi="Consolas" w:cs="Consolas"/>
+          <w:color w:val="000000"/>
+          <w:kern w:val="0"/>
+          <w:szCs w:val="21"/>
+        </w:rPr>
+        <w:t>函数头</w:t>
+      </w:r>
+      <w:r>
+        <w:rPr>
+          <w:rFonts w:ascii="Consolas" w:eastAsiaTheme="minorEastAsia" w:hAnsi="Consolas" w:cs="Consolas"/>
+          <w:color w:val="000000"/>
+          <w:kern w:val="0"/>
+          <w:szCs w:val="21"/>
+        </w:rPr>
+        <w:t>&gt;{&lt;</w:t>
+      </w:r>
+      <w:r>
+        <w:rPr>
+          <w:rFonts w:ascii="Consolas" w:eastAsiaTheme="minorEastAsia" w:hAnsi="Consolas" w:cs="Consolas"/>
+          <w:color w:val="000000"/>
+          <w:kern w:val="0"/>
+          <w:szCs w:val="21"/>
+        </w:rPr>
+        <w:t>局部语句组或空</w:t>
+      </w:r>
+      <w:r>
+        <w:rPr>
+          <w:rFonts w:ascii="Consolas" w:eastAsiaTheme="minorEastAsia" w:hAnsi="Consolas" w:cs="Consolas"/>
+          <w:color w:val="000000"/>
+          <w:kern w:val="0"/>
+          <w:szCs w:val="21"/>
+        </w:rPr>
+        <w:t>&gt;</w:t>
+      </w:r>
+    </w:p>
+    <w:p>
+      <w:pPr>
+        <w:autoSpaceDE w:val="0"/>
+        <w:autoSpaceDN w:val="0"/>
+        <w:adjustRightInd w:val="0"/>
+        <w:jc w:val="left"/>
+        <w:rPr>
+          <w:rFonts w:ascii="Consolas" w:eastAsiaTheme="minorEastAsia" w:hAnsi="Consolas" w:cs="Consolas"/>
+          <w:kern w:val="0"/>
+          <w:szCs w:val="21"/>
+        </w:rPr>
+      </w:pPr>
+      <w:r>
+        <w:rPr>
+          <w:rFonts w:ascii="Consolas" w:eastAsiaTheme="minorEastAsia" w:hAnsi="Consolas" w:cs="Consolas"/>
+          <w:color w:val="000000"/>
+          <w:kern w:val="0"/>
+          <w:szCs w:val="21"/>
+        </w:rPr>
+        <w:tab/>
+      </w:r>
+      <w:r>
+        <w:rPr>
+          <w:rFonts w:ascii="Consolas" w:eastAsiaTheme="minorEastAsia" w:hAnsi="Consolas" w:cs="Consolas"/>
+          <w:color w:val="000000"/>
+          <w:kern w:val="0"/>
+          <w:szCs w:val="21"/>
+        </w:rPr>
+        <w:t>函数头</w:t>
+      </w:r>
+      <w:r>
+        <w:rPr>
+          <w:rFonts w:ascii="Consolas" w:eastAsiaTheme="minorEastAsia" w:hAnsi="Consolas" w:cs="Consolas"/>
+          <w:color w:val="000000"/>
+          <w:kern w:val="0"/>
+          <w:szCs w:val="21"/>
+        </w:rPr>
+        <w:t xml:space="preserve"> ::= &lt;</w:t>
+      </w:r>
+      <w:r>
+        <w:rPr>
+          <w:rFonts w:ascii="Consolas" w:eastAsiaTheme="minorEastAsia" w:hAnsi="Consolas" w:cs="Consolas"/>
+          <w:color w:val="000000"/>
+          <w:kern w:val="0"/>
+          <w:szCs w:val="21"/>
+        </w:rPr>
+        <w:t>类型和函数名</w:t>
+      </w:r>
+      <w:r>
+        <w:rPr>
+          <w:rFonts w:ascii="Consolas" w:eastAsiaTheme="minorEastAsia" w:hAnsi="Consolas" w:cs="Consolas"/>
+          <w:color w:val="000000"/>
+          <w:kern w:val="0"/>
+          <w:szCs w:val="21"/>
+        </w:rPr>
+        <w:t>&gt;(&lt;</w:t>
+      </w:r>
+      <w:r>
+        <w:rPr>
+          <w:rFonts w:ascii="Consolas" w:eastAsiaTheme="minorEastAsia" w:hAnsi="Consolas" w:cs="Consolas"/>
+          <w:color w:val="000000"/>
+          <w:kern w:val="0"/>
+          <w:szCs w:val="21"/>
+        </w:rPr>
+        <w:t>形式参数列表</w:t>
+      </w:r>
+      <w:r>
+        <w:rPr>
+          <w:rFonts w:ascii="Consolas" w:eastAsiaTheme="minorEastAsia" w:hAnsi="Consolas" w:cs="Consolas"/>
+          <w:color w:val="000000"/>
+          <w:kern w:val="0"/>
+          <w:szCs w:val="21"/>
+        </w:rPr>
+        <w:t>&gt;)</w:t>
+      </w:r>
+    </w:p>
+    <w:p>
+      <w:pPr>
+        <w:autoSpaceDE w:val="0"/>
+        <w:autoSpaceDN w:val="0"/>
+        <w:adjustRightInd w:val="0"/>
+        <w:jc w:val="left"/>
+        <w:rPr>
+          <w:rFonts w:ascii="Consolas" w:eastAsiaTheme="minorEastAsia" w:hAnsi="Consolas" w:cs="Consolas"/>
+          <w:kern w:val="0"/>
+          <w:szCs w:val="21"/>
+        </w:rPr>
+      </w:pPr>
+      <w:r>
+        <w:rPr>
+          <w:rFonts w:ascii="Consolas" w:eastAsiaTheme="minorEastAsia" w:hAnsi="Consolas" w:cs="Consolas"/>
+          <w:color w:val="000000"/>
+          <w:kern w:val="0"/>
+          <w:szCs w:val="21"/>
+        </w:rPr>
+        <w:tab/>
+      </w:r>
+      <w:r>
+        <w:rPr>
+          <w:rFonts w:ascii="Consolas" w:eastAsiaTheme="minorEastAsia" w:hAnsi="Consolas" w:cs="Consolas"/>
+          <w:color w:val="000000"/>
+          <w:kern w:val="0"/>
+          <w:szCs w:val="21"/>
+        </w:rPr>
+        <w:t>类型和函数名</w:t>
+      </w:r>
+      <w:r>
+        <w:rPr>
+          <w:rFonts w:ascii="Consolas" w:eastAsiaTheme="minorEastAsia" w:hAnsi="Consolas" w:cs="Consolas"/>
+          <w:color w:val="000000"/>
+          <w:kern w:val="0"/>
+          <w:szCs w:val="21"/>
+        </w:rPr>
+        <w:t xml:space="preserve"> ::= &lt;</w:t>
+      </w:r>
+      <w:r>
+        <w:rPr>
+          <w:rFonts w:ascii="Consolas" w:eastAsiaTheme="minorEastAsia" w:hAnsi="Consolas" w:cs="Consolas"/>
+          <w:color w:val="000000"/>
+          <w:kern w:val="0"/>
+          <w:szCs w:val="21"/>
+        </w:rPr>
+        <w:t>类型</w:t>
+      </w:r>
+      <w:r>
+        <w:rPr>
+          <w:rFonts w:ascii="Consolas" w:eastAsiaTheme="minorEastAsia" w:hAnsi="Consolas" w:cs="Consolas"/>
+          <w:color w:val="000000"/>
+          <w:kern w:val="0"/>
+          <w:szCs w:val="21"/>
+        </w:rPr>
+        <w:t>&gt;id</w:t>
+      </w:r>
+    </w:p>
+    <w:p>
+      <w:pPr>
+        <w:autoSpaceDE w:val="0"/>
+        <w:autoSpaceDN w:val="0"/>
+        <w:adjustRightInd w:val="0"/>
+        <w:jc w:val="left"/>
+        <w:rPr>
+          <w:rFonts w:ascii="Consolas" w:eastAsiaTheme="minorEastAsia" w:hAnsi="Consolas" w:cs="Consolas"/>
+          <w:kern w:val="0"/>
+          <w:szCs w:val="21"/>
+        </w:rPr>
+      </w:pPr>
+      <w:r>
+        <w:rPr>
+          <w:rFonts w:ascii="Consolas" w:eastAsiaTheme="minorEastAsia" w:hAnsi="Consolas" w:cs="Consolas" w:hint="eastAsia"/>
+          <w:kern w:val="0"/>
+          <w:szCs w:val="21"/>
+        </w:rPr>
+        <w:tab/>
+      </w:r>
+      <w:r>
+        <w:rPr>
+          <w:rFonts w:ascii="Consolas" w:eastAsiaTheme="minorEastAsia" w:hAnsi="Consolas" w:cs="Consolas"/>
+          <w:color w:val="000000"/>
+          <w:kern w:val="0"/>
+          <w:szCs w:val="21"/>
+        </w:rPr>
+        <w:t>形式参数列表</w:t>
+      </w:r>
+      <w:r>
+        <w:rPr>
+          <w:rFonts w:ascii="Consolas" w:eastAsiaTheme="minorEastAsia" w:hAnsi="Consolas" w:cs="Consolas"/>
+          <w:color w:val="000000"/>
+          <w:kern w:val="0"/>
+          <w:szCs w:val="21"/>
+        </w:rPr>
+        <w:t xml:space="preserve"> ::= &lt;</w:t>
+      </w:r>
+      <w:r>
+        <w:rPr>
+          <w:rFonts w:ascii="Consolas" w:eastAsiaTheme="minorEastAsia" w:hAnsi="Consolas" w:cs="Consolas"/>
+          <w:color w:val="000000"/>
+          <w:kern w:val="0"/>
+          <w:szCs w:val="21"/>
+        </w:rPr>
+        <w:t>形式参数</w:t>
+      </w:r>
+      <w:r>
+        <w:rPr>
+          <w:rFonts w:ascii="Consolas" w:eastAsiaTheme="minorEastAsia" w:hAnsi="Consolas" w:cs="Consolas"/>
+          <w:color w:val="000000"/>
+          <w:kern w:val="0"/>
+          <w:szCs w:val="21"/>
+        </w:rPr>
+        <w:t>&gt;</w:t>
+      </w:r>
+    </w:p>
+    <w:p>
+      <w:pPr>
+        <w:autoSpaceDE w:val="0"/>
+        <w:autoSpaceDN w:val="0"/>
+        <w:adjustRightInd w:val="0"/>
+        <w:jc w:val="left"/>
+        <w:rPr>
+          <w:rFonts w:ascii="Consolas" w:eastAsiaTheme="minorEastAsia" w:hAnsi="Consolas" w:cs="Consolas"/>
+          <w:kern w:val="0"/>
+          <w:szCs w:val="21"/>
+        </w:rPr>
+      </w:pPr>
+      <w:r>
+        <w:rPr>
+          <w:rFonts w:ascii="Consolas" w:eastAsiaTheme="minorEastAsia" w:hAnsi="Consolas" w:cs="Consolas"/>
+          <w:color w:val="000000"/>
+          <w:kern w:val="0"/>
+          <w:szCs w:val="21"/>
+        </w:rPr>
+        <w:tab/>
+      </w:r>
+      <w:r>
+        <w:rPr>
+          <w:rFonts w:ascii="Consolas" w:eastAsiaTheme="minorEastAsia" w:hAnsi="Consolas" w:cs="Consolas"/>
+          <w:color w:val="000000"/>
+          <w:kern w:val="0"/>
+          <w:szCs w:val="21"/>
+        </w:rPr>
+        <w:t>形式参数列表</w:t>
+      </w:r>
+      <w:r>
+        <w:rPr>
+          <w:rFonts w:ascii="Consolas" w:eastAsiaTheme="minorEastAsia" w:hAnsi="Consolas" w:cs="Consolas"/>
+          <w:color w:val="000000"/>
+          <w:kern w:val="0"/>
+          <w:szCs w:val="21"/>
+        </w:rPr>
+        <w:t xml:space="preserve"> ::= &lt;</w:t>
+      </w:r>
+      <w:r>
+        <w:rPr>
+          <w:rFonts w:ascii="Consolas" w:eastAsiaTheme="minorEastAsia" w:hAnsi="Consolas" w:cs="Consolas"/>
+          <w:color w:val="000000"/>
+          <w:kern w:val="0"/>
+          <w:szCs w:val="21"/>
+        </w:rPr>
+        <w:t>形式参数列表</w:t>
+      </w:r>
+      <w:r>
+        <w:rPr>
+          <w:rFonts w:ascii="Consolas" w:eastAsiaTheme="minorEastAsia" w:hAnsi="Consolas" w:cs="Consolas"/>
+          <w:color w:val="000000"/>
+          <w:kern w:val="0"/>
+          <w:szCs w:val="21"/>
+        </w:rPr>
+        <w:t>&gt;com&lt;</w:t>
+      </w:r>
+      <w:r>
+        <w:rPr>
+          <w:rFonts w:ascii="Consolas" w:eastAsiaTheme="minorEastAsia" w:hAnsi="Consolas" w:cs="Consolas"/>
+          <w:color w:val="000000"/>
+          <w:kern w:val="0"/>
+          <w:szCs w:val="21"/>
+        </w:rPr>
+        <w:t>形式参数</w:t>
+      </w:r>
+      <w:r>
+        <w:rPr>
+          <w:rFonts w:ascii="Consolas" w:eastAsiaTheme="minorEastAsia" w:hAnsi="Consolas" w:cs="Consolas"/>
+          <w:color w:val="000000"/>
+          <w:kern w:val="0"/>
+          <w:szCs w:val="21"/>
+        </w:rPr>
+        <w:t>&gt;</w:t>
+      </w:r>
+    </w:p>
+    <w:p>
+      <w:pPr>
+        <w:autoSpaceDE w:val="0"/>
+        <w:autoSpaceDN w:val="0"/>
+        <w:adjustRightInd w:val="0"/>
+        <w:jc w:val="left"/>
+        <w:rPr>
+          <w:rFonts w:ascii="Consolas" w:eastAsiaTheme="minorEastAsia" w:hAnsi="Consolas" w:cs="Consolas"/>
+          <w:kern w:val="0"/>
+          <w:szCs w:val="21"/>
+        </w:rPr>
+      </w:pPr>
+      <w:r>
+        <w:rPr>
+          <w:rFonts w:ascii="Consolas" w:eastAsiaTheme="minorEastAsia" w:hAnsi="Consolas" w:cs="Consolas"/>
+          <w:color w:val="000000"/>
+          <w:kern w:val="0"/>
+          <w:szCs w:val="21"/>
+        </w:rPr>
+        <w:tab/>
+      </w:r>
+      <w:r>
+        <w:rPr>
+          <w:rFonts w:ascii="Consolas" w:eastAsiaTheme="minorEastAsia" w:hAnsi="Consolas" w:cs="Consolas"/>
+          <w:color w:val="000000"/>
+          <w:kern w:val="0"/>
+          <w:szCs w:val="21"/>
+        </w:rPr>
+        <w:t>形式参数列表</w:t>
+      </w:r>
+      <w:r>
+        <w:rPr>
+          <w:rFonts w:ascii="Consolas" w:eastAsiaTheme="minorEastAsia" w:hAnsi="Consolas" w:cs="Consolas"/>
+          <w:color w:val="000000"/>
+          <w:kern w:val="0"/>
+          <w:szCs w:val="21"/>
+        </w:rPr>
+        <w:t xml:space="preserve"> ::= </w:t>
+      </w:r>
+    </w:p>
+    <w:p>
+      <w:pPr>
+        <w:autoSpaceDE w:val="0"/>
+        <w:autoSpaceDN w:val="0"/>
+        <w:adjustRightInd w:val="0"/>
+        <w:jc w:val="left"/>
+        <w:rPr>
+          <w:rFonts w:ascii="Consolas" w:eastAsiaTheme="minorEastAsia" w:hAnsi="Consolas" w:cs="Consolas"/>
+          <w:kern w:val="0"/>
+          <w:szCs w:val="21"/>
+        </w:rPr>
+      </w:pPr>
+      <w:r>
+        <w:rPr>
+          <w:rFonts w:ascii="Consolas" w:eastAsiaTheme="minorEastAsia" w:hAnsi="Consolas" w:cs="Consolas"/>
+          <w:color w:val="000000"/>
+          <w:kern w:val="0"/>
+          <w:szCs w:val="21"/>
+        </w:rPr>
+        <w:tab/>
+      </w:r>
+      <w:r>
+        <w:rPr>
+          <w:rFonts w:ascii="Consolas" w:eastAsiaTheme="minorEastAsia" w:hAnsi="Consolas" w:cs="Consolas"/>
+          <w:color w:val="000000"/>
+          <w:kern w:val="0"/>
+          <w:szCs w:val="21"/>
+        </w:rPr>
+        <w:t>形式参数</w:t>
+      </w:r>
+      <w:r>
+        <w:rPr>
+          <w:rFonts w:ascii="Consolas" w:eastAsiaTheme="minorEastAsia" w:hAnsi="Consolas" w:cs="Consolas"/>
+          <w:color w:val="000000"/>
+          <w:kern w:val="0"/>
+          <w:szCs w:val="21"/>
+        </w:rPr>
+        <w:t xml:space="preserve"> ::= &lt;</w:t>
+      </w:r>
+      <w:r>
+        <w:rPr>
+          <w:rFonts w:ascii="Consolas" w:eastAsiaTheme="minorEastAsia" w:hAnsi="Consolas" w:cs="Consolas"/>
+          <w:color w:val="000000"/>
+          <w:kern w:val="0"/>
+          <w:szCs w:val="21"/>
+        </w:rPr>
+        <w:t>类型</w:t>
+      </w:r>
+      <w:r>
+        <w:rPr>
+          <w:rFonts w:ascii="Consolas" w:eastAsiaTheme="minorEastAsia" w:hAnsi="Consolas" w:cs="Consolas"/>
+          <w:color w:val="000000"/>
+          <w:kern w:val="0"/>
+          <w:szCs w:val="21"/>
+        </w:rPr>
+        <w:t>&gt;id</w:t>
+      </w:r>
+    </w:p>
+    <w:p>
+      <w:pPr>
+        <w:autoSpaceDE w:val="0"/>
+        <w:autoSpaceDN w:val="0"/>
+        <w:adjustRightInd w:val="0"/>
+        <w:jc w:val="left"/>
+        <w:rPr>
+          <w:rFonts w:ascii="Consolas" w:eastAsiaTheme="minorEastAsia" w:hAnsi="Consolas" w:cs="Consolas"/>
+          <w:kern w:val="0"/>
+          <w:szCs w:val="21"/>
+        </w:rPr>
+      </w:pPr>
+      <w:r>
+        <w:rPr>
+          <w:rFonts w:ascii="Consolas" w:eastAsiaTheme="minorEastAsia" w:hAnsi="Consolas" w:cs="Consolas"/>
+          <w:color w:val="000000"/>
+          <w:kern w:val="0"/>
+          <w:szCs w:val="21"/>
+        </w:rPr>
+        <w:tab/>
+      </w:r>
+      <w:r>
+        <w:rPr>
+          <w:rFonts w:ascii="Consolas" w:eastAsiaTheme="minorEastAsia" w:hAnsi="Consolas" w:cs="Consolas"/>
+          <w:color w:val="000000"/>
+          <w:kern w:val="0"/>
+          <w:szCs w:val="21"/>
+        </w:rPr>
+        <w:t>局部语句组或空</w:t>
+      </w:r>
+      <w:r>
+        <w:rPr>
+          <w:rFonts w:ascii="Consolas" w:eastAsiaTheme="minorEastAsia" w:hAnsi="Consolas" w:cs="Consolas"/>
+          <w:color w:val="000000"/>
+          <w:kern w:val="0"/>
+          <w:szCs w:val="21"/>
+        </w:rPr>
+        <w:t xml:space="preserve"> ::= &lt;</w:t>
+      </w:r>
+      <w:r>
+        <w:rPr>
+          <w:rFonts w:ascii="Consolas" w:eastAsiaTheme="minorEastAsia" w:hAnsi="Consolas" w:cs="Consolas"/>
+          <w:color w:val="000000"/>
+          <w:kern w:val="0"/>
+          <w:szCs w:val="21"/>
+        </w:rPr>
+        <w:t>局部语句组</w:t>
+      </w:r>
+      <w:r>
+        <w:rPr>
+          <w:rFonts w:ascii="Consolas" w:eastAsiaTheme="minorEastAsia" w:hAnsi="Consolas" w:cs="Consolas"/>
+          <w:color w:val="000000"/>
+          <w:kern w:val="0"/>
+          <w:szCs w:val="21"/>
+        </w:rPr>
+        <w:t>&gt;}</w:t>
+      </w:r>
+    </w:p>
+    <w:p>
+      <w:pPr>
+        <w:autoSpaceDE w:val="0"/>
+        <w:autoSpaceDN w:val="0"/>
+        <w:adjustRightInd w:val="0"/>
+        <w:jc w:val="left"/>
+        <w:rPr>
+          <w:rFonts w:ascii="Consolas" w:eastAsiaTheme="minorEastAsia" w:hAnsi="Consolas" w:cs="Consolas"/>
+          <w:kern w:val="0"/>
+          <w:szCs w:val="21"/>
+        </w:rPr>
+      </w:pPr>
+      <w:r>
+        <w:rPr>
+          <w:rFonts w:ascii="Consolas" w:eastAsiaTheme="minorEastAsia" w:hAnsi="Consolas" w:cs="Consolas"/>
+          <w:color w:val="000000"/>
+          <w:kern w:val="0"/>
+          <w:szCs w:val="21"/>
+        </w:rPr>
+        <w:tab/>
+      </w:r>
+      <w:r>
+        <w:rPr>
+          <w:rFonts w:ascii="Consolas" w:eastAsiaTheme="minorEastAsia" w:hAnsi="Consolas" w:cs="Consolas"/>
+          <w:color w:val="000000"/>
+          <w:kern w:val="0"/>
+          <w:szCs w:val="21"/>
+        </w:rPr>
+        <w:t>局部语句组或空</w:t>
+      </w:r>
+      <w:r>
+        <w:rPr>
+          <w:rFonts w:ascii="Consolas" w:eastAsiaTheme="minorEastAsia" w:hAnsi="Consolas" w:cs="Consolas"/>
+          <w:color w:val="000000"/>
+          <w:kern w:val="0"/>
+          <w:szCs w:val="21"/>
+        </w:rPr>
+        <w:t xml:space="preserve"> ::= }</w:t>
+      </w:r>
+    </w:p>
+    <w:p>
+      <w:pPr>
+        <w:autoSpaceDE w:val="0"/>
+        <w:autoSpaceDN w:val="0"/>
+        <w:adjustRightInd w:val="0"/>
+        <w:jc w:val="left"/>
+        <w:rPr>
+          <w:rFonts w:ascii="Consolas" w:eastAsiaTheme="minorEastAsia" w:hAnsi="Consolas" w:cs="Consolas"/>
+          <w:kern w:val="0"/>
+          <w:szCs w:val="21"/>
+        </w:rPr>
+      </w:pPr>
+      <w:r>
+        <w:rPr>
+          <w:rFonts w:ascii="Consolas" w:eastAsiaTheme="minorEastAsia" w:hAnsi="Consolas" w:cs="Consolas"/>
+          <w:color w:val="000000"/>
+          <w:kern w:val="0"/>
+          <w:szCs w:val="21"/>
+        </w:rPr>
+        <w:tab/>
+      </w:r>
+      <w:r>
+        <w:rPr>
+          <w:rFonts w:ascii="Consolas" w:eastAsiaTheme="minorEastAsia" w:hAnsi="Consolas" w:cs="Consolas"/>
+          <w:color w:val="000000"/>
+          <w:kern w:val="0"/>
+          <w:szCs w:val="21"/>
+        </w:rPr>
+        <w:t>局部语句组</w:t>
+      </w:r>
+      <w:r>
+        <w:rPr>
+          <w:rFonts w:ascii="Consolas" w:eastAsiaTheme="minorEastAsia" w:hAnsi="Consolas" w:cs="Consolas"/>
+          <w:color w:val="000000"/>
+          <w:kern w:val="0"/>
+          <w:szCs w:val="21"/>
+        </w:rPr>
+        <w:t xml:space="preserve"> ::= &lt;</w:t>
+      </w:r>
+      <w:r>
+        <w:rPr>
+          <w:rFonts w:ascii="Consolas" w:eastAsiaTheme="minorEastAsia" w:hAnsi="Consolas" w:cs="Consolas"/>
+          <w:color w:val="000000"/>
+          <w:kern w:val="0"/>
+          <w:szCs w:val="21"/>
+        </w:rPr>
+        <w:t>局部语句</w:t>
+      </w:r>
+      <w:r>
+        <w:rPr>
+          <w:rFonts w:ascii="Consolas" w:eastAsiaTheme="minorEastAsia" w:hAnsi="Consolas" w:cs="Consolas"/>
+          <w:color w:val="000000"/>
+          <w:kern w:val="0"/>
+          <w:szCs w:val="21"/>
+        </w:rPr>
+        <w:t>&gt;</w:t>
+      </w:r>
+    </w:p>
+    <w:p>
+      <w:pPr>
+        <w:autoSpaceDE w:val="0"/>
+        <w:autoSpaceDN w:val="0"/>
+        <w:adjustRightInd w:val="0"/>
+        <w:jc w:val="left"/>
+        <w:rPr>
+          <w:rFonts w:ascii="Consolas" w:eastAsiaTheme="minorEastAsia" w:hAnsi="Consolas" w:cs="Consolas"/>
+          <w:kern w:val="0"/>
+          <w:szCs w:val="21"/>
+        </w:rPr>
+      </w:pPr>
+      <w:r>
+        <w:rPr>
+          <w:rFonts w:ascii="Consolas" w:eastAsiaTheme="minorEastAsia" w:hAnsi="Consolas" w:cs="Consolas"/>
+          <w:color w:val="000000"/>
+          <w:kern w:val="0"/>
+          <w:szCs w:val="21"/>
+        </w:rPr>
+        <w:tab/>
+      </w:r>
+      <w:r>
+        <w:rPr>
+          <w:rFonts w:ascii="Consolas" w:eastAsiaTheme="minorEastAsia" w:hAnsi="Consolas" w:cs="Consolas"/>
+          <w:color w:val="000000"/>
+          <w:kern w:val="0"/>
+          <w:szCs w:val="21"/>
+        </w:rPr>
+        <w:t>局部语句组</w:t>
+      </w:r>
+      <w:r>
+        <w:rPr>
+          <w:rFonts w:ascii="Consolas" w:eastAsiaTheme="minorEastAsia" w:hAnsi="Consolas" w:cs="Consolas"/>
+          <w:color w:val="000000"/>
+          <w:kern w:val="0"/>
+          <w:szCs w:val="21"/>
+        </w:rPr>
+        <w:t xml:space="preserve"> ::= &lt;</w:t>
+      </w:r>
+      <w:r>
+        <w:rPr>
+          <w:rFonts w:ascii="Consolas" w:eastAsiaTheme="minorEastAsia" w:hAnsi="Consolas" w:cs="Consolas"/>
+          <w:color w:val="000000"/>
+          <w:kern w:val="0"/>
+          <w:szCs w:val="21"/>
+        </w:rPr>
+        <w:t>局部语句组</w:t>
+      </w:r>
+      <w:r>
+        <w:rPr>
+          <w:rFonts w:ascii="Consolas" w:eastAsiaTheme="minorEastAsia" w:hAnsi="Consolas" w:cs="Consolas"/>
+          <w:color w:val="000000"/>
+          <w:kern w:val="0"/>
+          <w:szCs w:val="21"/>
+        </w:rPr>
+        <w:t>&gt;&lt;</w:t>
+      </w:r>
+      <w:r>
+        <w:rPr>
+          <w:rFonts w:ascii="Consolas" w:eastAsiaTheme="minorEastAsia" w:hAnsi="Consolas" w:cs="Consolas"/>
+          <w:color w:val="000000"/>
+          <w:kern w:val="0"/>
+          <w:szCs w:val="21"/>
+        </w:rPr>
+        <w:t>局部语句</w:t>
+      </w:r>
+      <w:r>
+        <w:rPr>
+          <w:rFonts w:ascii="Consolas" w:eastAsiaTheme="minorEastAsia" w:hAnsi="Consolas" w:cs="Consolas"/>
+          <w:color w:val="000000"/>
+          <w:kern w:val="0"/>
+          <w:szCs w:val="21"/>
+        </w:rPr>
+        <w:t>&gt;</w:t>
+      </w:r>
+    </w:p>
+    <w:p>
+      <w:pPr>
+        <w:autoSpaceDE w:val="0"/>
+        <w:autoSpaceDN w:val="0"/>
+        <w:adjustRightInd w:val="0"/>
+        <w:jc w:val="left"/>
+        <w:rPr>
+          <w:rFonts w:ascii="Consolas" w:eastAsiaTheme="minorEastAsia" w:hAnsi="Consolas" w:cs="Consolas"/>
+          <w:kern w:val="0"/>
+          <w:szCs w:val="21"/>
+        </w:rPr>
+      </w:pPr>
+      <w:r>
+        <w:rPr>
+          <w:rFonts w:ascii="Consolas" w:eastAsiaTheme="minorEastAsia" w:hAnsi="Consolas" w:cs="Consolas"/>
+          <w:color w:val="000000"/>
+          <w:kern w:val="0"/>
+          <w:szCs w:val="21"/>
+        </w:rPr>
+        <w:tab/>
+      </w:r>
+      <w:r>
+        <w:rPr>
+          <w:rFonts w:ascii="Consolas" w:eastAsiaTheme="minorEastAsia" w:hAnsi="Consolas" w:cs="Consolas"/>
+          <w:color w:val="000000"/>
+          <w:kern w:val="0"/>
+          <w:szCs w:val="21"/>
+        </w:rPr>
+        <w:t>局部语句</w:t>
+      </w:r>
+      <w:r>
+        <w:rPr>
+          <w:rFonts w:ascii="Consolas" w:eastAsiaTheme="minorEastAsia" w:hAnsi="Consolas" w:cs="Consolas"/>
+          <w:color w:val="000000"/>
+          <w:kern w:val="0"/>
+          <w:szCs w:val="21"/>
+        </w:rPr>
+        <w:t xml:space="preserve"> ::= &lt;</w:t>
+      </w:r>
+      <w:r>
+        <w:rPr>
+          <w:rFonts w:ascii="Consolas" w:eastAsiaTheme="minorEastAsia" w:hAnsi="Consolas" w:cs="Consolas"/>
+          <w:color w:val="000000"/>
+          <w:kern w:val="0"/>
+          <w:szCs w:val="21"/>
+        </w:rPr>
+        <w:t>局部变量定义语句</w:t>
+      </w:r>
+      <w:r>
+        <w:rPr>
+          <w:rFonts w:ascii="Consolas" w:eastAsiaTheme="minorEastAsia" w:hAnsi="Consolas" w:cs="Consolas"/>
+          <w:color w:val="000000"/>
+          <w:kern w:val="0"/>
+          <w:szCs w:val="21"/>
+        </w:rPr>
+        <w:t>&gt;</w:t>
+      </w:r>
+    </w:p>
+    <w:p>
+      <w:pPr>
+        <w:autoSpaceDE w:val="0"/>
+        <w:autoSpaceDN w:val="0"/>
+        <w:adjustRightInd w:val="0"/>
+        <w:jc w:val="left"/>
+        <w:rPr>
+          <w:rFonts w:ascii="Consolas" w:eastAsiaTheme="minorEastAsia" w:hAnsi="Consolas" w:cs="Consolas"/>
+          <w:kern w:val="0"/>
+          <w:szCs w:val="21"/>
+        </w:rPr>
+      </w:pPr>
+      <w:r>
+        <w:rPr>
+          <w:rFonts w:ascii="Consolas" w:eastAsiaTheme="minorEastAsia" w:hAnsi="Consolas" w:cs="Consolas"/>
+          <w:color w:val="000000"/>
+          <w:kern w:val="0"/>
+          <w:szCs w:val="21"/>
+        </w:rPr>
+        <w:tab/>
+      </w:r>
+      <w:r>
+        <w:rPr>
+          <w:rFonts w:ascii="Consolas" w:eastAsiaTheme="minorEastAsia" w:hAnsi="Consolas" w:cs="Consolas"/>
+          <w:color w:val="000000"/>
+          <w:kern w:val="0"/>
+          <w:szCs w:val="21"/>
+        </w:rPr>
+        <w:t>局部语句</w:t>
+      </w:r>
+      <w:r>
+        <w:rPr>
+          <w:rFonts w:ascii="Consolas" w:eastAsiaTheme="minorEastAsia" w:hAnsi="Consolas" w:cs="Consolas"/>
+          <w:color w:val="000000"/>
+          <w:kern w:val="0"/>
+          <w:szCs w:val="21"/>
+        </w:rPr>
+        <w:t xml:space="preserve"> ::= &lt;</w:t>
+      </w:r>
+      <w:r>
+        <w:rPr>
+          <w:rFonts w:ascii="Consolas" w:eastAsiaTheme="minorEastAsia" w:hAnsi="Consolas" w:cs="Consolas"/>
+          <w:color w:val="000000"/>
+          <w:kern w:val="0"/>
+          <w:szCs w:val="21"/>
+        </w:rPr>
+        <w:t>执行语句</w:t>
+      </w:r>
+      <w:r>
+        <w:rPr>
+          <w:rFonts w:ascii="Consolas" w:eastAsiaTheme="minorEastAsia" w:hAnsi="Consolas" w:cs="Consolas"/>
+          <w:color w:val="000000"/>
+          <w:kern w:val="0"/>
+          <w:szCs w:val="21"/>
+        </w:rPr>
+        <w:t>&gt;</w:t>
+      </w:r>
+    </w:p>
+    <w:p>
+      <w:pPr>
+        <w:autoSpaceDE w:val="0"/>
+        <w:autoSpaceDN w:val="0"/>
+        <w:adjustRightInd w:val="0"/>
+        <w:jc w:val="left"/>
+        <w:rPr>
+          <w:rFonts w:ascii="Consolas" w:eastAsiaTheme="minorEastAsia" w:hAnsi="Consolas" w:cs="Consolas"/>
+          <w:color w:val="000000"/>
+          <w:kern w:val="0"/>
+          <w:szCs w:val="21"/>
+        </w:rPr>
+      </w:pPr>
+      <w:r>
+        <w:rPr>
+          <w:rFonts w:ascii="Consolas" w:eastAsiaTheme="minorEastAsia" w:hAnsi="Consolas" w:cs="Consolas"/>
+          <w:color w:val="000000"/>
+          <w:kern w:val="0"/>
+          <w:szCs w:val="21"/>
+        </w:rPr>
+        <w:tab/>
+      </w:r>
+      <w:r>
+        <w:rPr>
+          <w:rFonts w:ascii="Consolas" w:eastAsiaTheme="minorEastAsia" w:hAnsi="Consolas" w:cs="Consolas"/>
+          <w:color w:val="000000"/>
+          <w:kern w:val="0"/>
+          <w:szCs w:val="21"/>
+        </w:rPr>
+        <w:t>局部语句</w:t>
+      </w:r>
+      <w:r>
+        <w:rPr>
+          <w:rFonts w:ascii="Consolas" w:eastAsiaTheme="minorEastAsia" w:hAnsi="Consolas" w:cs="Consolas"/>
+          <w:color w:val="000000"/>
+          <w:kern w:val="0"/>
+          <w:szCs w:val="21"/>
+        </w:rPr>
+        <w:t xml:space="preserve"> ::= &lt;return</w:t>
+      </w:r>
+      <w:r>
+        <w:rPr>
+          <w:rFonts w:ascii="Consolas" w:eastAsiaTheme="minorEastAsia" w:hAnsi="Consolas" w:cs="Consolas"/>
+          <w:color w:val="000000"/>
+          <w:kern w:val="0"/>
+          <w:szCs w:val="21"/>
+        </w:rPr>
+        <w:t>语句</w:t>
+      </w:r>
+      <w:r>
+        <w:rPr>
+          <w:rFonts w:ascii="Consolas" w:eastAsiaTheme="minorEastAsia" w:hAnsi="Consolas" w:cs="Consolas"/>
+          <w:color w:val="000000"/>
+          <w:kern w:val="0"/>
+          <w:szCs w:val="21"/>
+        </w:rPr>
+        <w:t>&gt;</w:t>
+      </w:r>
+    </w:p>
+    <w:p>
+      <w:pPr>
+        <w:autoSpaceDE w:val="0"/>
+        <w:autoSpaceDN w:val="0"/>
+        <w:adjustRightInd w:val="0"/>
+        <w:jc w:val="left"/>
+        <w:rPr>
+          <w:rFonts w:ascii="Consolas" w:eastAsiaTheme="minorEastAsia" w:hAnsi="Consolas" w:cs="Consolas"/>
+          <w:kern w:val="0"/>
+          <w:szCs w:val="21"/>
+        </w:rPr>
+      </w:pPr>
+      <w:r>
+        <w:rPr>
+          <w:rFonts w:ascii="Consolas" w:eastAsiaTheme="minorEastAsia" w:hAnsi="Consolas" w:cs="Consolas" w:hint="eastAsia"/>
+          <w:color w:val="000000"/>
+          <w:kern w:val="0"/>
+          <w:szCs w:val="21"/>
+        </w:rPr>
+        <w:tab/>
+      </w:r>
+      <w:r>
+        <w:rPr>
+          <w:rFonts w:ascii="Consolas" w:eastAsiaTheme="minorEastAsia" w:hAnsi="Consolas" w:cs="Consolas"/>
+          <w:color w:val="000000"/>
+          <w:kern w:val="0"/>
+          <w:szCs w:val="21"/>
+        </w:rPr>
+        <w:t>return</w:t>
+      </w:r>
+      <w:r>
+        <w:rPr>
+          <w:rFonts w:ascii="Consolas" w:eastAsiaTheme="minorEastAsia" w:hAnsi="Consolas" w:cs="Consolas"/>
+          <w:color w:val="000000"/>
+          <w:kern w:val="0"/>
+          <w:szCs w:val="21"/>
+        </w:rPr>
+        <w:t>语句</w:t>
+      </w:r>
+      <w:r>
+        <w:rPr>
+          <w:rFonts w:ascii="Consolas" w:eastAsiaTheme="minorEastAsia" w:hAnsi="Consolas" w:cs="Consolas"/>
+          <w:color w:val="000000"/>
+          <w:kern w:val="0"/>
+          <w:szCs w:val="21"/>
+        </w:rPr>
+        <w:t xml:space="preserve"> ::= return&lt;</w:t>
+      </w:r>
+      <w:r>
+        <w:rPr>
+          <w:rFonts w:ascii="Consolas" w:eastAsiaTheme="minorEastAsia" w:hAnsi="Consolas" w:cs="Consolas"/>
+          <w:color w:val="000000"/>
+          <w:kern w:val="0"/>
+          <w:szCs w:val="21"/>
+        </w:rPr>
+        <w:t>值</w:t>
+      </w:r>
+      <w:r>
+        <w:rPr>
+          <w:rFonts w:ascii="Consolas" w:eastAsiaTheme="minorEastAsia" w:hAnsi="Consolas" w:cs="Consolas"/>
+          <w:color w:val="000000"/>
+          <w:kern w:val="0"/>
+          <w:szCs w:val="21"/>
+        </w:rPr>
+        <w:t>&gt;semi</w:t>
+      </w:r>
+    </w:p>
+    <w:p>
+      <w:pPr>
+        <w:autoSpaceDE w:val="0"/>
+        <w:autoSpaceDN w:val="0"/>
+        <w:adjustRightInd w:val="0"/>
+        <w:jc w:val="left"/>
+        <w:rPr>
+          <w:rFonts w:ascii="Consolas" w:eastAsiaTheme="minorEastAsia" w:hAnsi="Consolas" w:cs="Consolas"/>
+          <w:kern w:val="0"/>
+          <w:szCs w:val="21"/>
+        </w:rPr>
+      </w:pPr>
+      <w:r>
+        <w:rPr>
+          <w:rFonts w:ascii="Consolas" w:eastAsiaTheme="minorEastAsia" w:hAnsi="Consolas" w:cs="Consolas"/>
+          <w:color w:val="000000"/>
+          <w:kern w:val="0"/>
+          <w:szCs w:val="21"/>
+        </w:rPr>
+        <w:tab/>
+      </w:r>
+      <w:r>
+        <w:rPr>
+          <w:rFonts w:ascii="Consolas" w:eastAsiaTheme="minorEastAsia" w:hAnsi="Consolas" w:cs="Consolas"/>
+          <w:color w:val="000000"/>
+          <w:kern w:val="0"/>
+          <w:szCs w:val="21"/>
+        </w:rPr>
+        <w:t>局部变量定义语句</w:t>
+      </w:r>
+      <w:r>
+        <w:rPr>
+          <w:rFonts w:ascii="Consolas" w:eastAsiaTheme="minorEastAsia" w:hAnsi="Consolas" w:cs="Consolas"/>
+          <w:color w:val="000000"/>
+          <w:kern w:val="0"/>
+          <w:szCs w:val="21"/>
+        </w:rPr>
+        <w:t xml:space="preserve"> ::= &lt;</w:t>
+      </w:r>
+      <w:r>
+        <w:rPr>
+          <w:rFonts w:ascii="Consolas" w:eastAsiaTheme="minorEastAsia" w:hAnsi="Consolas" w:cs="Consolas"/>
+          <w:color w:val="000000"/>
+          <w:kern w:val="0"/>
+          <w:szCs w:val="21"/>
+        </w:rPr>
+        <w:t>局部声明部分</w:t>
+      </w:r>
+      <w:r>
+        <w:rPr>
+          <w:rFonts w:ascii="Consolas" w:eastAsiaTheme="minorEastAsia" w:hAnsi="Consolas" w:cs="Consolas"/>
+          <w:color w:val="000000"/>
+          <w:kern w:val="0"/>
+          <w:szCs w:val="21"/>
+        </w:rPr>
+        <w:t>&gt;semi</w:t>
+      </w:r>
+    </w:p>
+    <w:p>
+      <w:pPr>
+        <w:autoSpaceDE w:val="0"/>
+        <w:autoSpaceDN w:val="0"/>
+        <w:adjustRightInd w:val="0"/>
+        <w:jc w:val="left"/>
+        <w:rPr>
+          <w:rFonts w:ascii="Consolas" w:eastAsiaTheme="minorEastAsia" w:hAnsi="Consolas" w:cs="Consolas"/>
+          <w:kern w:val="0"/>
+          <w:szCs w:val="21"/>
+        </w:rPr>
+      </w:pPr>
+      <w:r>
+        <w:rPr>
+          <w:rFonts w:ascii="Consolas" w:eastAsiaTheme="minorEastAsia" w:hAnsi="Consolas" w:cs="Consolas"/>
+          <w:color w:val="000000"/>
+          <w:kern w:val="0"/>
+          <w:szCs w:val="21"/>
+        </w:rPr>
+        <w:tab/>
+      </w:r>
+      <w:r>
+        <w:rPr>
+          <w:rFonts w:ascii="Consolas" w:eastAsiaTheme="minorEastAsia" w:hAnsi="Consolas" w:cs="Consolas"/>
+          <w:color w:val="000000"/>
+          <w:kern w:val="0"/>
+          <w:szCs w:val="21"/>
+        </w:rPr>
+        <w:t>局部声明部分</w:t>
+      </w:r>
+      <w:r>
+        <w:rPr>
+          <w:rFonts w:ascii="Consolas" w:eastAsiaTheme="minorEastAsia" w:hAnsi="Consolas" w:cs="Consolas"/>
+          <w:color w:val="000000"/>
+          <w:kern w:val="0"/>
+          <w:szCs w:val="21"/>
+        </w:rPr>
+        <w:t xml:space="preserve"> ::= &lt;</w:t>
+      </w:r>
+      <w:r>
+        <w:rPr>
+          <w:rFonts w:ascii="Consolas" w:eastAsiaTheme="minorEastAsia" w:hAnsi="Consolas" w:cs="Consolas"/>
+          <w:color w:val="000000"/>
+          <w:kern w:val="0"/>
+          <w:szCs w:val="21"/>
+        </w:rPr>
+        <w:t>类型</w:t>
+      </w:r>
+      <w:r>
+        <w:rPr>
+          <w:rFonts w:ascii="Consolas" w:eastAsiaTheme="minorEastAsia" w:hAnsi="Consolas" w:cs="Consolas"/>
+          <w:color w:val="000000"/>
+          <w:kern w:val="0"/>
+          <w:szCs w:val="21"/>
+        </w:rPr>
+        <w:t>&gt;&lt;</w:t>
+      </w:r>
+      <w:r>
+        <w:rPr>
+          <w:rFonts w:ascii="Consolas" w:eastAsiaTheme="minorEastAsia" w:hAnsi="Consolas" w:cs="Consolas"/>
+          <w:color w:val="000000"/>
+          <w:kern w:val="0"/>
+          <w:szCs w:val="21"/>
+        </w:rPr>
+        <w:t>局部声明元</w:t>
+      </w:r>
+      <w:r>
+        <w:rPr>
+          <w:rFonts w:ascii="Consolas" w:eastAsiaTheme="minorEastAsia" w:hAnsi="Consolas" w:cs="Consolas"/>
+          <w:color w:val="000000"/>
+          <w:kern w:val="0"/>
+          <w:szCs w:val="21"/>
+        </w:rPr>
+        <w:t>&gt;</w:t>
+      </w:r>
+    </w:p>
+    <w:p>
+      <w:pPr>
+        <w:autoSpaceDE w:val="0"/>
+        <w:autoSpaceDN w:val="0"/>
+        <w:adjustRightInd w:val="0"/>
+        <w:jc w:val="left"/>
+        <w:rPr>
+          <w:rFonts w:ascii="Consolas" w:eastAsiaTheme="minorEastAsia" w:hAnsi="Consolas" w:cs="Consolas"/>
+          <w:kern w:val="0"/>
+          <w:szCs w:val="21"/>
+        </w:rPr>
+      </w:pPr>
+      <w:r>
+        <w:rPr>
+          <w:rFonts w:ascii="Consolas" w:eastAsiaTheme="minorEastAsia" w:hAnsi="Consolas" w:cs="Consolas"/>
+          <w:color w:val="000000"/>
+          <w:kern w:val="0"/>
+          <w:szCs w:val="21"/>
+        </w:rPr>
+        <w:tab/>
+      </w:r>
+      <w:r>
+        <w:rPr>
+          <w:rFonts w:ascii="Consolas" w:eastAsiaTheme="minorEastAsia" w:hAnsi="Consolas" w:cs="Consolas"/>
+          <w:color w:val="000000"/>
+          <w:kern w:val="0"/>
+          <w:szCs w:val="21"/>
+        </w:rPr>
+        <w:t>局部声明部分</w:t>
+      </w:r>
+      <w:r>
+        <w:rPr>
+          <w:rFonts w:ascii="Consolas" w:eastAsiaTheme="minorEastAsia" w:hAnsi="Consolas" w:cs="Consolas"/>
+          <w:color w:val="000000"/>
+          <w:kern w:val="0"/>
+          <w:szCs w:val="21"/>
+        </w:rPr>
+        <w:t xml:space="preserve"> ::= &lt;</w:t>
+      </w:r>
+      <w:r>
+        <w:rPr>
+          <w:rFonts w:ascii="Consolas" w:eastAsiaTheme="minorEastAsia" w:hAnsi="Consolas" w:cs="Consolas"/>
+          <w:color w:val="000000"/>
+          <w:kern w:val="0"/>
+          <w:szCs w:val="21"/>
+        </w:rPr>
+        <w:t>局部声明部分</w:t>
+      </w:r>
+      <w:r>
+        <w:rPr>
+          <w:rFonts w:ascii="Consolas" w:eastAsiaTheme="minorEastAsia" w:hAnsi="Consolas" w:cs="Consolas"/>
+          <w:color w:val="000000"/>
+          <w:kern w:val="0"/>
+          <w:szCs w:val="21"/>
+        </w:rPr>
+        <w:t>&gt;com&lt;</w:t>
+      </w:r>
+      <w:r>
+        <w:rPr>
+          <w:rFonts w:ascii="Consolas" w:eastAsiaTheme="minorEastAsia" w:hAnsi="Consolas" w:cs="Consolas"/>
+          <w:color w:val="000000"/>
+          <w:kern w:val="0"/>
+          <w:szCs w:val="21"/>
+        </w:rPr>
+        <w:t>局部声明元</w:t>
+      </w:r>
+      <w:r>
+        <w:rPr>
+          <w:rFonts w:ascii="Consolas" w:eastAsiaTheme="minorEastAsia" w:hAnsi="Consolas" w:cs="Consolas"/>
+          <w:color w:val="000000"/>
+          <w:kern w:val="0"/>
+          <w:szCs w:val="21"/>
+        </w:rPr>
+        <w:t>&gt;</w:t>
+      </w:r>
+    </w:p>
+    <w:p>
+      <w:pPr>
+        <w:autoSpaceDE w:val="0"/>
+        <w:autoSpaceDN w:val="0"/>
+        <w:adjustRightInd w:val="0"/>
+        <w:jc w:val="left"/>
+        <w:rPr>
+          <w:rFonts w:ascii="Consolas" w:eastAsiaTheme="minorEastAsia" w:hAnsi="Consolas" w:cs="Consolas"/>
+          <w:kern w:val="0"/>
+          <w:szCs w:val="21"/>
+        </w:rPr>
+      </w:pPr>
+      <w:r>
+        <w:rPr>
+          <w:rFonts w:ascii="Consolas" w:eastAsiaTheme="minorEastAsia" w:hAnsi="Consolas" w:cs="Consolas"/>
+          <w:color w:val="000000"/>
+          <w:kern w:val="0"/>
+          <w:szCs w:val="21"/>
+        </w:rPr>
+        <w:tab/>
+      </w:r>
+      <w:r>
+        <w:rPr>
+          <w:rFonts w:ascii="Consolas" w:eastAsiaTheme="minorEastAsia" w:hAnsi="Consolas" w:cs="Consolas"/>
+          <w:color w:val="000000"/>
+          <w:kern w:val="0"/>
+          <w:szCs w:val="21"/>
+        </w:rPr>
+        <w:t>局部声明元</w:t>
+      </w:r>
+      <w:r>
+        <w:rPr>
+          <w:rFonts w:ascii="Consolas" w:eastAsiaTheme="minorEastAsia" w:hAnsi="Consolas" w:cs="Consolas"/>
+          <w:color w:val="000000"/>
+          <w:kern w:val="0"/>
+          <w:szCs w:val="21"/>
+        </w:rPr>
+        <w:t xml:space="preserve"> ::= id</w:t>
+      </w:r>
+    </w:p>
+    <w:p>
+      <w:pPr>
+        <w:autoSpaceDE w:val="0"/>
+        <w:autoSpaceDN w:val="0"/>
+        <w:adjustRightInd w:val="0"/>
+        <w:jc w:val="left"/>
+        <w:rPr>
+          <w:rFonts w:ascii="Consolas" w:eastAsiaTheme="minorEastAsia" w:hAnsi="Consolas" w:cs="Consolas"/>
+          <w:kern w:val="0"/>
+          <w:szCs w:val="21"/>
+        </w:rPr>
+      </w:pPr>
+      <w:r>
+        <w:rPr>
+          <w:rFonts w:ascii="Consolas" w:eastAsiaTheme="minorEastAsia" w:hAnsi="Consolas" w:cs="Consolas"/>
+          <w:color w:val="000000"/>
+          <w:kern w:val="0"/>
+          <w:szCs w:val="21"/>
+        </w:rPr>
+        <w:tab/>
+      </w:r>
+      <w:r>
+        <w:rPr>
+          <w:rFonts w:ascii="Consolas" w:eastAsiaTheme="minorEastAsia" w:hAnsi="Consolas" w:cs="Consolas"/>
+          <w:color w:val="000000"/>
+          <w:kern w:val="0"/>
+          <w:szCs w:val="21"/>
+        </w:rPr>
+        <w:t>局部声明元</w:t>
+      </w:r>
+      <w:r>
+        <w:rPr>
+          <w:rFonts w:ascii="Consolas" w:eastAsiaTheme="minorEastAsia" w:hAnsi="Consolas" w:cs="Consolas"/>
+          <w:color w:val="000000"/>
+          <w:kern w:val="0"/>
+          <w:szCs w:val="21"/>
+        </w:rPr>
+        <w:t xml:space="preserve"> ::= &lt;</w:t>
+      </w:r>
+      <w:r>
+        <w:rPr>
+          <w:rFonts w:ascii="Consolas" w:eastAsiaTheme="minorEastAsia" w:hAnsi="Consolas" w:cs="Consolas"/>
+          <w:color w:val="000000"/>
+          <w:kern w:val="0"/>
+          <w:szCs w:val="21"/>
+        </w:rPr>
+        <w:t>局部数组参数表</w:t>
+      </w:r>
+      <w:r>
+        <w:rPr>
+          <w:rFonts w:ascii="Consolas" w:eastAsiaTheme="minorEastAsia" w:hAnsi="Consolas" w:cs="Consolas"/>
+          <w:color w:val="000000"/>
+          <w:kern w:val="0"/>
+          <w:szCs w:val="21"/>
+        </w:rPr>
+        <w:t>&gt;]</w:t>
+      </w:r>
+    </w:p>
+    <w:p>
+      <w:pPr>
+        <w:autoSpaceDE w:val="0"/>
+        <w:autoSpaceDN w:val="0"/>
+        <w:adjustRightInd w:val="0"/>
+        <w:jc w:val="left"/>
+        <w:rPr>
+          <w:rFonts w:ascii="Consolas" w:eastAsiaTheme="minorEastAsia" w:hAnsi="Consolas" w:cs="Consolas"/>
+          <w:kern w:val="0"/>
+          <w:szCs w:val="21"/>
+        </w:rPr>
+      </w:pPr>
+      <w:r>
+        <w:rPr>
+          <w:rFonts w:ascii="Consolas" w:eastAsiaTheme="minorEastAsia" w:hAnsi="Consolas" w:cs="Consolas" w:hint="eastAsia"/>
+          <w:color w:val="000000"/>
+          <w:kern w:val="0"/>
+          <w:szCs w:val="21"/>
+        </w:rPr>
+        <w:tab/>
+      </w:r>
+      <w:r>
+        <w:rPr>
+          <w:rFonts w:ascii="Consolas" w:eastAsiaTheme="minorEastAsia" w:hAnsi="Consolas" w:cs="Consolas"/>
+          <w:color w:val="000000"/>
+          <w:kern w:val="0"/>
+          <w:szCs w:val="21"/>
+        </w:rPr>
+        <w:t>局部数组参数表</w:t>
+      </w:r>
+      <w:r>
+        <w:rPr>
+          <w:rFonts w:ascii="Consolas" w:eastAsiaTheme="minorEastAsia" w:hAnsi="Consolas" w:cs="Consolas"/>
+          <w:color w:val="000000"/>
+          <w:kern w:val="0"/>
+          <w:szCs w:val="21"/>
+        </w:rPr>
+        <w:t xml:space="preserve"> ::= &lt;</w:t>
+      </w:r>
+      <w:r>
+        <w:rPr>
+          <w:rFonts w:ascii="Consolas" w:eastAsiaTheme="minorEastAsia" w:hAnsi="Consolas" w:cs="Consolas"/>
+          <w:color w:val="000000"/>
+          <w:kern w:val="0"/>
+          <w:szCs w:val="21"/>
+        </w:rPr>
+        <w:t>局部数组参数表</w:t>
+      </w:r>
+      <w:r>
+        <w:rPr>
+          <w:rFonts w:ascii="Consolas" w:eastAsiaTheme="minorEastAsia" w:hAnsi="Consolas" w:cs="Consolas"/>
+          <w:color w:val="000000"/>
+          <w:kern w:val="0"/>
+          <w:szCs w:val="21"/>
+        </w:rPr>
+        <w:t>&gt;com</w:t>
+      </w:r>
+      <w:r>
+        <w:rPr>
+          <w:rFonts w:ascii="Consolas" w:eastAsiaTheme="minorEastAsia" w:hAnsi="Consolas" w:cs="Consolas" w:hint="eastAsia"/>
+          <w:color w:val="000000"/>
+          <w:kern w:val="0"/>
+          <w:szCs w:val="21"/>
+        </w:rPr>
+        <w:t xml:space="preserve"> </w:t>
+      </w:r>
+      <w:r>
+        <w:rPr>
+          <w:rFonts w:ascii="Consolas" w:eastAsiaTheme="minorEastAsia" w:hAnsi="Consolas" w:cs="Consolas"/>
+          <w:color w:val="000000"/>
+          <w:kern w:val="0"/>
+          <w:szCs w:val="21"/>
+        </w:rPr>
+        <w:t>number</w:t>
+      </w:r>
+    </w:p>
+    <w:p>
+      <w:pPr>
+        <w:autoSpaceDE w:val="0"/>
+        <w:autoSpaceDN w:val="0"/>
+        <w:adjustRightInd w:val="0"/>
+        <w:jc w:val="left"/>
+        <w:rPr>
+          <w:rFonts w:ascii="Consolas" w:eastAsiaTheme="minorEastAsia" w:hAnsi="Consolas" w:cs="Consolas"/>
+          <w:kern w:val="0"/>
+          <w:szCs w:val="21"/>
+        </w:rPr>
+      </w:pPr>
+      <w:r>
+        <w:rPr>
+          <w:rFonts w:ascii="Consolas" w:eastAsiaTheme="minorEastAsia" w:hAnsi="Consolas" w:cs="Consolas"/>
+          <w:color w:val="000000"/>
+          <w:kern w:val="0"/>
+          <w:szCs w:val="21"/>
+        </w:rPr>
+        <w:tab/>
+      </w:r>
+      <w:r>
+        <w:rPr>
+          <w:rFonts w:ascii="Consolas" w:eastAsiaTheme="minorEastAsia" w:hAnsi="Consolas" w:cs="Consolas"/>
+          <w:color w:val="000000"/>
+          <w:kern w:val="0"/>
+          <w:szCs w:val="21"/>
+        </w:rPr>
+        <w:t>局部数组参数表</w:t>
+      </w:r>
+      <w:r>
+        <w:rPr>
+          <w:rFonts w:ascii="Consolas" w:eastAsiaTheme="minorEastAsia" w:hAnsi="Consolas" w:cs="Consolas"/>
+          <w:color w:val="000000"/>
+          <w:kern w:val="0"/>
+          <w:szCs w:val="21"/>
+        </w:rPr>
+        <w:t xml:space="preserve"> ::= id</w:t>
+      </w:r>
+      <w:r>
+        <w:rPr>
+          <w:rFonts w:ascii="Consolas" w:eastAsiaTheme="minorEastAsia" w:hAnsi="Consolas" w:cs="Consolas" w:hint="eastAsia"/>
+          <w:color w:val="000000"/>
+          <w:kern w:val="0"/>
+          <w:szCs w:val="21"/>
+        </w:rPr>
+        <w:t xml:space="preserve"> </w:t>
+      </w:r>
+      <w:r>
+        <w:rPr>
+          <w:rFonts w:ascii="Consolas" w:eastAsiaTheme="minorEastAsia" w:hAnsi="Consolas" w:cs="Consolas"/>
+          <w:color w:val="000000"/>
+          <w:kern w:val="0"/>
+          <w:szCs w:val="21"/>
+        </w:rPr>
+        <w:t>[</w:t>
+      </w:r>
+      <w:r>
+        <w:rPr>
+          <w:rFonts w:ascii="Consolas" w:eastAsiaTheme="minorEastAsia" w:hAnsi="Consolas" w:cs="Consolas" w:hint="eastAsia"/>
+          <w:color w:val="000000"/>
+          <w:kern w:val="0"/>
+          <w:szCs w:val="21"/>
+        </w:rPr>
+        <w:t xml:space="preserve"> </w:t>
+      </w:r>
+      <w:r>
+        <w:rPr>
+          <w:rFonts w:ascii="Consolas" w:eastAsiaTheme="minorEastAsia" w:hAnsi="Consolas" w:cs="Consolas"/>
+          <w:color w:val="000000"/>
+          <w:kern w:val="0"/>
+          <w:szCs w:val="21"/>
+        </w:rPr>
+        <w:t>number</w:t>
+      </w:r>
+    </w:p>
+    <w:p>
+      <w:pPr>
+        <w:autoSpaceDE w:val="0"/>
+        <w:autoSpaceDN w:val="0"/>
+        <w:adjustRightInd w:val="0"/>
+        <w:jc w:val="left"/>
+        <w:rPr>
+          <w:rFonts w:ascii="Consolas" w:eastAsiaTheme="minorEastAsia" w:hAnsi="Consolas" w:cs="Consolas"/>
+          <w:b/>
+          <w:color w:val="000000"/>
+          <w:kern w:val="0"/>
+          <w:szCs w:val="21"/>
+        </w:rPr>
+      </w:pPr>
+      <w:r>
+        <w:rPr>
+          <w:rFonts w:ascii="Consolas" w:eastAsiaTheme="minorEastAsia" w:hAnsi="Consolas" w:cs="Consolas" w:hint="eastAsia"/>
+          <w:b/>
+          <w:color w:val="000000"/>
+          <w:kern w:val="0"/>
+          <w:szCs w:val="21"/>
+        </w:rPr>
+        <w:t>#</w:t>
+      </w:r>
+      <w:r>
+        <w:rPr>
+          <w:rFonts w:ascii="Consolas" w:eastAsiaTheme="minorEastAsia" w:hAnsi="Consolas" w:cs="Consolas" w:hint="eastAsia"/>
+          <w:b/>
+          <w:color w:val="000000"/>
+          <w:kern w:val="0"/>
+          <w:szCs w:val="21"/>
+        </w:rPr>
+        <w:t>全局变量定义部分</w:t>
+      </w:r>
+    </w:p>
+    <w:p>
+      <w:pPr>
+        <w:autoSpaceDE w:val="0"/>
+        <w:autoSpaceDN w:val="0"/>
+        <w:adjustRightInd w:val="0"/>
+        <w:jc w:val="left"/>
+        <w:rPr>
+          <w:rFonts w:ascii="Consolas" w:eastAsiaTheme="minorEastAsia" w:hAnsi="Consolas" w:cs="Consolas"/>
+          <w:kern w:val="0"/>
+          <w:szCs w:val="21"/>
+        </w:rPr>
+      </w:pPr>
+      <w:r>
+        <w:rPr>
+          <w:rFonts w:ascii="Consolas" w:eastAsiaTheme="minorEastAsia" w:hAnsi="Consolas" w:cs="Consolas" w:hint="eastAsia"/>
+          <w:color w:val="000000"/>
+          <w:kern w:val="0"/>
+          <w:szCs w:val="21"/>
+        </w:rPr>
+        <w:tab/>
+      </w:r>
+      <w:r>
+        <w:rPr>
+          <w:rFonts w:ascii="Consolas" w:eastAsiaTheme="minorEastAsia" w:hAnsi="Consolas" w:cs="Consolas"/>
+          <w:color w:val="000000"/>
+          <w:kern w:val="0"/>
+          <w:szCs w:val="21"/>
+        </w:rPr>
+        <w:t>全局变量定义语句</w:t>
+      </w:r>
+      <w:r>
+        <w:rPr>
+          <w:rFonts w:ascii="Consolas" w:eastAsiaTheme="minorEastAsia" w:hAnsi="Consolas" w:cs="Consolas"/>
+          <w:color w:val="000000"/>
+          <w:kern w:val="0"/>
+          <w:szCs w:val="21"/>
+        </w:rPr>
+        <w:t xml:space="preserve"> ::= &lt;</w:t>
+      </w:r>
+      <w:r>
+        <w:rPr>
+          <w:rFonts w:ascii="Consolas" w:eastAsiaTheme="minorEastAsia" w:hAnsi="Consolas" w:cs="Consolas"/>
+          <w:color w:val="000000"/>
+          <w:kern w:val="0"/>
+          <w:szCs w:val="21"/>
+        </w:rPr>
+        <w:t>全局声明部分</w:t>
+      </w:r>
+      <w:r>
+        <w:rPr>
+          <w:rFonts w:ascii="Consolas" w:eastAsiaTheme="minorEastAsia" w:hAnsi="Consolas" w:cs="Consolas"/>
+          <w:color w:val="000000"/>
+          <w:kern w:val="0"/>
+          <w:szCs w:val="21"/>
+        </w:rPr>
+        <w:t>&gt;semi</w:t>
+      </w:r>
+    </w:p>
+    <w:p>
+      <w:pPr>
+        <w:autoSpaceDE w:val="0"/>
+        <w:autoSpaceDN w:val="0"/>
+        <w:adjustRightInd w:val="0"/>
+        <w:jc w:val="left"/>
+        <w:rPr>
+          <w:rFonts w:ascii="Consolas" w:eastAsiaTheme="minorEastAsia" w:hAnsi="Consolas" w:cs="Consolas"/>
+          <w:kern w:val="0"/>
+          <w:szCs w:val="21"/>
+        </w:rPr>
+      </w:pPr>
+      <w:r>
+        <w:rPr>
+          <w:rFonts w:ascii="Consolas" w:eastAsiaTheme="minorEastAsia" w:hAnsi="Consolas" w:cs="Consolas"/>
+          <w:color w:val="000000"/>
+          <w:kern w:val="0"/>
+          <w:szCs w:val="21"/>
+        </w:rPr>
+        <w:tab/>
+      </w:r>
+      <w:r>
+        <w:rPr>
+          <w:rFonts w:ascii="Consolas" w:eastAsiaTheme="minorEastAsia" w:hAnsi="Consolas" w:cs="Consolas"/>
+          <w:color w:val="000000"/>
+          <w:kern w:val="0"/>
+          <w:szCs w:val="21"/>
+        </w:rPr>
+        <w:t>全局声明部分</w:t>
+      </w:r>
+      <w:r>
+        <w:rPr>
+          <w:rFonts w:ascii="Consolas" w:eastAsiaTheme="minorEastAsia" w:hAnsi="Consolas" w:cs="Consolas"/>
+          <w:color w:val="000000"/>
+          <w:kern w:val="0"/>
+          <w:szCs w:val="21"/>
+        </w:rPr>
+        <w:t xml:space="preserve"> ::= &lt;</w:t>
+      </w:r>
+      <w:r>
+        <w:rPr>
+          <w:rFonts w:ascii="Consolas" w:eastAsiaTheme="minorEastAsia" w:hAnsi="Consolas" w:cs="Consolas"/>
+          <w:color w:val="000000"/>
+          <w:kern w:val="0"/>
+          <w:szCs w:val="21"/>
+        </w:rPr>
+        <w:t>全局声明部分</w:t>
+      </w:r>
+      <w:r>
+        <w:rPr>
+          <w:rFonts w:ascii="Consolas" w:eastAsiaTheme="minorEastAsia" w:hAnsi="Consolas" w:cs="Consolas"/>
+          <w:color w:val="000000"/>
+          <w:kern w:val="0"/>
+          <w:szCs w:val="21"/>
+        </w:rPr>
+        <w:t>&gt;com&lt;</w:t>
+      </w:r>
+      <w:r>
+        <w:rPr>
+          <w:rFonts w:ascii="Consolas" w:eastAsiaTheme="minorEastAsia" w:hAnsi="Consolas" w:cs="Consolas"/>
+          <w:color w:val="000000"/>
+          <w:kern w:val="0"/>
+          <w:szCs w:val="21"/>
+        </w:rPr>
+        <w:t>全局声明元</w:t>
+      </w:r>
+      <w:r>
+        <w:rPr>
+          <w:rFonts w:ascii="Consolas" w:eastAsiaTheme="minorEastAsia" w:hAnsi="Consolas" w:cs="Consolas"/>
+          <w:color w:val="000000"/>
+          <w:kern w:val="0"/>
+          <w:szCs w:val="21"/>
+        </w:rPr>
+        <w:t>&gt;</w:t>
+      </w:r>
+    </w:p>
+    <w:p>
+      <w:pPr>
+        <w:autoSpaceDE w:val="0"/>
+        <w:autoSpaceDN w:val="0"/>
+        <w:adjustRightInd w:val="0"/>
+        <w:jc w:val="left"/>
+        <w:rPr>
+          <w:rFonts w:ascii="Consolas" w:eastAsiaTheme="minorEastAsia" w:hAnsi="Consolas" w:cs="Consolas"/>
+          <w:kern w:val="0"/>
+          <w:szCs w:val="21"/>
+        </w:rPr>
+      </w:pPr>
+      <w:r>
+        <w:rPr>
+          <w:rFonts w:ascii="Consolas" w:eastAsiaTheme="minorEastAsia" w:hAnsi="Consolas" w:cs="Consolas"/>
+          <w:color w:val="000000"/>
+          <w:kern w:val="0"/>
+          <w:szCs w:val="21"/>
+        </w:rPr>
+        <w:tab/>
+      </w:r>
+      <w:r>
+        <w:rPr>
+          <w:rFonts w:ascii="Consolas" w:eastAsiaTheme="minorEastAsia" w:hAnsi="Consolas" w:cs="Consolas"/>
+          <w:color w:val="000000"/>
+          <w:kern w:val="0"/>
+          <w:szCs w:val="21"/>
+        </w:rPr>
+        <w:t>全局声明部分</w:t>
+      </w:r>
+      <w:r>
+        <w:rPr>
+          <w:rFonts w:ascii="Consolas" w:eastAsiaTheme="minorEastAsia" w:hAnsi="Consolas" w:cs="Consolas"/>
+          <w:color w:val="000000"/>
+          <w:kern w:val="0"/>
+          <w:szCs w:val="21"/>
+        </w:rPr>
+        <w:t xml:space="preserve"> ::= &lt;</w:t>
+      </w:r>
+      <w:r>
+        <w:rPr>
+          <w:rFonts w:ascii="Consolas" w:eastAsiaTheme="minorEastAsia" w:hAnsi="Consolas" w:cs="Consolas"/>
+          <w:color w:val="000000"/>
+          <w:kern w:val="0"/>
+          <w:szCs w:val="21"/>
+        </w:rPr>
+        <w:t>类型</w:t>
+      </w:r>
+      <w:r>
+        <w:rPr>
+          <w:rFonts w:ascii="Consolas" w:eastAsiaTheme="minorEastAsia" w:hAnsi="Consolas" w:cs="Consolas"/>
+          <w:color w:val="000000"/>
+          <w:kern w:val="0"/>
+          <w:szCs w:val="21"/>
+        </w:rPr>
+        <w:t>&gt;&lt;</w:t>
+      </w:r>
+      <w:r>
+        <w:rPr>
+          <w:rFonts w:ascii="Consolas" w:eastAsiaTheme="minorEastAsia" w:hAnsi="Consolas" w:cs="Consolas"/>
+          <w:color w:val="000000"/>
+          <w:kern w:val="0"/>
+          <w:szCs w:val="21"/>
+        </w:rPr>
+        <w:t>全局声明元</w:t>
+      </w:r>
+      <w:r>
+        <w:rPr>
+          <w:rFonts w:ascii="Consolas" w:eastAsiaTheme="minorEastAsia" w:hAnsi="Consolas" w:cs="Consolas"/>
+          <w:color w:val="000000"/>
+          <w:kern w:val="0"/>
+          <w:szCs w:val="21"/>
+        </w:rPr>
+        <w:t>&gt;</w:t>
+      </w:r>
+    </w:p>
+    <w:p>
+      <w:pPr>
+        <w:autoSpaceDE w:val="0"/>
+        <w:autoSpaceDN w:val="0"/>
+        <w:adjustRightInd w:val="0"/>
+        <w:jc w:val="left"/>
+        <w:rPr>
+          <w:rFonts w:ascii="Consolas" w:eastAsiaTheme="minorEastAsia" w:hAnsi="Consolas" w:cs="Consolas"/>
+          <w:kern w:val="0"/>
+          <w:szCs w:val="21"/>
+        </w:rPr>
+      </w:pPr>
+      <w:r>
+        <w:rPr>
+          <w:rFonts w:ascii="Consolas" w:eastAsiaTheme="minorEastAsia" w:hAnsi="Consolas" w:cs="Consolas"/>
+          <w:color w:val="000000"/>
+          <w:kern w:val="0"/>
+          <w:szCs w:val="21"/>
+        </w:rPr>
+        <w:tab/>
+      </w:r>
+      <w:r>
+        <w:rPr>
+          <w:rFonts w:ascii="Consolas" w:eastAsiaTheme="minorEastAsia" w:hAnsi="Consolas" w:cs="Consolas"/>
+          <w:color w:val="000000"/>
+          <w:kern w:val="0"/>
+          <w:szCs w:val="21"/>
+        </w:rPr>
+        <w:t>全局声明元</w:t>
+      </w:r>
+      <w:r>
+        <w:rPr>
+          <w:rFonts w:ascii="Consolas" w:eastAsiaTheme="minorEastAsia" w:hAnsi="Consolas" w:cs="Consolas"/>
+          <w:color w:val="000000"/>
+          <w:kern w:val="0"/>
+          <w:szCs w:val="21"/>
+        </w:rPr>
+        <w:t xml:space="preserve"> ::= &lt;</w:t>
+      </w:r>
+      <w:r>
+        <w:rPr>
+          <w:rFonts w:ascii="Consolas" w:eastAsiaTheme="minorEastAsia" w:hAnsi="Consolas" w:cs="Consolas"/>
+          <w:color w:val="000000"/>
+          <w:kern w:val="0"/>
+          <w:szCs w:val="21"/>
+        </w:rPr>
+        <w:t>全局数组参数表</w:t>
+      </w:r>
+      <w:r>
+        <w:rPr>
+          <w:rFonts w:ascii="Consolas" w:eastAsiaTheme="minorEastAsia" w:hAnsi="Consolas" w:cs="Consolas"/>
+          <w:color w:val="000000"/>
+          <w:kern w:val="0"/>
+          <w:szCs w:val="21"/>
+        </w:rPr>
+        <w:t>&gt;]</w:t>
+      </w:r>
+    </w:p>
+    <w:p>
+      <w:pPr>
+        <w:autoSpaceDE w:val="0"/>
+        <w:autoSpaceDN w:val="0"/>
+        <w:adjustRightInd w:val="0"/>
+        <w:jc w:val="left"/>
+        <w:rPr>
+          <w:rFonts w:ascii="Consolas" w:eastAsiaTheme="minorEastAsia" w:hAnsi="Consolas" w:cs="Consolas"/>
+          <w:kern w:val="0"/>
+          <w:szCs w:val="21"/>
+        </w:rPr>
+      </w:pPr>
+      <w:r>
+        <w:rPr>
+          <w:rFonts w:ascii="Consolas" w:eastAsiaTheme="minorEastAsia" w:hAnsi="Consolas" w:cs="Consolas"/>
+          <w:color w:val="000000"/>
+          <w:kern w:val="0"/>
+          <w:szCs w:val="21"/>
+        </w:rPr>
+        <w:tab/>
+      </w:r>
+      <w:r>
+        <w:rPr>
+          <w:rFonts w:ascii="Consolas" w:eastAsiaTheme="minorEastAsia" w:hAnsi="Consolas" w:cs="Consolas"/>
+          <w:color w:val="000000"/>
+          <w:kern w:val="0"/>
+          <w:szCs w:val="21"/>
+        </w:rPr>
+        <w:t>全局声明元</w:t>
+      </w:r>
+      <w:r>
+        <w:rPr>
+          <w:rFonts w:ascii="Consolas" w:eastAsiaTheme="minorEastAsia" w:hAnsi="Consolas" w:cs="Consolas"/>
+          <w:color w:val="000000"/>
+          <w:kern w:val="0"/>
+          <w:szCs w:val="21"/>
+        </w:rPr>
+        <w:t xml:space="preserve"> ::= id</w:t>
+      </w:r>
+    </w:p>
+    <w:p>
+      <w:pPr>
+        <w:autoSpaceDE w:val="0"/>
+        <w:autoSpaceDN w:val="0"/>
+        <w:adjustRightInd w:val="0"/>
+        <w:jc w:val="left"/>
+        <w:rPr>
+          <w:rFonts w:ascii="Consolas" w:eastAsiaTheme="minorEastAsia" w:hAnsi="Consolas" w:cs="Consolas"/>
+          <w:kern w:val="0"/>
+          <w:szCs w:val="21"/>
+        </w:rPr>
+      </w:pPr>
+      <w:r>
+        <w:rPr>
+          <w:rFonts w:ascii="Consolas" w:eastAsiaTheme="minorEastAsia" w:hAnsi="Consolas" w:cs="Consolas"/>
+          <w:color w:val="000000"/>
+          <w:kern w:val="0"/>
+          <w:szCs w:val="21"/>
+        </w:rPr>
+        <w:tab/>
+      </w:r>
+      <w:r>
+        <w:rPr>
+          <w:rFonts w:ascii="Consolas" w:eastAsiaTheme="minorEastAsia" w:hAnsi="Consolas" w:cs="Consolas"/>
+          <w:color w:val="000000"/>
+          <w:kern w:val="0"/>
+          <w:szCs w:val="21"/>
+        </w:rPr>
+        <w:t>全局数组参数表</w:t>
+      </w:r>
+      <w:r>
+        <w:rPr>
+          <w:rFonts w:ascii="Consolas" w:eastAsiaTheme="minorEastAsia" w:hAnsi="Consolas" w:cs="Consolas"/>
+          <w:color w:val="000000"/>
+          <w:kern w:val="0"/>
+          <w:szCs w:val="21"/>
+        </w:rPr>
+        <w:t xml:space="preserve"> ::= &lt;</w:t>
+      </w:r>
+      <w:r>
+        <w:rPr>
+          <w:rFonts w:ascii="Consolas" w:eastAsiaTheme="minorEastAsia" w:hAnsi="Consolas" w:cs="Consolas"/>
+          <w:color w:val="000000"/>
+          <w:kern w:val="0"/>
+          <w:szCs w:val="21"/>
+        </w:rPr>
+        <w:t>全局数组参数表</w:t>
+      </w:r>
+      <w:r>
+        <w:rPr>
+          <w:rFonts w:ascii="Consolas" w:eastAsiaTheme="minorEastAsia" w:hAnsi="Consolas" w:cs="Consolas"/>
+          <w:color w:val="000000"/>
+          <w:kern w:val="0"/>
+          <w:szCs w:val="21"/>
+        </w:rPr>
+        <w:t>&gt;com</w:t>
+      </w:r>
+      <w:r>
+        <w:rPr>
+          <w:rFonts w:ascii="Consolas" w:eastAsiaTheme="minorEastAsia" w:hAnsi="Consolas" w:cs="Consolas" w:hint="eastAsia"/>
+          <w:color w:val="000000"/>
+          <w:kern w:val="0"/>
+          <w:szCs w:val="21"/>
+        </w:rPr>
+        <w:t xml:space="preserve"> </w:t>
+      </w:r>
+      <w:r>
+        <w:rPr>
+          <w:rFonts w:ascii="Consolas" w:eastAsiaTheme="minorEastAsia" w:hAnsi="Consolas" w:cs="Consolas"/>
+          <w:color w:val="000000"/>
+          <w:kern w:val="0"/>
+          <w:szCs w:val="21"/>
+        </w:rPr>
+        <w:t>number</w:t>
+      </w:r>
+    </w:p>
+    <w:p>
+      <w:pPr>
+        <w:autoSpaceDE w:val="0"/>
+        <w:autoSpaceDN w:val="0"/>
+        <w:adjustRightInd w:val="0"/>
+        <w:jc w:val="left"/>
+        <w:rPr>
+          <w:rFonts w:ascii="Consolas" w:eastAsiaTheme="minorEastAsia" w:hAnsi="Consolas" w:cs="Consolas"/>
+          <w:kern w:val="0"/>
+          <w:szCs w:val="21"/>
+        </w:rPr>
+      </w:pPr>
+      <w:r>
+        <w:rPr>
+          <w:rFonts w:ascii="Consolas" w:eastAsiaTheme="minorEastAsia" w:hAnsi="Consolas" w:cs="Consolas"/>
+          <w:color w:val="000000"/>
+          <w:kern w:val="0"/>
+          <w:szCs w:val="21"/>
+        </w:rPr>
+        <w:tab/>
+      </w:r>
+      <w:r>
+        <w:rPr>
+          <w:rFonts w:ascii="Consolas" w:eastAsiaTheme="minorEastAsia" w:hAnsi="Consolas" w:cs="Consolas"/>
+          <w:color w:val="000000"/>
+          <w:kern w:val="0"/>
+          <w:szCs w:val="21"/>
+        </w:rPr>
+        <w:t>全局数组参数表</w:t>
+      </w:r>
+      <w:r>
+        <w:rPr>
+          <w:rFonts w:ascii="Consolas" w:eastAsiaTheme="minorEastAsia" w:hAnsi="Consolas" w:cs="Consolas"/>
+          <w:color w:val="000000"/>
+          <w:kern w:val="0"/>
+          <w:szCs w:val="21"/>
+        </w:rPr>
+        <w:t xml:space="preserve"> ::= id</w:t>
+      </w:r>
+      <w:r>
+        <w:rPr>
+          <w:rFonts w:ascii="Consolas" w:eastAsiaTheme="minorEastAsia" w:hAnsi="Consolas" w:cs="Consolas" w:hint="eastAsia"/>
+          <w:color w:val="000000"/>
+          <w:kern w:val="0"/>
+          <w:szCs w:val="21"/>
+        </w:rPr>
+        <w:t xml:space="preserve"> </w:t>
+      </w:r>
+      <w:r>
+        <w:rPr>
+          <w:rFonts w:ascii="Consolas" w:eastAsiaTheme="minorEastAsia" w:hAnsi="Consolas" w:cs="Consolas"/>
+          <w:color w:val="000000"/>
+          <w:kern w:val="0"/>
+          <w:szCs w:val="21"/>
+        </w:rPr>
+        <w:t>[</w:t>
+      </w:r>
+      <w:r>
+        <w:rPr>
+          <w:rFonts w:ascii="Consolas" w:eastAsiaTheme="minorEastAsia" w:hAnsi="Consolas" w:cs="Consolas" w:hint="eastAsia"/>
+          <w:color w:val="000000"/>
+          <w:kern w:val="0"/>
+          <w:szCs w:val="21"/>
+        </w:rPr>
+        <w:t xml:space="preserve"> </w:t>
+      </w:r>
+      <w:r>
+        <w:rPr>
+          <w:rFonts w:ascii="Consolas" w:eastAsiaTheme="minorEastAsia" w:hAnsi="Consolas" w:cs="Consolas"/>
+          <w:color w:val="000000"/>
+          <w:kern w:val="0"/>
+          <w:szCs w:val="21"/>
+        </w:rPr>
+        <w:t>number</w:t>
+      </w:r>
+    </w:p>
+    <w:p>
+      <w:pPr>
+        <w:autoSpaceDE w:val="0"/>
+        <w:autoSpaceDN w:val="0"/>
+        <w:adjustRightInd w:val="0"/>
+        <w:jc w:val="left"/>
+        <w:rPr>
+          <w:rFonts w:ascii="Consolas" w:eastAsiaTheme="minorEastAsia" w:hAnsi="Consolas" w:cs="Consolas"/>
+          <w:b/>
+          <w:kern w:val="0"/>
+          <w:szCs w:val="21"/>
+        </w:rPr>
+      </w:pPr>
+      <w:r>
+        <w:rPr>
+          <w:rFonts w:ascii="Consolas" w:eastAsiaTheme="minorEastAsia" w:hAnsi="Consolas" w:cs="Consolas" w:hint="eastAsia"/>
+          <w:b/>
+          <w:kern w:val="0"/>
+          <w:szCs w:val="21"/>
+        </w:rPr>
+        <w:t>#</w:t>
+      </w:r>
+      <w:r>
+        <w:rPr>
+          <w:rFonts w:ascii="Consolas" w:eastAsiaTheme="minorEastAsia" w:hAnsi="Consolas" w:cs="Consolas" w:hint="eastAsia"/>
+          <w:b/>
+          <w:kern w:val="0"/>
+          <w:szCs w:val="21"/>
+        </w:rPr>
+        <w:t>执行语句部分</w:t>
+      </w:r>
+    </w:p>
+    <w:p>
+      <w:pPr>
+        <w:autoSpaceDE w:val="0"/>
+        <w:autoSpaceDN w:val="0"/>
+        <w:adjustRightInd w:val="0"/>
+        <w:jc w:val="left"/>
+        <w:rPr>
+          <w:rFonts w:ascii="Consolas" w:eastAsiaTheme="minorEastAsia" w:hAnsi="Consolas" w:cs="Consolas"/>
+          <w:kern w:val="0"/>
+          <w:szCs w:val="21"/>
+        </w:rPr>
+      </w:pPr>
+      <w:r>
+        <w:rPr>
+          <w:rFonts w:ascii="Consolas" w:eastAsiaTheme="minorEastAsia" w:hAnsi="Consolas" w:cs="Consolas" w:hint="eastAsia"/>
+          <w:kern w:val="0"/>
+          <w:szCs w:val="21"/>
+        </w:rPr>
+        <w:tab/>
+      </w:r>
+      <w:r>
+        <w:rPr>
+          <w:rFonts w:ascii="Consolas" w:eastAsiaTheme="minorEastAsia" w:hAnsi="Consolas" w:cs="Consolas"/>
+          <w:color w:val="000000"/>
+          <w:kern w:val="0"/>
+          <w:szCs w:val="21"/>
+        </w:rPr>
+        <w:t>执行语句</w:t>
+      </w:r>
+      <w:r>
+        <w:rPr>
+          <w:rFonts w:ascii="Consolas" w:eastAsiaTheme="minorEastAsia" w:hAnsi="Consolas" w:cs="Consolas"/>
+          <w:color w:val="000000"/>
+          <w:kern w:val="0"/>
+          <w:szCs w:val="21"/>
+        </w:rPr>
+        <w:t xml:space="preserve"> ::= &lt;</w:t>
+      </w:r>
+      <w:r>
+        <w:rPr>
+          <w:rFonts w:ascii="Consolas" w:eastAsiaTheme="minorEastAsia" w:hAnsi="Consolas" w:cs="Consolas"/>
+          <w:color w:val="000000"/>
+          <w:kern w:val="0"/>
+          <w:szCs w:val="21"/>
+        </w:rPr>
+        <w:t>控制语句</w:t>
+      </w:r>
+      <w:r>
+        <w:rPr>
+          <w:rFonts w:ascii="Consolas" w:eastAsiaTheme="minorEastAsia" w:hAnsi="Consolas" w:cs="Consolas"/>
+          <w:color w:val="000000"/>
+          <w:kern w:val="0"/>
+          <w:szCs w:val="21"/>
+        </w:rPr>
+        <w:t>&gt;</w:t>
+      </w:r>
+    </w:p>
+    <w:p>
+      <w:pPr>
+        <w:autoSpaceDE w:val="0"/>
+        <w:autoSpaceDN w:val="0"/>
+        <w:adjustRightInd w:val="0"/>
+        <w:jc w:val="left"/>
+        <w:rPr>
+          <w:rFonts w:ascii="Consolas" w:eastAsiaTheme="minorEastAsia" w:hAnsi="Consolas" w:cs="Consolas"/>
+          <w:kern w:val="0"/>
+          <w:szCs w:val="21"/>
+        </w:rPr>
+      </w:pPr>
+      <w:r>
+        <w:rPr>
+          <w:rFonts w:ascii="Consolas" w:eastAsiaTheme="minorEastAsia" w:hAnsi="Consolas" w:cs="Consolas"/>
+          <w:color w:val="000000"/>
+          <w:kern w:val="0"/>
+          <w:szCs w:val="21"/>
+        </w:rPr>
+        <w:tab/>
+      </w:r>
+      <w:r>
+        <w:rPr>
+          <w:rFonts w:ascii="Consolas" w:eastAsiaTheme="minorEastAsia" w:hAnsi="Consolas" w:cs="Consolas"/>
+          <w:color w:val="000000"/>
+          <w:kern w:val="0"/>
+          <w:szCs w:val="21"/>
+        </w:rPr>
+        <w:t>执行语句</w:t>
+      </w:r>
+      <w:r>
+        <w:rPr>
+          <w:rFonts w:ascii="Consolas" w:eastAsiaTheme="minorEastAsia" w:hAnsi="Consolas" w:cs="Consolas"/>
+          <w:color w:val="000000"/>
+          <w:kern w:val="0"/>
+          <w:szCs w:val="21"/>
+        </w:rPr>
+        <w:t xml:space="preserve"> ::= &lt;</w:t>
+      </w:r>
+      <w:r>
+        <w:rPr>
+          <w:rFonts w:ascii="Consolas" w:eastAsiaTheme="minorEastAsia" w:hAnsi="Consolas" w:cs="Consolas"/>
+          <w:color w:val="000000"/>
+          <w:kern w:val="0"/>
+          <w:szCs w:val="21"/>
+        </w:rPr>
+        <w:t>求值语句</w:t>
+      </w:r>
+      <w:r>
+        <w:rPr>
+          <w:rFonts w:ascii="Consolas" w:eastAsiaTheme="minorEastAsia" w:hAnsi="Consolas" w:cs="Consolas"/>
+          <w:color w:val="000000"/>
+          <w:kern w:val="0"/>
+          <w:szCs w:val="21"/>
+        </w:rPr>
+        <w:t>&gt;</w:t>
+      </w:r>
+    </w:p>
+    <w:p>
+      <w:pPr>
+        <w:autoSpaceDE w:val="0"/>
+        <w:autoSpaceDN w:val="0"/>
+        <w:adjustRightInd w:val="0"/>
+        <w:jc w:val="left"/>
+        <w:rPr>
+          <w:rFonts w:ascii="Consolas" w:eastAsiaTheme="minorEastAsia" w:hAnsi="Consolas" w:cs="Consolas"/>
+          <w:kern w:val="0"/>
+          <w:szCs w:val="21"/>
+        </w:rPr>
+      </w:pPr>
+      <w:r>
+        <w:rPr>
+          <w:rFonts w:ascii="Consolas" w:eastAsiaTheme="minorEastAsia" w:hAnsi="Consolas" w:cs="Consolas"/>
+          <w:color w:val="000000"/>
+          <w:kern w:val="0"/>
+          <w:szCs w:val="21"/>
+        </w:rPr>
+        <w:tab/>
+      </w:r>
+      <w:r>
+        <w:rPr>
+          <w:rFonts w:ascii="Consolas" w:eastAsiaTheme="minorEastAsia" w:hAnsi="Consolas" w:cs="Consolas"/>
+          <w:color w:val="000000"/>
+          <w:kern w:val="0"/>
+          <w:szCs w:val="21"/>
+        </w:rPr>
+        <w:t>控制语句</w:t>
+      </w:r>
+      <w:r>
+        <w:rPr>
+          <w:rFonts w:ascii="Consolas" w:eastAsiaTheme="minorEastAsia" w:hAnsi="Consolas" w:cs="Consolas"/>
+          <w:color w:val="000000"/>
+          <w:kern w:val="0"/>
+          <w:szCs w:val="21"/>
+        </w:rPr>
+        <w:t xml:space="preserve"> ::= &lt;if</w:t>
+      </w:r>
+      <w:r>
+        <w:rPr>
+          <w:rFonts w:ascii="Consolas" w:eastAsiaTheme="minorEastAsia" w:hAnsi="Consolas" w:cs="Consolas"/>
+          <w:color w:val="000000"/>
+          <w:kern w:val="0"/>
+          <w:szCs w:val="21"/>
+        </w:rPr>
+        <w:t>语句</w:t>
+      </w:r>
+      <w:r>
+        <w:rPr>
+          <w:rFonts w:ascii="Consolas" w:eastAsiaTheme="minorEastAsia" w:hAnsi="Consolas" w:cs="Consolas"/>
+          <w:color w:val="000000"/>
+          <w:kern w:val="0"/>
+          <w:szCs w:val="21"/>
+        </w:rPr>
+        <w:t>&gt;</w:t>
+      </w:r>
+    </w:p>
+    <w:p>
+      <w:pPr>
+        <w:autoSpaceDE w:val="0"/>
+        <w:autoSpaceDN w:val="0"/>
+        <w:adjustRightInd w:val="0"/>
+        <w:jc w:val="left"/>
+        <w:rPr>
+          <w:rFonts w:ascii="Consolas" w:eastAsiaTheme="minorEastAsia" w:hAnsi="Consolas" w:cs="Consolas"/>
+          <w:kern w:val="0"/>
+          <w:szCs w:val="21"/>
+        </w:rPr>
+      </w:pPr>
+      <w:r>
+        <w:rPr>
+          <w:rFonts w:ascii="Consolas" w:eastAsiaTheme="minorEastAsia" w:hAnsi="Consolas" w:cs="Consolas"/>
+          <w:color w:val="000000"/>
+          <w:kern w:val="0"/>
+          <w:szCs w:val="21"/>
+        </w:rPr>
+        <w:lastRenderedPageBreak/>
+        <w:tab/>
+      </w:r>
+      <w:r>
+        <w:rPr>
+          <w:rFonts w:ascii="Consolas" w:eastAsiaTheme="minorEastAsia" w:hAnsi="Consolas" w:cs="Consolas"/>
+          <w:color w:val="000000"/>
+          <w:kern w:val="0"/>
+          <w:szCs w:val="21"/>
+        </w:rPr>
+        <w:t>控制语句</w:t>
+      </w:r>
+      <w:r>
+        <w:rPr>
+          <w:rFonts w:ascii="Consolas" w:eastAsiaTheme="minorEastAsia" w:hAnsi="Consolas" w:cs="Consolas"/>
+          <w:color w:val="000000"/>
+          <w:kern w:val="0"/>
+          <w:szCs w:val="21"/>
+        </w:rPr>
+        <w:t xml:space="preserve"> ::= &lt;while</w:t>
+      </w:r>
+      <w:r>
+        <w:rPr>
+          <w:rFonts w:ascii="Consolas" w:eastAsiaTheme="minorEastAsia" w:hAnsi="Consolas" w:cs="Consolas"/>
+          <w:color w:val="000000"/>
+          <w:kern w:val="0"/>
+          <w:szCs w:val="21"/>
+        </w:rPr>
+        <w:t>语句</w:t>
+      </w:r>
+      <w:r>
+        <w:rPr>
+          <w:rFonts w:ascii="Consolas" w:eastAsiaTheme="minorEastAsia" w:hAnsi="Consolas" w:cs="Consolas"/>
+          <w:color w:val="000000"/>
+          <w:kern w:val="0"/>
+          <w:szCs w:val="21"/>
+        </w:rPr>
+        <w:t>&gt;</w:t>
+      </w:r>
+    </w:p>
+    <w:p>
+      <w:pPr>
+        <w:autoSpaceDE w:val="0"/>
+        <w:autoSpaceDN w:val="0"/>
+        <w:adjustRightInd w:val="0"/>
+        <w:jc w:val="left"/>
+        <w:rPr>
+          <w:rFonts w:ascii="Consolas" w:eastAsiaTheme="minorEastAsia" w:hAnsi="Consolas" w:cs="Consolas"/>
+          <w:kern w:val="0"/>
+          <w:szCs w:val="21"/>
+        </w:rPr>
+      </w:pPr>
+      <w:r>
+        <w:rPr>
+          <w:rFonts w:ascii="Consolas" w:eastAsiaTheme="minorEastAsia" w:hAnsi="Consolas" w:cs="Consolas"/>
+          <w:color w:val="000000"/>
+          <w:kern w:val="0"/>
+          <w:szCs w:val="21"/>
+        </w:rPr>
+        <w:tab/>
+        <w:t>if</w:t>
+      </w:r>
+      <w:r>
+        <w:rPr>
+          <w:rFonts w:ascii="Consolas" w:eastAsiaTheme="minorEastAsia" w:hAnsi="Consolas" w:cs="Consolas"/>
+          <w:color w:val="000000"/>
+          <w:kern w:val="0"/>
+          <w:szCs w:val="21"/>
+        </w:rPr>
+        <w:t>语句</w:t>
+      </w:r>
+      <w:r>
+        <w:rPr>
+          <w:rFonts w:ascii="Consolas" w:eastAsiaTheme="minorEastAsia" w:hAnsi="Consolas" w:cs="Consolas"/>
+          <w:color w:val="000000"/>
+          <w:kern w:val="0"/>
+          <w:szCs w:val="21"/>
+        </w:rPr>
+        <w:t xml:space="preserve"> ::= &lt;</w:t>
+      </w:r>
+      <w:r>
+        <w:rPr>
+          <w:rFonts w:ascii="Consolas" w:eastAsiaTheme="minorEastAsia" w:hAnsi="Consolas" w:cs="Consolas"/>
+          <w:color w:val="000000"/>
+          <w:kern w:val="0"/>
+          <w:szCs w:val="21"/>
+        </w:rPr>
+        <w:t>没有</w:t>
+      </w:r>
+      <w:r>
+        <w:rPr>
+          <w:rFonts w:ascii="Consolas" w:eastAsiaTheme="minorEastAsia" w:hAnsi="Consolas" w:cs="Consolas"/>
+          <w:color w:val="000000"/>
+          <w:kern w:val="0"/>
+          <w:szCs w:val="21"/>
+        </w:rPr>
+        <w:t>else</w:t>
+      </w:r>
+      <w:r>
+        <w:rPr>
+          <w:rFonts w:ascii="Consolas" w:eastAsiaTheme="minorEastAsia" w:hAnsi="Consolas" w:cs="Consolas"/>
+          <w:color w:val="000000"/>
+          <w:kern w:val="0"/>
+          <w:szCs w:val="21"/>
+        </w:rPr>
+        <w:t>的</w:t>
+      </w:r>
+      <w:r>
+        <w:rPr>
+          <w:rFonts w:ascii="Consolas" w:eastAsiaTheme="minorEastAsia" w:hAnsi="Consolas" w:cs="Consolas"/>
+          <w:color w:val="000000"/>
+          <w:kern w:val="0"/>
+          <w:szCs w:val="21"/>
+        </w:rPr>
+        <w:t>if</w:t>
+      </w:r>
+      <w:r>
+        <w:rPr>
+          <w:rFonts w:ascii="Consolas" w:eastAsiaTheme="minorEastAsia" w:hAnsi="Consolas" w:cs="Consolas"/>
+          <w:color w:val="000000"/>
+          <w:kern w:val="0"/>
+          <w:szCs w:val="21"/>
+        </w:rPr>
+        <w:t>语句</w:t>
+      </w:r>
+      <w:r>
+        <w:rPr>
+          <w:rFonts w:ascii="Consolas" w:eastAsiaTheme="minorEastAsia" w:hAnsi="Consolas" w:cs="Consolas"/>
+          <w:color w:val="000000"/>
+          <w:kern w:val="0"/>
+          <w:szCs w:val="21"/>
+        </w:rPr>
+        <w:t>&gt;</w:t>
+      </w:r>
+    </w:p>
+    <w:p>
+      <w:pPr>
+        <w:autoSpaceDE w:val="0"/>
+        <w:autoSpaceDN w:val="0"/>
+        <w:adjustRightInd w:val="0"/>
+        <w:jc w:val="left"/>
+        <w:rPr>
+          <w:rFonts w:ascii="Consolas" w:eastAsiaTheme="minorEastAsia" w:hAnsi="Consolas" w:cs="Consolas"/>
+          <w:kern w:val="0"/>
+          <w:szCs w:val="21"/>
+        </w:rPr>
+      </w:pPr>
+      <w:r>
+        <w:rPr>
+          <w:rFonts w:ascii="Consolas" w:eastAsiaTheme="minorEastAsia" w:hAnsi="Consolas" w:cs="Consolas"/>
+          <w:color w:val="000000"/>
+          <w:kern w:val="0"/>
+          <w:szCs w:val="21"/>
+        </w:rPr>
+        <w:tab/>
+        <w:t>if</w:t>
+      </w:r>
+      <w:r>
+        <w:rPr>
+          <w:rFonts w:ascii="Consolas" w:eastAsiaTheme="minorEastAsia" w:hAnsi="Consolas" w:cs="Consolas"/>
+          <w:color w:val="000000"/>
+          <w:kern w:val="0"/>
+          <w:szCs w:val="21"/>
+        </w:rPr>
+        <w:t>语句</w:t>
+      </w:r>
+      <w:r>
+        <w:rPr>
+          <w:rFonts w:ascii="Consolas" w:eastAsiaTheme="minorEastAsia" w:hAnsi="Consolas" w:cs="Consolas"/>
+          <w:color w:val="000000"/>
+          <w:kern w:val="0"/>
+          <w:szCs w:val="21"/>
+        </w:rPr>
+        <w:t xml:space="preserve"> ::= &lt;</w:t>
+      </w:r>
+      <w:r>
+        <w:rPr>
+          <w:rFonts w:ascii="Consolas" w:eastAsiaTheme="minorEastAsia" w:hAnsi="Consolas" w:cs="Consolas"/>
+          <w:color w:val="000000"/>
+          <w:kern w:val="0"/>
+          <w:szCs w:val="21"/>
+        </w:rPr>
+        <w:t>没有</w:t>
+      </w:r>
+      <w:r>
+        <w:rPr>
+          <w:rFonts w:ascii="Consolas" w:eastAsiaTheme="minorEastAsia" w:hAnsi="Consolas" w:cs="Consolas"/>
+          <w:color w:val="000000"/>
+          <w:kern w:val="0"/>
+          <w:szCs w:val="21"/>
+        </w:rPr>
+        <w:t>else</w:t>
+      </w:r>
+      <w:r>
+        <w:rPr>
+          <w:rFonts w:ascii="Consolas" w:eastAsiaTheme="minorEastAsia" w:hAnsi="Consolas" w:cs="Consolas"/>
+          <w:color w:val="000000"/>
+          <w:kern w:val="0"/>
+          <w:szCs w:val="21"/>
+        </w:rPr>
+        <w:t>的</w:t>
+      </w:r>
+      <w:r>
+        <w:rPr>
+          <w:rFonts w:ascii="Consolas" w:eastAsiaTheme="minorEastAsia" w:hAnsi="Consolas" w:cs="Consolas"/>
+          <w:color w:val="000000"/>
+          <w:kern w:val="0"/>
+          <w:szCs w:val="21"/>
+        </w:rPr>
+        <w:t>if</w:t>
+      </w:r>
+      <w:r>
+        <w:rPr>
+          <w:rFonts w:ascii="Consolas" w:eastAsiaTheme="minorEastAsia" w:hAnsi="Consolas" w:cs="Consolas"/>
+          <w:color w:val="000000"/>
+          <w:kern w:val="0"/>
+          <w:szCs w:val="21"/>
+        </w:rPr>
+        <w:t>语句</w:t>
+      </w:r>
+      <w:r>
+        <w:rPr>
+          <w:rFonts w:ascii="Consolas" w:eastAsiaTheme="minorEastAsia" w:hAnsi="Consolas" w:cs="Consolas"/>
+          <w:color w:val="000000"/>
+          <w:kern w:val="0"/>
+          <w:szCs w:val="21"/>
+        </w:rPr>
+        <w:t>&gt;&lt;else</w:t>
+      </w:r>
+      <w:r>
+        <w:rPr>
+          <w:rFonts w:ascii="Consolas" w:eastAsiaTheme="minorEastAsia" w:hAnsi="Consolas" w:cs="Consolas"/>
+          <w:color w:val="000000"/>
+          <w:kern w:val="0"/>
+          <w:szCs w:val="21"/>
+        </w:rPr>
+        <w:t>子句</w:t>
+      </w:r>
+      <w:r>
+        <w:rPr>
+          <w:rFonts w:ascii="Consolas" w:eastAsiaTheme="minorEastAsia" w:hAnsi="Consolas" w:cs="Consolas"/>
+          <w:color w:val="000000"/>
+          <w:kern w:val="0"/>
+          <w:szCs w:val="21"/>
+        </w:rPr>
+        <w:t>&gt;</w:t>
+      </w:r>
+    </w:p>
+    <w:p>
+      <w:pPr>
+        <w:autoSpaceDE w:val="0"/>
+        <w:autoSpaceDN w:val="0"/>
+        <w:adjustRightInd w:val="0"/>
+        <w:jc w:val="left"/>
+        <w:rPr>
+          <w:rFonts w:ascii="Consolas" w:eastAsiaTheme="minorEastAsia" w:hAnsi="Consolas" w:cs="Consolas"/>
+          <w:kern w:val="0"/>
+          <w:szCs w:val="21"/>
+        </w:rPr>
+      </w:pPr>
+      <w:r>
+        <w:rPr>
+          <w:rFonts w:ascii="Consolas" w:eastAsiaTheme="minorEastAsia" w:hAnsi="Consolas" w:cs="Consolas"/>
+          <w:color w:val="000000"/>
+          <w:kern w:val="0"/>
+          <w:szCs w:val="21"/>
+        </w:rPr>
+        <w:tab/>
+      </w:r>
+      <w:r>
+        <w:rPr>
+          <w:rFonts w:ascii="Consolas" w:eastAsiaTheme="minorEastAsia" w:hAnsi="Consolas" w:cs="Consolas"/>
+          <w:color w:val="000000"/>
+          <w:kern w:val="0"/>
+          <w:szCs w:val="21"/>
+        </w:rPr>
+        <w:t>没有</w:t>
+      </w:r>
+      <w:r>
+        <w:rPr>
+          <w:rFonts w:ascii="Consolas" w:eastAsiaTheme="minorEastAsia" w:hAnsi="Consolas" w:cs="Consolas"/>
+          <w:color w:val="000000"/>
+          <w:kern w:val="0"/>
+          <w:szCs w:val="21"/>
+        </w:rPr>
+        <w:t>else</w:t>
+      </w:r>
+      <w:r>
+        <w:rPr>
+          <w:rFonts w:ascii="Consolas" w:eastAsiaTheme="minorEastAsia" w:hAnsi="Consolas" w:cs="Consolas"/>
+          <w:color w:val="000000"/>
+          <w:kern w:val="0"/>
+          <w:szCs w:val="21"/>
+        </w:rPr>
+        <w:t>的</w:t>
+      </w:r>
+      <w:r>
+        <w:rPr>
+          <w:rFonts w:ascii="Consolas" w:eastAsiaTheme="minorEastAsia" w:hAnsi="Consolas" w:cs="Consolas"/>
+          <w:color w:val="000000"/>
+          <w:kern w:val="0"/>
+          <w:szCs w:val="21"/>
+        </w:rPr>
+        <w:t>if</w:t>
+      </w:r>
+      <w:r>
+        <w:rPr>
+          <w:rFonts w:ascii="Consolas" w:eastAsiaTheme="minorEastAsia" w:hAnsi="Consolas" w:cs="Consolas"/>
+          <w:color w:val="000000"/>
+          <w:kern w:val="0"/>
+          <w:szCs w:val="21"/>
+        </w:rPr>
+        <w:t>语句</w:t>
+      </w:r>
+      <w:r>
+        <w:rPr>
+          <w:rFonts w:ascii="Consolas" w:eastAsiaTheme="minorEastAsia" w:hAnsi="Consolas" w:cs="Consolas"/>
+          <w:color w:val="000000"/>
+          <w:kern w:val="0"/>
+          <w:szCs w:val="21"/>
+        </w:rPr>
+        <w:t xml:space="preserve"> ::= &lt;if</w:t>
+      </w:r>
+      <w:r>
+        <w:rPr>
+          <w:rFonts w:ascii="Consolas" w:eastAsiaTheme="minorEastAsia" w:hAnsi="Consolas" w:cs="Consolas"/>
+          <w:color w:val="000000"/>
+          <w:kern w:val="0"/>
+          <w:szCs w:val="21"/>
+        </w:rPr>
+        <w:t>语句头</w:t>
+      </w:r>
+      <w:r>
+        <w:rPr>
+          <w:rFonts w:ascii="Consolas" w:eastAsiaTheme="minorEastAsia" w:hAnsi="Consolas" w:cs="Consolas"/>
+          <w:color w:val="000000"/>
+          <w:kern w:val="0"/>
+          <w:szCs w:val="21"/>
+        </w:rPr>
+        <w:t>&gt;{&lt;</w:t>
+      </w:r>
+      <w:r>
+        <w:rPr>
+          <w:rFonts w:ascii="Consolas" w:eastAsiaTheme="minorEastAsia" w:hAnsi="Consolas" w:cs="Consolas"/>
+          <w:color w:val="000000"/>
+          <w:kern w:val="0"/>
+          <w:szCs w:val="21"/>
+        </w:rPr>
+        <w:t>执行语句组或空</w:t>
+      </w:r>
+      <w:r>
+        <w:rPr>
+          <w:rFonts w:ascii="Consolas" w:eastAsiaTheme="minorEastAsia" w:hAnsi="Consolas" w:cs="Consolas"/>
+          <w:color w:val="000000"/>
+          <w:kern w:val="0"/>
+          <w:szCs w:val="21"/>
+        </w:rPr>
+        <w:t>&gt;</w:t>
+      </w:r>
+    </w:p>
+    <w:p>
+      <w:pPr>
+        <w:autoSpaceDE w:val="0"/>
+        <w:autoSpaceDN w:val="0"/>
+        <w:adjustRightInd w:val="0"/>
+        <w:jc w:val="left"/>
+        <w:rPr>
+          <w:rFonts w:ascii="Consolas" w:eastAsiaTheme="minorEastAsia" w:hAnsi="Consolas" w:cs="Consolas"/>
+          <w:kern w:val="0"/>
+          <w:szCs w:val="21"/>
+        </w:rPr>
+      </w:pPr>
+      <w:r>
+        <w:rPr>
+          <w:rFonts w:ascii="Consolas" w:eastAsiaTheme="minorEastAsia" w:hAnsi="Consolas" w:cs="Consolas"/>
+          <w:color w:val="000000"/>
+          <w:kern w:val="0"/>
+          <w:szCs w:val="21"/>
+        </w:rPr>
+        <w:tab/>
+        <w:t>if</w:t>
+      </w:r>
+      <w:r>
+        <w:rPr>
+          <w:rFonts w:ascii="Consolas" w:eastAsiaTheme="minorEastAsia" w:hAnsi="Consolas" w:cs="Consolas"/>
+          <w:color w:val="000000"/>
+          <w:kern w:val="0"/>
+          <w:szCs w:val="21"/>
+        </w:rPr>
+        <w:t>语句头</w:t>
+      </w:r>
+      <w:r>
+        <w:rPr>
+          <w:rFonts w:ascii="Consolas" w:eastAsiaTheme="minorEastAsia" w:hAnsi="Consolas" w:cs="Consolas"/>
+          <w:color w:val="000000"/>
+          <w:kern w:val="0"/>
+          <w:szCs w:val="21"/>
+        </w:rPr>
+        <w:t xml:space="preserve"> ::= if(&lt;</w:t>
+      </w:r>
+      <w:r>
+        <w:rPr>
+          <w:rFonts w:ascii="Consolas" w:eastAsiaTheme="minorEastAsia" w:hAnsi="Consolas" w:cs="Consolas"/>
+          <w:color w:val="000000"/>
+          <w:kern w:val="0"/>
+          <w:szCs w:val="21"/>
+        </w:rPr>
+        <w:t>布尔表达式</w:t>
+      </w:r>
+      <w:r>
+        <w:rPr>
+          <w:rFonts w:ascii="Consolas" w:eastAsiaTheme="minorEastAsia" w:hAnsi="Consolas" w:cs="Consolas"/>
+          <w:color w:val="000000"/>
+          <w:kern w:val="0"/>
+          <w:szCs w:val="21"/>
+        </w:rPr>
+        <w:t>&gt;)</w:t>
+      </w:r>
+    </w:p>
+    <w:p>
+      <w:pPr>
+        <w:autoSpaceDE w:val="0"/>
+        <w:autoSpaceDN w:val="0"/>
+        <w:adjustRightInd w:val="0"/>
+        <w:jc w:val="left"/>
+        <w:rPr>
+          <w:rFonts w:ascii="Consolas" w:eastAsiaTheme="minorEastAsia" w:hAnsi="Consolas" w:cs="Consolas"/>
+          <w:kern w:val="0"/>
+          <w:szCs w:val="21"/>
+        </w:rPr>
+      </w:pPr>
+      <w:r>
+        <w:rPr>
+          <w:rFonts w:ascii="Consolas" w:eastAsiaTheme="minorEastAsia" w:hAnsi="Consolas" w:cs="Consolas" w:hint="eastAsia"/>
+          <w:kern w:val="0"/>
+          <w:szCs w:val="21"/>
+        </w:rPr>
+        <w:tab/>
+      </w:r>
+      <w:r>
+        <w:rPr>
+          <w:rFonts w:ascii="Consolas" w:eastAsiaTheme="minorEastAsia" w:hAnsi="Consolas" w:cs="Consolas"/>
+          <w:color w:val="000000"/>
+          <w:kern w:val="0"/>
+          <w:szCs w:val="21"/>
+        </w:rPr>
+        <w:t>else</w:t>
+      </w:r>
+      <w:r>
+        <w:rPr>
+          <w:rFonts w:ascii="Consolas" w:eastAsiaTheme="minorEastAsia" w:hAnsi="Consolas" w:cs="Consolas"/>
+          <w:color w:val="000000"/>
+          <w:kern w:val="0"/>
+          <w:szCs w:val="21"/>
+        </w:rPr>
+        <w:t>子句</w:t>
+      </w:r>
+      <w:r>
+        <w:rPr>
+          <w:rFonts w:ascii="Consolas" w:eastAsiaTheme="minorEastAsia" w:hAnsi="Consolas" w:cs="Consolas"/>
+          <w:color w:val="000000"/>
+          <w:kern w:val="0"/>
+          <w:szCs w:val="21"/>
+        </w:rPr>
+        <w:t xml:space="preserve"> ::= &lt;else</w:t>
+      </w:r>
+      <w:r>
+        <w:rPr>
+          <w:rFonts w:ascii="Consolas" w:eastAsiaTheme="minorEastAsia" w:hAnsi="Consolas" w:cs="Consolas"/>
+          <w:color w:val="000000"/>
+          <w:kern w:val="0"/>
+          <w:szCs w:val="21"/>
+        </w:rPr>
+        <w:t>字符串</w:t>
+      </w:r>
+      <w:r>
+        <w:rPr>
+          <w:rFonts w:ascii="Consolas" w:eastAsiaTheme="minorEastAsia" w:hAnsi="Consolas" w:cs="Consolas"/>
+          <w:color w:val="000000"/>
+          <w:kern w:val="0"/>
+          <w:szCs w:val="21"/>
+        </w:rPr>
+        <w:t>&gt;{&lt;</w:t>
+      </w:r>
+      <w:r>
+        <w:rPr>
+          <w:rFonts w:ascii="Consolas" w:eastAsiaTheme="minorEastAsia" w:hAnsi="Consolas" w:cs="Consolas"/>
+          <w:color w:val="000000"/>
+          <w:kern w:val="0"/>
+          <w:szCs w:val="21"/>
+        </w:rPr>
+        <w:t>执行语句组或空</w:t>
+      </w:r>
+      <w:r>
+        <w:rPr>
+          <w:rFonts w:ascii="Consolas" w:eastAsiaTheme="minorEastAsia" w:hAnsi="Consolas" w:cs="Consolas"/>
+          <w:color w:val="000000"/>
+          <w:kern w:val="0"/>
+          <w:szCs w:val="21"/>
+        </w:rPr>
+        <w:t>&gt;</w:t>
+      </w:r>
+    </w:p>
+    <w:p>
+      <w:pPr>
+        <w:autoSpaceDE w:val="0"/>
+        <w:autoSpaceDN w:val="0"/>
+        <w:adjustRightInd w:val="0"/>
+        <w:jc w:val="left"/>
+        <w:rPr>
+          <w:rFonts w:ascii="Consolas" w:eastAsiaTheme="minorEastAsia" w:hAnsi="Consolas" w:cs="Consolas"/>
+          <w:kern w:val="0"/>
+          <w:szCs w:val="21"/>
+        </w:rPr>
+      </w:pPr>
+      <w:r>
+        <w:rPr>
+          <w:rFonts w:ascii="Consolas" w:eastAsiaTheme="minorEastAsia" w:hAnsi="Consolas" w:cs="Consolas"/>
+          <w:color w:val="000000"/>
+          <w:kern w:val="0"/>
+          <w:szCs w:val="21"/>
+        </w:rPr>
+        <w:tab/>
+        <w:t>else</w:t>
+      </w:r>
+      <w:r>
+        <w:rPr>
+          <w:rFonts w:ascii="Consolas" w:eastAsiaTheme="minorEastAsia" w:hAnsi="Consolas" w:cs="Consolas"/>
+          <w:color w:val="000000"/>
+          <w:kern w:val="0"/>
+          <w:szCs w:val="21"/>
+        </w:rPr>
+        <w:t>字符串</w:t>
+      </w:r>
+      <w:r>
+        <w:rPr>
+          <w:rFonts w:ascii="Consolas" w:eastAsiaTheme="minorEastAsia" w:hAnsi="Consolas" w:cs="Consolas"/>
+          <w:color w:val="000000"/>
+          <w:kern w:val="0"/>
+          <w:szCs w:val="21"/>
+        </w:rPr>
+        <w:t xml:space="preserve"> ::= else</w:t>
+      </w:r>
+    </w:p>
+    <w:p>
+      <w:pPr>
+        <w:autoSpaceDE w:val="0"/>
+        <w:autoSpaceDN w:val="0"/>
+        <w:adjustRightInd w:val="0"/>
+        <w:jc w:val="left"/>
+        <w:rPr>
+          <w:rFonts w:ascii="Consolas" w:eastAsiaTheme="minorEastAsia" w:hAnsi="Consolas" w:cs="Consolas"/>
+          <w:kern w:val="0"/>
+          <w:szCs w:val="21"/>
+        </w:rPr>
+      </w:pPr>
+      <w:r>
+        <w:rPr>
+          <w:rFonts w:ascii="Consolas" w:eastAsiaTheme="minorEastAsia" w:hAnsi="Consolas" w:cs="Consolas"/>
+          <w:color w:val="000000"/>
+          <w:kern w:val="0"/>
+          <w:szCs w:val="21"/>
+        </w:rPr>
+        <w:tab/>
+        <w:t>while</w:t>
+      </w:r>
+      <w:r>
+        <w:rPr>
+          <w:rFonts w:ascii="Consolas" w:eastAsiaTheme="minorEastAsia" w:hAnsi="Consolas" w:cs="Consolas"/>
+          <w:color w:val="000000"/>
+          <w:kern w:val="0"/>
+          <w:szCs w:val="21"/>
+        </w:rPr>
+        <w:t>语句</w:t>
+      </w:r>
+      <w:r>
+        <w:rPr>
+          <w:rFonts w:ascii="Consolas" w:eastAsiaTheme="minorEastAsia" w:hAnsi="Consolas" w:cs="Consolas"/>
+          <w:color w:val="000000"/>
+          <w:kern w:val="0"/>
+          <w:szCs w:val="21"/>
+        </w:rPr>
+        <w:t xml:space="preserve"> ::= &lt;while</w:t>
+      </w:r>
+      <w:r>
+        <w:rPr>
+          <w:rFonts w:ascii="Consolas" w:eastAsiaTheme="minorEastAsia" w:hAnsi="Consolas" w:cs="Consolas"/>
+          <w:color w:val="000000"/>
+          <w:kern w:val="0"/>
+          <w:szCs w:val="21"/>
+        </w:rPr>
+        <w:t>语句头</w:t>
+      </w:r>
+      <w:r>
+        <w:rPr>
+          <w:rFonts w:ascii="Consolas" w:eastAsiaTheme="minorEastAsia" w:hAnsi="Consolas" w:cs="Consolas"/>
+          <w:color w:val="000000"/>
+          <w:kern w:val="0"/>
+          <w:szCs w:val="21"/>
+        </w:rPr>
+        <w:t>&gt;{&lt;</w:t>
+      </w:r>
+      <w:r>
+        <w:rPr>
+          <w:rFonts w:ascii="Consolas" w:eastAsiaTheme="minorEastAsia" w:hAnsi="Consolas" w:cs="Consolas"/>
+          <w:color w:val="000000"/>
+          <w:kern w:val="0"/>
+          <w:szCs w:val="21"/>
+        </w:rPr>
+        <w:t>执行语句组或空</w:t>
+      </w:r>
+      <w:r>
+        <w:rPr>
+          <w:rFonts w:ascii="Consolas" w:eastAsiaTheme="minorEastAsia" w:hAnsi="Consolas" w:cs="Consolas"/>
+          <w:color w:val="000000"/>
+          <w:kern w:val="0"/>
+          <w:szCs w:val="21"/>
+        </w:rPr>
+        <w:t>&gt;</w:t>
+      </w:r>
+    </w:p>
+    <w:p>
+      <w:pPr>
+        <w:autoSpaceDE w:val="0"/>
+        <w:autoSpaceDN w:val="0"/>
+        <w:adjustRightInd w:val="0"/>
+        <w:jc w:val="left"/>
+        <w:rPr>
+          <w:rFonts w:ascii="Consolas" w:eastAsiaTheme="minorEastAsia" w:hAnsi="Consolas" w:cs="Consolas"/>
+          <w:kern w:val="0"/>
+          <w:szCs w:val="21"/>
+        </w:rPr>
+      </w:pPr>
+      <w:r>
+        <w:rPr>
+          <w:rFonts w:ascii="Consolas" w:eastAsiaTheme="minorEastAsia" w:hAnsi="Consolas" w:cs="Consolas"/>
+          <w:color w:val="000000"/>
+          <w:kern w:val="0"/>
+          <w:szCs w:val="21"/>
+        </w:rPr>
+        <w:tab/>
+        <w:t>while</w:t>
+      </w:r>
+      <w:r>
+        <w:rPr>
+          <w:rFonts w:ascii="Consolas" w:eastAsiaTheme="minorEastAsia" w:hAnsi="Consolas" w:cs="Consolas"/>
+          <w:color w:val="000000"/>
+          <w:kern w:val="0"/>
+          <w:szCs w:val="21"/>
+        </w:rPr>
+        <w:t>语句头</w:t>
+      </w:r>
+      <w:r>
+        <w:rPr>
+          <w:rFonts w:ascii="Consolas" w:eastAsiaTheme="minorEastAsia" w:hAnsi="Consolas" w:cs="Consolas"/>
+          <w:color w:val="000000"/>
+          <w:kern w:val="0"/>
+          <w:szCs w:val="21"/>
+        </w:rPr>
+        <w:t xml:space="preserve"> ::= &lt;while</w:t>
+      </w:r>
+      <w:r>
+        <w:rPr>
+          <w:rFonts w:ascii="Consolas" w:eastAsiaTheme="minorEastAsia" w:hAnsi="Consolas" w:cs="Consolas"/>
+          <w:color w:val="000000"/>
+          <w:kern w:val="0"/>
+          <w:szCs w:val="21"/>
+        </w:rPr>
+        <w:t>字符串</w:t>
+      </w:r>
+      <w:r>
+        <w:rPr>
+          <w:rFonts w:ascii="Consolas" w:eastAsiaTheme="minorEastAsia" w:hAnsi="Consolas" w:cs="Consolas"/>
+          <w:color w:val="000000"/>
+          <w:kern w:val="0"/>
+          <w:szCs w:val="21"/>
+        </w:rPr>
+        <w:t>&gt;</w:t>
+      </w:r>
+      <w:r>
+        <w:rPr>
+          <w:rFonts w:ascii="Consolas" w:eastAsiaTheme="minorEastAsia" w:hAnsi="Consolas" w:cs="Consolas" w:hint="eastAsia"/>
+          <w:color w:val="000000"/>
+          <w:kern w:val="0"/>
+          <w:szCs w:val="21"/>
+        </w:rPr>
+        <w:t xml:space="preserve"> </w:t>
+      </w:r>
+      <w:r>
+        <w:rPr>
+          <w:rFonts w:ascii="Consolas" w:eastAsiaTheme="minorEastAsia" w:hAnsi="Consolas" w:cs="Consolas"/>
+          <w:color w:val="000000"/>
+          <w:kern w:val="0"/>
+          <w:szCs w:val="21"/>
+        </w:rPr>
+        <w:t>(</w:t>
+      </w:r>
+      <w:r>
+        <w:rPr>
+          <w:rFonts w:ascii="Consolas" w:eastAsiaTheme="minorEastAsia" w:hAnsi="Consolas" w:cs="Consolas" w:hint="eastAsia"/>
+          <w:color w:val="000000"/>
+          <w:kern w:val="0"/>
+          <w:szCs w:val="21"/>
+        </w:rPr>
+        <w:t xml:space="preserve"> </w:t>
+      </w:r>
+      <w:r>
+        <w:rPr>
+          <w:rFonts w:ascii="Consolas" w:eastAsiaTheme="minorEastAsia" w:hAnsi="Consolas" w:cs="Consolas"/>
+          <w:color w:val="000000"/>
+          <w:kern w:val="0"/>
+          <w:szCs w:val="21"/>
+        </w:rPr>
+        <w:t>&lt;</w:t>
+      </w:r>
+      <w:r>
+        <w:rPr>
+          <w:rFonts w:ascii="Consolas" w:eastAsiaTheme="minorEastAsia" w:hAnsi="Consolas" w:cs="Consolas"/>
+          <w:color w:val="000000"/>
+          <w:kern w:val="0"/>
+          <w:szCs w:val="21"/>
+        </w:rPr>
+        <w:t>布尔表达式</w:t>
+      </w:r>
+      <w:r>
+        <w:rPr>
+          <w:rFonts w:ascii="Consolas" w:eastAsiaTheme="minorEastAsia" w:hAnsi="Consolas" w:cs="Consolas"/>
+          <w:color w:val="000000"/>
+          <w:kern w:val="0"/>
+          <w:szCs w:val="21"/>
+        </w:rPr>
+        <w:t>&gt;</w:t>
+      </w:r>
+      <w:r>
+        <w:rPr>
+          <w:rFonts w:ascii="Consolas" w:eastAsiaTheme="minorEastAsia" w:hAnsi="Consolas" w:cs="Consolas" w:hint="eastAsia"/>
+          <w:color w:val="000000"/>
+          <w:kern w:val="0"/>
+          <w:szCs w:val="21"/>
+        </w:rPr>
+        <w:t xml:space="preserve"> </w:t>
+      </w:r>
+      <w:r>
+        <w:rPr>
+          <w:rFonts w:ascii="Consolas" w:eastAsiaTheme="minorEastAsia" w:hAnsi="Consolas" w:cs="Consolas"/>
+          <w:color w:val="000000"/>
+          <w:kern w:val="0"/>
+          <w:szCs w:val="21"/>
+        </w:rPr>
+        <w:t>)</w:t>
+      </w:r>
+    </w:p>
+    <w:p>
+      <w:pPr>
+        <w:autoSpaceDE w:val="0"/>
+        <w:autoSpaceDN w:val="0"/>
+        <w:adjustRightInd w:val="0"/>
+        <w:jc w:val="left"/>
+        <w:rPr>
+          <w:rFonts w:ascii="Consolas" w:eastAsiaTheme="minorEastAsia" w:hAnsi="Consolas" w:cs="Consolas"/>
+          <w:color w:val="000000"/>
+          <w:kern w:val="0"/>
+          <w:szCs w:val="21"/>
+        </w:rPr>
+      </w:pPr>
+      <w:r>
+        <w:rPr>
+          <w:rFonts w:ascii="Consolas" w:eastAsiaTheme="minorEastAsia" w:hAnsi="Consolas" w:cs="Consolas"/>
+          <w:color w:val="000000"/>
+          <w:kern w:val="0"/>
+          <w:szCs w:val="21"/>
+        </w:rPr>
+        <w:tab/>
+        <w:t>while</w:t>
+      </w:r>
+      <w:r>
+        <w:rPr>
+          <w:rFonts w:ascii="Consolas" w:eastAsiaTheme="minorEastAsia" w:hAnsi="Consolas" w:cs="Consolas"/>
+          <w:color w:val="000000"/>
+          <w:kern w:val="0"/>
+          <w:szCs w:val="21"/>
+        </w:rPr>
+        <w:t>字符串</w:t>
+      </w:r>
+      <w:r>
+        <w:rPr>
+          <w:rFonts w:ascii="Consolas" w:eastAsiaTheme="minorEastAsia" w:hAnsi="Consolas" w:cs="Consolas"/>
+          <w:color w:val="000000"/>
+          <w:kern w:val="0"/>
+          <w:szCs w:val="21"/>
+        </w:rPr>
+        <w:t xml:space="preserve"> ::= while</w:t>
+      </w:r>
+    </w:p>
+    <w:p>
+      <w:pPr>
+        <w:autoSpaceDE w:val="0"/>
+        <w:autoSpaceDN w:val="0"/>
+        <w:adjustRightInd w:val="0"/>
+        <w:jc w:val="left"/>
+        <w:rPr>
+          <w:rFonts w:ascii="Consolas" w:eastAsiaTheme="minorEastAsia" w:hAnsi="Consolas" w:cs="Consolas"/>
+          <w:kern w:val="0"/>
+          <w:szCs w:val="21"/>
+        </w:rPr>
+      </w:pPr>
+      <w:r>
+        <w:rPr>
+          <w:rFonts w:ascii="Consolas" w:eastAsiaTheme="minorEastAsia" w:hAnsi="Consolas" w:cs="Consolas" w:hint="eastAsia"/>
+          <w:kern w:val="0"/>
+          <w:szCs w:val="21"/>
+        </w:rPr>
+        <w:tab/>
+      </w:r>
+      <w:r>
+        <w:rPr>
+          <w:rFonts w:ascii="Consolas" w:eastAsiaTheme="minorEastAsia" w:hAnsi="Consolas" w:cs="Consolas"/>
+          <w:color w:val="000000"/>
+          <w:kern w:val="0"/>
+          <w:szCs w:val="21"/>
+        </w:rPr>
+        <w:t>执行语句组或空</w:t>
+      </w:r>
+      <w:r>
+        <w:rPr>
+          <w:rFonts w:ascii="Consolas" w:eastAsiaTheme="minorEastAsia" w:hAnsi="Consolas" w:cs="Consolas"/>
+          <w:color w:val="000000"/>
+          <w:kern w:val="0"/>
+          <w:szCs w:val="21"/>
+        </w:rPr>
+        <w:t xml:space="preserve"> ::= &lt;</w:t>
+      </w:r>
+      <w:r>
+        <w:rPr>
+          <w:rFonts w:ascii="Consolas" w:eastAsiaTheme="minorEastAsia" w:hAnsi="Consolas" w:cs="Consolas"/>
+          <w:color w:val="000000"/>
+          <w:kern w:val="0"/>
+          <w:szCs w:val="21"/>
+        </w:rPr>
+        <w:t>执行语句组</w:t>
+      </w:r>
+      <w:r>
+        <w:rPr>
+          <w:rFonts w:ascii="Consolas" w:eastAsiaTheme="minorEastAsia" w:hAnsi="Consolas" w:cs="Consolas"/>
+          <w:color w:val="000000"/>
+          <w:kern w:val="0"/>
+          <w:szCs w:val="21"/>
+        </w:rPr>
+        <w:t>&gt;</w:t>
+      </w:r>
+      <w:r>
+        <w:rPr>
+          <w:rFonts w:ascii="Consolas" w:eastAsiaTheme="minorEastAsia" w:hAnsi="Consolas" w:cs="Consolas" w:hint="eastAsia"/>
+          <w:color w:val="000000"/>
+          <w:kern w:val="0"/>
+          <w:szCs w:val="21"/>
+        </w:rPr>
+        <w:t xml:space="preserve"> </w:t>
+      </w:r>
+      <w:r>
+        <w:rPr>
+          <w:rFonts w:ascii="Consolas" w:eastAsiaTheme="minorEastAsia" w:hAnsi="Consolas" w:cs="Consolas"/>
+          <w:color w:val="000000"/>
+          <w:kern w:val="0"/>
+          <w:szCs w:val="21"/>
+        </w:rPr>
+        <w:t>}</w:t>
+      </w:r>
+    </w:p>
+    <w:p>
+      <w:pPr>
+        <w:autoSpaceDE w:val="0"/>
+        <w:autoSpaceDN w:val="0"/>
+        <w:adjustRightInd w:val="0"/>
+        <w:jc w:val="left"/>
+        <w:rPr>
+          <w:rFonts w:ascii="Consolas" w:eastAsiaTheme="minorEastAsia" w:hAnsi="Consolas" w:cs="Consolas"/>
+          <w:kern w:val="0"/>
+          <w:szCs w:val="21"/>
+        </w:rPr>
+      </w:pPr>
+      <w:r>
+        <w:rPr>
+          <w:rFonts w:ascii="Consolas" w:eastAsiaTheme="minorEastAsia" w:hAnsi="Consolas" w:cs="Consolas"/>
+          <w:color w:val="000000"/>
+          <w:kern w:val="0"/>
+          <w:szCs w:val="21"/>
+        </w:rPr>
+        <w:tab/>
+      </w:r>
+      <w:r>
+        <w:rPr>
+          <w:rFonts w:ascii="Consolas" w:eastAsiaTheme="minorEastAsia" w:hAnsi="Consolas" w:cs="Consolas"/>
+          <w:color w:val="000000"/>
+          <w:kern w:val="0"/>
+          <w:szCs w:val="21"/>
+        </w:rPr>
+        <w:t>执行语句组或空</w:t>
+      </w:r>
+      <w:r>
+        <w:rPr>
+          <w:rFonts w:ascii="Consolas" w:eastAsiaTheme="minorEastAsia" w:hAnsi="Consolas" w:cs="Consolas"/>
+          <w:color w:val="000000"/>
+          <w:kern w:val="0"/>
+          <w:szCs w:val="21"/>
+        </w:rPr>
+        <w:t xml:space="preserve"> ::= }</w:t>
+      </w:r>
+    </w:p>
+    <w:p>
+      <w:pPr>
+        <w:autoSpaceDE w:val="0"/>
+        <w:autoSpaceDN w:val="0"/>
+        <w:adjustRightInd w:val="0"/>
+        <w:jc w:val="left"/>
+        <w:rPr>
+          <w:rFonts w:ascii="Consolas" w:eastAsiaTheme="minorEastAsia" w:hAnsi="Consolas" w:cs="Consolas"/>
+          <w:kern w:val="0"/>
+          <w:szCs w:val="21"/>
+        </w:rPr>
+      </w:pPr>
+      <w:r>
+        <w:rPr>
+          <w:rFonts w:ascii="Consolas" w:eastAsiaTheme="minorEastAsia" w:hAnsi="Consolas" w:cs="Consolas"/>
+          <w:color w:val="000000"/>
+          <w:kern w:val="0"/>
+          <w:szCs w:val="21"/>
+        </w:rPr>
+        <w:tab/>
+      </w:r>
+      <w:r>
+        <w:rPr>
+          <w:rFonts w:ascii="Consolas" w:eastAsiaTheme="minorEastAsia" w:hAnsi="Consolas" w:cs="Consolas"/>
+          <w:color w:val="000000"/>
+          <w:kern w:val="0"/>
+          <w:szCs w:val="21"/>
+        </w:rPr>
+        <w:t>执行语句组</w:t>
+      </w:r>
+      <w:r>
+        <w:rPr>
+          <w:rFonts w:ascii="Consolas" w:eastAsiaTheme="minorEastAsia" w:hAnsi="Consolas" w:cs="Consolas"/>
+          <w:color w:val="000000"/>
+          <w:kern w:val="0"/>
+          <w:szCs w:val="21"/>
+        </w:rPr>
+        <w:t xml:space="preserve"> ::= &lt;</w:t>
+      </w:r>
+      <w:r>
+        <w:rPr>
+          <w:rFonts w:ascii="Consolas" w:eastAsiaTheme="minorEastAsia" w:hAnsi="Consolas" w:cs="Consolas"/>
+          <w:color w:val="000000"/>
+          <w:kern w:val="0"/>
+          <w:szCs w:val="21"/>
+        </w:rPr>
+        <w:t>执行语句</w:t>
+      </w:r>
+      <w:r>
+        <w:rPr>
+          <w:rFonts w:ascii="Consolas" w:eastAsiaTheme="minorEastAsia" w:hAnsi="Consolas" w:cs="Consolas"/>
+          <w:color w:val="000000"/>
+          <w:kern w:val="0"/>
+          <w:szCs w:val="21"/>
+        </w:rPr>
+        <w:t>&gt;</w:t>
+      </w:r>
+    </w:p>
+    <w:p>
+      <w:pPr>
+        <w:autoSpaceDE w:val="0"/>
+        <w:autoSpaceDN w:val="0"/>
+        <w:adjustRightInd w:val="0"/>
+        <w:jc w:val="left"/>
+        <w:rPr>
+          <w:rFonts w:ascii="Consolas" w:eastAsiaTheme="minorEastAsia" w:hAnsi="Consolas" w:cs="Consolas"/>
+          <w:kern w:val="0"/>
+          <w:szCs w:val="21"/>
+        </w:rPr>
+      </w:pPr>
+      <w:r>
+        <w:rPr>
+          <w:rFonts w:ascii="Consolas" w:eastAsiaTheme="minorEastAsia" w:hAnsi="Consolas" w:cs="Consolas"/>
+          <w:color w:val="000000"/>
+          <w:kern w:val="0"/>
+          <w:szCs w:val="21"/>
+        </w:rPr>
+        <w:tab/>
+      </w:r>
+      <w:r>
+        <w:rPr>
+          <w:rFonts w:ascii="Consolas" w:eastAsiaTheme="minorEastAsia" w:hAnsi="Consolas" w:cs="Consolas"/>
+          <w:color w:val="000000"/>
+          <w:kern w:val="0"/>
+          <w:szCs w:val="21"/>
+        </w:rPr>
+        <w:t>执行语句组</w:t>
+      </w:r>
+      <w:r>
+        <w:rPr>
+          <w:rFonts w:ascii="Consolas" w:eastAsiaTheme="minorEastAsia" w:hAnsi="Consolas" w:cs="Consolas"/>
+          <w:color w:val="000000"/>
+          <w:kern w:val="0"/>
+          <w:szCs w:val="21"/>
+        </w:rPr>
+        <w:t xml:space="preserve"> ::= &lt;</w:t>
+      </w:r>
+      <w:r>
+        <w:rPr>
+          <w:rFonts w:ascii="Consolas" w:eastAsiaTheme="minorEastAsia" w:hAnsi="Consolas" w:cs="Consolas"/>
+          <w:color w:val="000000"/>
+          <w:kern w:val="0"/>
+          <w:szCs w:val="21"/>
+        </w:rPr>
+        <w:t>执行语句组</w:t>
+      </w:r>
+      <w:r>
+        <w:rPr>
+          <w:rFonts w:ascii="Consolas" w:eastAsiaTheme="minorEastAsia" w:hAnsi="Consolas" w:cs="Consolas"/>
+          <w:color w:val="000000"/>
+          <w:kern w:val="0"/>
+          <w:szCs w:val="21"/>
+        </w:rPr>
+        <w:t>&gt;&lt;</w:t>
+      </w:r>
+      <w:r>
+        <w:rPr>
+          <w:rFonts w:ascii="Consolas" w:eastAsiaTheme="minorEastAsia" w:hAnsi="Consolas" w:cs="Consolas"/>
+          <w:color w:val="000000"/>
+          <w:kern w:val="0"/>
+          <w:szCs w:val="21"/>
+        </w:rPr>
+        <w:t>执行语句</w:t>
+      </w:r>
+      <w:r>
+        <w:rPr>
+          <w:rFonts w:ascii="Consolas" w:eastAsiaTheme="minorEastAsia" w:hAnsi="Consolas" w:cs="Consolas"/>
+          <w:color w:val="000000"/>
+          <w:kern w:val="0"/>
+          <w:szCs w:val="21"/>
+        </w:rPr>
+        <w:t>&gt;</w:t>
+      </w:r>
+    </w:p>
+    <w:p>
+      <w:pPr>
+        <w:autoSpaceDE w:val="0"/>
+        <w:autoSpaceDN w:val="0"/>
+        <w:adjustRightInd w:val="0"/>
+        <w:jc w:val="left"/>
+        <w:rPr>
+          <w:rFonts w:ascii="Consolas" w:eastAsiaTheme="minorEastAsia" w:hAnsi="Consolas" w:cs="Consolas"/>
+          <w:b/>
+          <w:kern w:val="0"/>
+          <w:szCs w:val="21"/>
+        </w:rPr>
+      </w:pPr>
+      <w:r>
+        <w:rPr>
+          <w:rFonts w:ascii="Consolas" w:eastAsiaTheme="minorEastAsia" w:hAnsi="Consolas" w:cs="Consolas" w:hint="eastAsia"/>
+          <w:b/>
+          <w:kern w:val="0"/>
+          <w:szCs w:val="21"/>
+        </w:rPr>
+        <w:t>#</w:t>
+      </w:r>
+      <w:r>
+        <w:rPr>
+          <w:rFonts w:ascii="Consolas" w:eastAsiaTheme="minorEastAsia" w:hAnsi="Consolas" w:cs="Consolas" w:hint="eastAsia"/>
+          <w:b/>
+          <w:kern w:val="0"/>
+          <w:szCs w:val="21"/>
+        </w:rPr>
+        <w:t>表达式部分</w:t>
+      </w:r>
+    </w:p>
+    <w:p>
+      <w:pPr>
+        <w:autoSpaceDE w:val="0"/>
+        <w:autoSpaceDN w:val="0"/>
+        <w:adjustRightInd w:val="0"/>
+        <w:jc w:val="left"/>
+        <w:rPr>
+          <w:rFonts w:ascii="Consolas" w:eastAsiaTheme="minorEastAsia" w:hAnsi="Consolas" w:cs="Consolas"/>
+          <w:kern w:val="0"/>
+          <w:szCs w:val="21"/>
+        </w:rPr>
+      </w:pPr>
+      <w:r>
+        <w:rPr>
+          <w:rFonts w:ascii="Consolas" w:eastAsiaTheme="minorEastAsia" w:hAnsi="Consolas" w:cs="Consolas" w:hint="eastAsia"/>
+          <w:kern w:val="0"/>
+          <w:szCs w:val="21"/>
+        </w:rPr>
+        <w:tab/>
+      </w:r>
+      <w:r>
+        <w:rPr>
+          <w:rFonts w:ascii="Consolas" w:eastAsiaTheme="minorEastAsia" w:hAnsi="Consolas" w:cs="Consolas"/>
+          <w:color w:val="000000"/>
+          <w:kern w:val="0"/>
+          <w:szCs w:val="21"/>
+        </w:rPr>
+        <w:t>布尔表达式</w:t>
+      </w:r>
+      <w:r>
+        <w:rPr>
+          <w:rFonts w:ascii="Consolas" w:eastAsiaTheme="minorEastAsia" w:hAnsi="Consolas" w:cs="Consolas"/>
+          <w:color w:val="000000"/>
+          <w:kern w:val="0"/>
+          <w:szCs w:val="21"/>
+        </w:rPr>
+        <w:t xml:space="preserve"> ::= &lt;</w:t>
+      </w:r>
+      <w:r>
+        <w:rPr>
+          <w:rFonts w:ascii="Consolas" w:eastAsiaTheme="minorEastAsia" w:hAnsi="Consolas" w:cs="Consolas"/>
+          <w:color w:val="000000"/>
+          <w:kern w:val="0"/>
+          <w:szCs w:val="21"/>
+        </w:rPr>
+        <w:t>与或值</w:t>
+      </w:r>
+      <w:r>
+        <w:rPr>
+          <w:rFonts w:ascii="Consolas" w:eastAsiaTheme="minorEastAsia" w:hAnsi="Consolas" w:cs="Consolas"/>
+          <w:color w:val="000000"/>
+          <w:kern w:val="0"/>
+          <w:szCs w:val="21"/>
+        </w:rPr>
+        <w:t>&gt;</w:t>
+      </w:r>
+    </w:p>
+    <w:p>
+      <w:pPr>
+        <w:autoSpaceDE w:val="0"/>
+        <w:autoSpaceDN w:val="0"/>
+        <w:adjustRightInd w:val="0"/>
+        <w:jc w:val="left"/>
+        <w:rPr>
+          <w:rFonts w:ascii="Consolas" w:eastAsiaTheme="minorEastAsia" w:hAnsi="Consolas" w:cs="Consolas"/>
+          <w:kern w:val="0"/>
+          <w:szCs w:val="21"/>
+        </w:rPr>
+      </w:pPr>
+      <w:r>
+        <w:rPr>
+          <w:rFonts w:ascii="Consolas" w:eastAsiaTheme="minorEastAsia" w:hAnsi="Consolas" w:cs="Consolas"/>
+          <w:color w:val="000000"/>
+          <w:kern w:val="0"/>
+          <w:szCs w:val="21"/>
+        </w:rPr>
+        <w:tab/>
+      </w:r>
+      <w:r>
+        <w:rPr>
+          <w:rFonts w:ascii="Consolas" w:eastAsiaTheme="minorEastAsia" w:hAnsi="Consolas" w:cs="Consolas"/>
+          <w:color w:val="000000"/>
+          <w:kern w:val="0"/>
+          <w:szCs w:val="21"/>
+        </w:rPr>
+        <w:t>与或值</w:t>
+      </w:r>
+      <w:r>
+        <w:rPr>
+          <w:rFonts w:ascii="Consolas" w:eastAsiaTheme="minorEastAsia" w:hAnsi="Consolas" w:cs="Consolas"/>
+          <w:color w:val="000000"/>
+          <w:kern w:val="0"/>
+          <w:szCs w:val="21"/>
+        </w:rPr>
+        <w:t xml:space="preserve"> ::= &lt;</w:t>
+      </w:r>
+      <w:r>
+        <w:rPr>
+          <w:rFonts w:ascii="Consolas" w:eastAsiaTheme="minorEastAsia" w:hAnsi="Consolas" w:cs="Consolas"/>
+          <w:color w:val="000000"/>
+          <w:kern w:val="0"/>
+          <w:szCs w:val="21"/>
+        </w:rPr>
+        <w:t>与前缀</w:t>
+      </w:r>
+      <w:r>
+        <w:rPr>
+          <w:rFonts w:ascii="Consolas" w:eastAsiaTheme="minorEastAsia" w:hAnsi="Consolas" w:cs="Consolas"/>
+          <w:color w:val="000000"/>
+          <w:kern w:val="0"/>
+          <w:szCs w:val="21"/>
+        </w:rPr>
+        <w:t>&gt;&lt;</w:t>
+      </w:r>
+      <w:r>
+        <w:rPr>
+          <w:rFonts w:ascii="Consolas" w:eastAsiaTheme="minorEastAsia" w:hAnsi="Consolas" w:cs="Consolas"/>
+          <w:color w:val="000000"/>
+          <w:kern w:val="0"/>
+          <w:szCs w:val="21"/>
+        </w:rPr>
+        <w:t>非值</w:t>
+      </w:r>
+      <w:r>
+        <w:rPr>
+          <w:rFonts w:ascii="Consolas" w:eastAsiaTheme="minorEastAsia" w:hAnsi="Consolas" w:cs="Consolas"/>
+          <w:color w:val="000000"/>
+          <w:kern w:val="0"/>
+          <w:szCs w:val="21"/>
+        </w:rPr>
+        <w:t>&gt;</w:t>
+      </w:r>
+    </w:p>
+    <w:p>
+      <w:pPr>
+        <w:autoSpaceDE w:val="0"/>
+        <w:autoSpaceDN w:val="0"/>
+        <w:adjustRightInd w:val="0"/>
+        <w:jc w:val="left"/>
+        <w:rPr>
+          <w:rFonts w:ascii="Consolas" w:eastAsiaTheme="minorEastAsia" w:hAnsi="Consolas" w:cs="Consolas"/>
+          <w:kern w:val="0"/>
+          <w:szCs w:val="21"/>
+        </w:rPr>
+      </w:pPr>
+      <w:r>
+        <w:rPr>
+          <w:rFonts w:ascii="Consolas" w:eastAsiaTheme="minorEastAsia" w:hAnsi="Consolas" w:cs="Consolas"/>
+          <w:color w:val="000000"/>
+          <w:kern w:val="0"/>
+          <w:szCs w:val="21"/>
+        </w:rPr>
+        <w:tab/>
+      </w:r>
+      <w:r>
+        <w:rPr>
+          <w:rFonts w:ascii="Consolas" w:eastAsiaTheme="minorEastAsia" w:hAnsi="Consolas" w:cs="Consolas"/>
+          <w:color w:val="000000"/>
+          <w:kern w:val="0"/>
+          <w:szCs w:val="21"/>
+        </w:rPr>
+        <w:t>与或值</w:t>
+      </w:r>
+      <w:r>
+        <w:rPr>
+          <w:rFonts w:ascii="Consolas" w:eastAsiaTheme="minorEastAsia" w:hAnsi="Consolas" w:cs="Consolas"/>
+          <w:color w:val="000000"/>
+          <w:kern w:val="0"/>
+          <w:szCs w:val="21"/>
+        </w:rPr>
+        <w:t xml:space="preserve"> ::= &lt;</w:t>
+      </w:r>
+      <w:r>
+        <w:rPr>
+          <w:rFonts w:ascii="Consolas" w:eastAsiaTheme="minorEastAsia" w:hAnsi="Consolas" w:cs="Consolas"/>
+          <w:color w:val="000000"/>
+          <w:kern w:val="0"/>
+          <w:szCs w:val="21"/>
+        </w:rPr>
+        <w:t>非值</w:t>
+      </w:r>
+      <w:r>
+        <w:rPr>
+          <w:rFonts w:ascii="Consolas" w:eastAsiaTheme="minorEastAsia" w:hAnsi="Consolas" w:cs="Consolas"/>
+          <w:color w:val="000000"/>
+          <w:kern w:val="0"/>
+          <w:szCs w:val="21"/>
+        </w:rPr>
+        <w:t>&gt;</w:t>
+      </w:r>
+    </w:p>
+    <w:p>
+      <w:pPr>
+        <w:autoSpaceDE w:val="0"/>
+        <w:autoSpaceDN w:val="0"/>
+        <w:adjustRightInd w:val="0"/>
+        <w:jc w:val="left"/>
+        <w:rPr>
+          <w:rFonts w:ascii="Consolas" w:eastAsiaTheme="minorEastAsia" w:hAnsi="Consolas" w:cs="Consolas"/>
+          <w:kern w:val="0"/>
+          <w:szCs w:val="21"/>
+        </w:rPr>
+      </w:pPr>
+      <w:r>
+        <w:rPr>
+          <w:rFonts w:ascii="Consolas" w:eastAsiaTheme="minorEastAsia" w:hAnsi="Consolas" w:cs="Consolas"/>
+          <w:color w:val="000000"/>
+          <w:kern w:val="0"/>
+          <w:szCs w:val="21"/>
+        </w:rPr>
+        <w:tab/>
+      </w:r>
+      <w:r>
+        <w:rPr>
+          <w:rFonts w:ascii="Consolas" w:eastAsiaTheme="minorEastAsia" w:hAnsi="Consolas" w:cs="Consolas"/>
+          <w:color w:val="000000"/>
+          <w:kern w:val="0"/>
+          <w:szCs w:val="21"/>
+        </w:rPr>
+        <w:t>与或值</w:t>
+      </w:r>
+      <w:r>
+        <w:rPr>
+          <w:rFonts w:ascii="Consolas" w:eastAsiaTheme="minorEastAsia" w:hAnsi="Consolas" w:cs="Consolas"/>
+          <w:color w:val="000000"/>
+          <w:kern w:val="0"/>
+          <w:szCs w:val="21"/>
+        </w:rPr>
+        <w:t xml:space="preserve"> ::= &lt;</w:t>
+      </w:r>
+      <w:r>
+        <w:rPr>
+          <w:rFonts w:ascii="Consolas" w:eastAsiaTheme="minorEastAsia" w:hAnsi="Consolas" w:cs="Consolas"/>
+          <w:color w:val="000000"/>
+          <w:kern w:val="0"/>
+          <w:szCs w:val="21"/>
+        </w:rPr>
+        <w:t>或前缀</w:t>
+      </w:r>
+      <w:r>
+        <w:rPr>
+          <w:rFonts w:ascii="Consolas" w:eastAsiaTheme="minorEastAsia" w:hAnsi="Consolas" w:cs="Consolas"/>
+          <w:color w:val="000000"/>
+          <w:kern w:val="0"/>
+          <w:szCs w:val="21"/>
+        </w:rPr>
+        <w:t>&gt;&lt;</w:t>
+      </w:r>
+      <w:r>
+        <w:rPr>
+          <w:rFonts w:ascii="Consolas" w:eastAsiaTheme="minorEastAsia" w:hAnsi="Consolas" w:cs="Consolas"/>
+          <w:color w:val="000000"/>
+          <w:kern w:val="0"/>
+          <w:szCs w:val="21"/>
+        </w:rPr>
+        <w:t>非值</w:t>
+      </w:r>
+      <w:r>
+        <w:rPr>
+          <w:rFonts w:ascii="Consolas" w:eastAsiaTheme="minorEastAsia" w:hAnsi="Consolas" w:cs="Consolas"/>
+          <w:color w:val="000000"/>
+          <w:kern w:val="0"/>
+          <w:szCs w:val="21"/>
+        </w:rPr>
+        <w:t>&gt;</w:t>
+      </w:r>
+    </w:p>
+    <w:p>
+      <w:pPr>
+        <w:autoSpaceDE w:val="0"/>
+        <w:autoSpaceDN w:val="0"/>
+        <w:adjustRightInd w:val="0"/>
+        <w:jc w:val="left"/>
+        <w:rPr>
+          <w:rFonts w:ascii="Consolas" w:eastAsiaTheme="minorEastAsia" w:hAnsi="Consolas" w:cs="Consolas"/>
+          <w:color w:val="000000"/>
+          <w:kern w:val="0"/>
+          <w:szCs w:val="21"/>
+        </w:rPr>
+      </w:pPr>
+      <w:r>
+        <w:rPr>
+          <w:rFonts w:ascii="Consolas" w:eastAsiaTheme="minorEastAsia" w:hAnsi="Consolas" w:cs="Consolas"/>
+          <w:color w:val="000000"/>
+          <w:kern w:val="0"/>
+          <w:szCs w:val="21"/>
+        </w:rPr>
+        <w:tab/>
+      </w:r>
+      <w:r>
+        <w:rPr>
+          <w:rFonts w:ascii="Consolas" w:eastAsiaTheme="minorEastAsia" w:hAnsi="Consolas" w:cs="Consolas"/>
+          <w:color w:val="000000"/>
+          <w:kern w:val="0"/>
+          <w:szCs w:val="21"/>
+        </w:rPr>
+        <w:t>与前缀</w:t>
+      </w:r>
+      <w:r>
+        <w:rPr>
+          <w:rFonts w:ascii="Consolas" w:eastAsiaTheme="minorEastAsia" w:hAnsi="Consolas" w:cs="Consolas"/>
+          <w:color w:val="000000"/>
+          <w:kern w:val="0"/>
+          <w:szCs w:val="21"/>
+        </w:rPr>
+        <w:t xml:space="preserve"> ::= &lt;</w:t>
+      </w:r>
+      <w:r>
+        <w:rPr>
+          <w:rFonts w:ascii="Consolas" w:eastAsiaTheme="minorEastAsia" w:hAnsi="Consolas" w:cs="Consolas"/>
+          <w:color w:val="000000"/>
+          <w:kern w:val="0"/>
+          <w:szCs w:val="21"/>
+        </w:rPr>
+        <w:t>与或值</w:t>
+      </w:r>
+      <w:r>
+        <w:rPr>
+          <w:rFonts w:ascii="Consolas" w:eastAsiaTheme="minorEastAsia" w:hAnsi="Consolas" w:cs="Consolas"/>
+          <w:color w:val="000000"/>
+          <w:kern w:val="0"/>
+          <w:szCs w:val="21"/>
+        </w:rPr>
+        <w:t>&gt;</w:t>
+      </w:r>
+      <w:r>
+        <w:rPr>
+          <w:rFonts w:ascii="Consolas" w:eastAsiaTheme="minorEastAsia" w:hAnsi="Consolas" w:cs="Consolas" w:hint="eastAsia"/>
+          <w:color w:val="000000"/>
+          <w:kern w:val="0"/>
+          <w:szCs w:val="21"/>
+        </w:rPr>
+        <w:t xml:space="preserve"> </w:t>
+      </w:r>
+      <w:r>
+        <w:rPr>
+          <w:rFonts w:ascii="Consolas" w:eastAsiaTheme="minorEastAsia" w:hAnsi="Consolas" w:cs="Consolas"/>
+          <w:color w:val="000000"/>
+          <w:kern w:val="0"/>
+          <w:szCs w:val="21"/>
+        </w:rPr>
+        <w:t>and</w:t>
+      </w:r>
+    </w:p>
+    <w:p>
+      <w:pPr>
+        <w:autoSpaceDE w:val="0"/>
+        <w:autoSpaceDN w:val="0"/>
+        <w:adjustRightInd w:val="0"/>
+        <w:jc w:val="left"/>
+        <w:rPr>
+          <w:rFonts w:ascii="Consolas" w:eastAsiaTheme="minorEastAsia" w:hAnsi="Consolas" w:cs="Consolas"/>
+          <w:kern w:val="0"/>
+          <w:szCs w:val="21"/>
+        </w:rPr>
+      </w:pPr>
+      <w:r>
+        <w:rPr>
+          <w:rFonts w:ascii="Consolas" w:eastAsiaTheme="minorEastAsia" w:hAnsi="Consolas" w:cs="Consolas" w:hint="eastAsia"/>
+          <w:color w:val="000000"/>
+          <w:kern w:val="0"/>
+          <w:szCs w:val="21"/>
+        </w:rPr>
+        <w:tab/>
+      </w:r>
+      <w:r>
+        <w:rPr>
+          <w:rFonts w:ascii="Consolas" w:eastAsiaTheme="minorEastAsia" w:hAnsi="Consolas" w:cs="Consolas"/>
+          <w:color w:val="000000"/>
+          <w:kern w:val="0"/>
+          <w:szCs w:val="21"/>
+        </w:rPr>
+        <w:t>或前缀</w:t>
+      </w:r>
+      <w:r>
+        <w:rPr>
+          <w:rFonts w:ascii="Consolas" w:eastAsiaTheme="minorEastAsia" w:hAnsi="Consolas" w:cs="Consolas"/>
+          <w:color w:val="000000"/>
+          <w:kern w:val="0"/>
+          <w:szCs w:val="21"/>
+        </w:rPr>
+        <w:t xml:space="preserve"> ::= &lt;</w:t>
+      </w:r>
+      <w:r>
+        <w:rPr>
+          <w:rFonts w:ascii="Consolas" w:eastAsiaTheme="minorEastAsia" w:hAnsi="Consolas" w:cs="Consolas"/>
+          <w:color w:val="000000"/>
+          <w:kern w:val="0"/>
+          <w:szCs w:val="21"/>
+        </w:rPr>
+        <w:t>与或值</w:t>
+      </w:r>
+      <w:r>
+        <w:rPr>
+          <w:rFonts w:ascii="Consolas" w:eastAsiaTheme="minorEastAsia" w:hAnsi="Consolas" w:cs="Consolas"/>
+          <w:color w:val="000000"/>
+          <w:kern w:val="0"/>
+          <w:szCs w:val="21"/>
+        </w:rPr>
+        <w:t>&gt;</w:t>
+      </w:r>
+      <w:r>
+        <w:rPr>
+          <w:rFonts w:ascii="Consolas" w:eastAsiaTheme="minorEastAsia" w:hAnsi="Consolas" w:cs="Consolas" w:hint="eastAsia"/>
+          <w:color w:val="000000"/>
+          <w:kern w:val="0"/>
+          <w:szCs w:val="21"/>
+        </w:rPr>
+        <w:t xml:space="preserve"> </w:t>
+      </w:r>
+      <w:r>
+        <w:rPr>
+          <w:rFonts w:ascii="Consolas" w:eastAsiaTheme="minorEastAsia" w:hAnsi="Consolas" w:cs="Consolas"/>
+          <w:color w:val="000000"/>
+          <w:kern w:val="0"/>
+          <w:szCs w:val="21"/>
+        </w:rPr>
+        <w:t>or</w:t>
+      </w:r>
+    </w:p>
+    <w:p>
+      <w:pPr>
+        <w:autoSpaceDE w:val="0"/>
+        <w:autoSpaceDN w:val="0"/>
+        <w:adjustRightInd w:val="0"/>
+        <w:jc w:val="left"/>
+        <w:rPr>
+          <w:rFonts w:ascii="Consolas" w:eastAsiaTheme="minorEastAsia" w:hAnsi="Consolas" w:cs="Consolas"/>
+          <w:kern w:val="0"/>
+          <w:szCs w:val="21"/>
+        </w:rPr>
+      </w:pPr>
+      <w:r>
+        <w:rPr>
+          <w:rFonts w:ascii="Consolas" w:eastAsiaTheme="minorEastAsia" w:hAnsi="Consolas" w:cs="Consolas"/>
+          <w:color w:val="000000"/>
+          <w:kern w:val="0"/>
+          <w:szCs w:val="21"/>
+        </w:rPr>
+        <w:tab/>
+      </w:r>
+      <w:r>
+        <w:rPr>
+          <w:rFonts w:ascii="Consolas" w:eastAsiaTheme="minorEastAsia" w:hAnsi="Consolas" w:cs="Consolas"/>
+          <w:color w:val="000000"/>
+          <w:kern w:val="0"/>
+          <w:szCs w:val="21"/>
+        </w:rPr>
+        <w:t>非值</w:t>
+      </w:r>
+      <w:r>
+        <w:rPr>
+          <w:rFonts w:ascii="Consolas" w:eastAsiaTheme="minorEastAsia" w:hAnsi="Consolas" w:cs="Consolas"/>
+          <w:color w:val="000000"/>
+          <w:kern w:val="0"/>
+          <w:szCs w:val="21"/>
+        </w:rPr>
+        <w:t xml:space="preserve"> ::= not</w:t>
+      </w:r>
+      <w:r>
+        <w:rPr>
+          <w:rFonts w:ascii="Consolas" w:eastAsiaTheme="minorEastAsia" w:hAnsi="Consolas" w:cs="Consolas" w:hint="eastAsia"/>
+          <w:color w:val="000000"/>
+          <w:kern w:val="0"/>
+          <w:szCs w:val="21"/>
+        </w:rPr>
+        <w:t xml:space="preserve"> </w:t>
+      </w:r>
+      <w:r>
+        <w:rPr>
+          <w:rFonts w:ascii="Consolas" w:eastAsiaTheme="minorEastAsia" w:hAnsi="Consolas" w:cs="Consolas"/>
+          <w:color w:val="000000"/>
+          <w:kern w:val="0"/>
+          <w:szCs w:val="21"/>
+        </w:rPr>
+        <w:t>&lt;</w:t>
+      </w:r>
+      <w:r>
+        <w:rPr>
+          <w:rFonts w:ascii="Consolas" w:eastAsiaTheme="minorEastAsia" w:hAnsi="Consolas" w:cs="Consolas"/>
+          <w:color w:val="000000"/>
+          <w:kern w:val="0"/>
+          <w:szCs w:val="21"/>
+        </w:rPr>
+        <w:t>元布尔值</w:t>
+      </w:r>
+      <w:r>
+        <w:rPr>
+          <w:rFonts w:ascii="Consolas" w:eastAsiaTheme="minorEastAsia" w:hAnsi="Consolas" w:cs="Consolas"/>
+          <w:color w:val="000000"/>
+          <w:kern w:val="0"/>
+          <w:szCs w:val="21"/>
+        </w:rPr>
+        <w:t>&gt;</w:t>
+      </w:r>
+    </w:p>
+    <w:p>
+      <w:pPr>
+        <w:autoSpaceDE w:val="0"/>
+        <w:autoSpaceDN w:val="0"/>
+        <w:adjustRightInd w:val="0"/>
+        <w:jc w:val="left"/>
+        <w:rPr>
+          <w:rFonts w:ascii="Consolas" w:eastAsiaTheme="minorEastAsia" w:hAnsi="Consolas" w:cs="Consolas"/>
+          <w:kern w:val="0"/>
+          <w:szCs w:val="21"/>
+        </w:rPr>
+      </w:pPr>
+      <w:r>
+        <w:rPr>
+          <w:rFonts w:ascii="Consolas" w:eastAsiaTheme="minorEastAsia" w:hAnsi="Consolas" w:cs="Consolas"/>
+          <w:color w:val="000000"/>
+          <w:kern w:val="0"/>
+          <w:szCs w:val="21"/>
+        </w:rPr>
+        <w:tab/>
+      </w:r>
+      <w:r>
+        <w:rPr>
+          <w:rFonts w:ascii="Consolas" w:eastAsiaTheme="minorEastAsia" w:hAnsi="Consolas" w:cs="Consolas"/>
+          <w:color w:val="000000"/>
+          <w:kern w:val="0"/>
+          <w:szCs w:val="21"/>
+        </w:rPr>
+        <w:t>非值</w:t>
+      </w:r>
+      <w:r>
+        <w:rPr>
+          <w:rFonts w:ascii="Consolas" w:eastAsiaTheme="minorEastAsia" w:hAnsi="Consolas" w:cs="Consolas"/>
+          <w:color w:val="000000"/>
+          <w:kern w:val="0"/>
+          <w:szCs w:val="21"/>
+        </w:rPr>
+        <w:t xml:space="preserve"> ::= &lt;</w:t>
+      </w:r>
+      <w:r>
+        <w:rPr>
+          <w:rFonts w:ascii="Consolas" w:eastAsiaTheme="minorEastAsia" w:hAnsi="Consolas" w:cs="Consolas"/>
+          <w:color w:val="000000"/>
+          <w:kern w:val="0"/>
+          <w:szCs w:val="21"/>
+        </w:rPr>
+        <w:t>元布尔值</w:t>
+      </w:r>
+      <w:r>
+        <w:rPr>
+          <w:rFonts w:ascii="Consolas" w:eastAsiaTheme="minorEastAsia" w:hAnsi="Consolas" w:cs="Consolas"/>
+          <w:color w:val="000000"/>
+          <w:kern w:val="0"/>
+          <w:szCs w:val="21"/>
+        </w:rPr>
+        <w:t>&gt;</w:t>
+      </w:r>
+    </w:p>
+    <w:p>
+      <w:pPr>
+        <w:autoSpaceDE w:val="0"/>
+        <w:autoSpaceDN w:val="0"/>
+        <w:adjustRightInd w:val="0"/>
+        <w:jc w:val="left"/>
+        <w:rPr>
+          <w:rFonts w:ascii="Consolas" w:eastAsiaTheme="minorEastAsia" w:hAnsi="Consolas" w:cs="Consolas"/>
+          <w:kern w:val="0"/>
+          <w:szCs w:val="21"/>
+        </w:rPr>
+      </w:pPr>
+      <w:r>
+        <w:rPr>
+          <w:rFonts w:ascii="Consolas" w:eastAsiaTheme="minorEastAsia" w:hAnsi="Consolas" w:cs="Consolas"/>
+          <w:color w:val="000000"/>
+          <w:kern w:val="0"/>
+          <w:szCs w:val="21"/>
+        </w:rPr>
+        <w:tab/>
+      </w:r>
+      <w:r>
+        <w:rPr>
+          <w:rFonts w:ascii="Consolas" w:eastAsiaTheme="minorEastAsia" w:hAnsi="Consolas" w:cs="Consolas"/>
+          <w:color w:val="000000"/>
+          <w:kern w:val="0"/>
+          <w:szCs w:val="21"/>
+        </w:rPr>
+        <w:t>元布尔值</w:t>
+      </w:r>
+      <w:r>
+        <w:rPr>
+          <w:rFonts w:ascii="Consolas" w:eastAsiaTheme="minorEastAsia" w:hAnsi="Consolas" w:cs="Consolas"/>
+          <w:color w:val="000000"/>
+          <w:kern w:val="0"/>
+          <w:szCs w:val="21"/>
+        </w:rPr>
+        <w:t xml:space="preserve"> ::= &lt;</w:t>
+      </w:r>
+      <w:r>
+        <w:rPr>
+          <w:rFonts w:ascii="Consolas" w:eastAsiaTheme="minorEastAsia" w:hAnsi="Consolas" w:cs="Consolas"/>
+          <w:color w:val="000000"/>
+          <w:kern w:val="0"/>
+          <w:szCs w:val="21"/>
+        </w:rPr>
+        <w:t>值</w:t>
+      </w:r>
+      <w:r>
+        <w:rPr>
+          <w:rFonts w:ascii="Consolas" w:eastAsiaTheme="minorEastAsia" w:hAnsi="Consolas" w:cs="Consolas"/>
+          <w:color w:val="000000"/>
+          <w:kern w:val="0"/>
+          <w:szCs w:val="21"/>
+        </w:rPr>
+        <w:t>&gt;&lt;</w:t>
+      </w:r>
+      <w:r>
+        <w:rPr>
+          <w:rFonts w:ascii="Consolas" w:eastAsiaTheme="minorEastAsia" w:hAnsi="Consolas" w:cs="Consolas"/>
+          <w:color w:val="000000"/>
+          <w:kern w:val="0"/>
+          <w:szCs w:val="21"/>
+        </w:rPr>
+        <w:t>关系运算符</w:t>
+      </w:r>
+      <w:r>
+        <w:rPr>
+          <w:rFonts w:ascii="Consolas" w:eastAsiaTheme="minorEastAsia" w:hAnsi="Consolas" w:cs="Consolas"/>
+          <w:color w:val="000000"/>
+          <w:kern w:val="0"/>
+          <w:szCs w:val="21"/>
+        </w:rPr>
+        <w:t>&gt;&lt;</w:t>
+      </w:r>
+      <w:r>
+        <w:rPr>
+          <w:rFonts w:ascii="Consolas" w:eastAsiaTheme="minorEastAsia" w:hAnsi="Consolas" w:cs="Consolas"/>
+          <w:color w:val="000000"/>
+          <w:kern w:val="0"/>
+          <w:szCs w:val="21"/>
+        </w:rPr>
+        <w:t>值</w:t>
+      </w:r>
+      <w:r>
+        <w:rPr>
+          <w:rFonts w:ascii="Consolas" w:eastAsiaTheme="minorEastAsia" w:hAnsi="Consolas" w:cs="Consolas"/>
+          <w:color w:val="000000"/>
+          <w:kern w:val="0"/>
+          <w:szCs w:val="21"/>
+        </w:rPr>
+        <w:t>&gt;</w:t>
+      </w:r>
+    </w:p>
+    <w:p>
+      <w:pPr>
+        <w:autoSpaceDE w:val="0"/>
+        <w:autoSpaceDN w:val="0"/>
+        <w:adjustRightInd w:val="0"/>
+        <w:jc w:val="left"/>
+        <w:rPr>
+          <w:rFonts w:ascii="Consolas" w:eastAsiaTheme="minorEastAsia" w:hAnsi="Consolas" w:cs="Consolas"/>
+          <w:kern w:val="0"/>
+          <w:szCs w:val="21"/>
+        </w:rPr>
+      </w:pPr>
+      <w:r>
+        <w:rPr>
+          <w:rFonts w:ascii="Consolas" w:eastAsiaTheme="minorEastAsia" w:hAnsi="Consolas" w:cs="Consolas"/>
+          <w:color w:val="000000"/>
+          <w:kern w:val="0"/>
+          <w:szCs w:val="21"/>
+        </w:rPr>
+        <w:tab/>
+      </w:r>
+      <w:r>
+        <w:rPr>
+          <w:rFonts w:ascii="Consolas" w:eastAsiaTheme="minorEastAsia" w:hAnsi="Consolas" w:cs="Consolas"/>
+          <w:color w:val="000000"/>
+          <w:kern w:val="0"/>
+          <w:szCs w:val="21"/>
+        </w:rPr>
+        <w:t>元布尔值</w:t>
+      </w:r>
+      <w:r>
+        <w:rPr>
+          <w:rFonts w:ascii="Consolas" w:eastAsiaTheme="minorEastAsia" w:hAnsi="Consolas" w:cs="Consolas"/>
+          <w:color w:val="000000"/>
+          <w:kern w:val="0"/>
+          <w:szCs w:val="21"/>
+        </w:rPr>
+        <w:t xml:space="preserve"> ::= (</w:t>
+      </w:r>
+      <w:r>
+        <w:rPr>
+          <w:rFonts w:ascii="Consolas" w:eastAsiaTheme="minorEastAsia" w:hAnsi="Consolas" w:cs="Consolas" w:hint="eastAsia"/>
+          <w:color w:val="000000"/>
+          <w:kern w:val="0"/>
+          <w:szCs w:val="21"/>
+        </w:rPr>
+        <w:t xml:space="preserve"> </w:t>
+      </w:r>
+      <w:r>
+        <w:rPr>
+          <w:rFonts w:ascii="Consolas" w:eastAsiaTheme="minorEastAsia" w:hAnsi="Consolas" w:cs="Consolas"/>
+          <w:color w:val="000000"/>
+          <w:kern w:val="0"/>
+          <w:szCs w:val="21"/>
+        </w:rPr>
+        <w:t>&lt;</w:t>
+      </w:r>
+      <w:r>
+        <w:rPr>
+          <w:rFonts w:ascii="Consolas" w:eastAsiaTheme="minorEastAsia" w:hAnsi="Consolas" w:cs="Consolas"/>
+          <w:color w:val="000000"/>
+          <w:kern w:val="0"/>
+          <w:szCs w:val="21"/>
+        </w:rPr>
+        <w:t>布尔表达式</w:t>
+      </w:r>
+      <w:r>
+        <w:rPr>
+          <w:rFonts w:ascii="Consolas" w:eastAsiaTheme="minorEastAsia" w:hAnsi="Consolas" w:cs="Consolas"/>
+          <w:color w:val="000000"/>
+          <w:kern w:val="0"/>
+          <w:szCs w:val="21"/>
+        </w:rPr>
+        <w:t>&gt;</w:t>
+      </w:r>
+      <w:r>
+        <w:rPr>
+          <w:rFonts w:ascii="Consolas" w:eastAsiaTheme="minorEastAsia" w:hAnsi="Consolas" w:cs="Consolas" w:hint="eastAsia"/>
+          <w:color w:val="000000"/>
+          <w:kern w:val="0"/>
+          <w:szCs w:val="21"/>
+        </w:rPr>
+        <w:t xml:space="preserve"> </w:t>
+      </w:r>
+      <w:r>
+        <w:rPr>
+          <w:rFonts w:ascii="Consolas" w:eastAsiaTheme="minorEastAsia" w:hAnsi="Consolas" w:cs="Consolas"/>
+          <w:color w:val="000000"/>
+          <w:kern w:val="0"/>
+          <w:szCs w:val="21"/>
+        </w:rPr>
+        <w:t>)</w:t>
+      </w:r>
+    </w:p>
+    <w:p>
+      <w:pPr>
+        <w:autoSpaceDE w:val="0"/>
+        <w:autoSpaceDN w:val="0"/>
+        <w:adjustRightInd w:val="0"/>
+        <w:jc w:val="left"/>
+        <w:rPr>
+          <w:rFonts w:ascii="Consolas" w:eastAsiaTheme="minorEastAsia" w:hAnsi="Consolas" w:cs="Consolas"/>
+          <w:kern w:val="0"/>
+          <w:szCs w:val="21"/>
+        </w:rPr>
+      </w:pPr>
+      <w:r>
+        <w:rPr>
+          <w:rFonts w:ascii="Consolas" w:eastAsiaTheme="minorEastAsia" w:hAnsi="Consolas" w:cs="Consolas"/>
+          <w:color w:val="000000"/>
+          <w:kern w:val="0"/>
+          <w:szCs w:val="21"/>
+        </w:rPr>
+        <w:tab/>
+      </w:r>
+      <w:r>
+        <w:rPr>
+          <w:rFonts w:ascii="Consolas" w:eastAsiaTheme="minorEastAsia" w:hAnsi="Consolas" w:cs="Consolas"/>
+          <w:color w:val="000000"/>
+          <w:kern w:val="0"/>
+          <w:szCs w:val="21"/>
+        </w:rPr>
+        <w:t>元布尔值</w:t>
+      </w:r>
+      <w:r>
+        <w:rPr>
+          <w:rFonts w:ascii="Consolas" w:eastAsiaTheme="minorEastAsia" w:hAnsi="Consolas" w:cs="Consolas"/>
+          <w:color w:val="000000"/>
+          <w:kern w:val="0"/>
+          <w:szCs w:val="21"/>
+        </w:rPr>
+        <w:t xml:space="preserve"> ::= true</w:t>
+      </w:r>
+    </w:p>
+    <w:p>
+      <w:pPr>
+        <w:autoSpaceDE w:val="0"/>
+        <w:autoSpaceDN w:val="0"/>
+        <w:adjustRightInd w:val="0"/>
+        <w:jc w:val="left"/>
+        <w:rPr>
+          <w:rFonts w:ascii="Consolas" w:eastAsiaTheme="minorEastAsia" w:hAnsi="Consolas" w:cs="Consolas"/>
+          <w:kern w:val="0"/>
+          <w:szCs w:val="21"/>
+        </w:rPr>
+      </w:pPr>
+      <w:r>
+        <w:rPr>
+          <w:rFonts w:ascii="Consolas" w:eastAsiaTheme="minorEastAsia" w:hAnsi="Consolas" w:cs="Consolas"/>
+          <w:color w:val="000000"/>
+          <w:kern w:val="0"/>
+          <w:szCs w:val="21"/>
+        </w:rPr>
+        <w:tab/>
+      </w:r>
+      <w:r>
+        <w:rPr>
+          <w:rFonts w:ascii="Consolas" w:eastAsiaTheme="minorEastAsia" w:hAnsi="Consolas" w:cs="Consolas"/>
+          <w:color w:val="000000"/>
+          <w:kern w:val="0"/>
+          <w:szCs w:val="21"/>
+        </w:rPr>
+        <w:t>元布尔值</w:t>
+      </w:r>
+      <w:r>
+        <w:rPr>
+          <w:rFonts w:ascii="Consolas" w:eastAsiaTheme="minorEastAsia" w:hAnsi="Consolas" w:cs="Consolas"/>
+          <w:color w:val="000000"/>
+          <w:kern w:val="0"/>
+          <w:szCs w:val="21"/>
+        </w:rPr>
+        <w:t xml:space="preserve"> ::= false</w:t>
+      </w:r>
+    </w:p>
+    <w:p>
+      <w:pPr>
+        <w:autoSpaceDE w:val="0"/>
+        <w:autoSpaceDN w:val="0"/>
+        <w:adjustRightInd w:val="0"/>
+        <w:jc w:val="left"/>
+        <w:rPr>
+          <w:rFonts w:ascii="Consolas" w:eastAsiaTheme="minorEastAsia" w:hAnsi="Consolas" w:cs="Consolas"/>
+          <w:b/>
+          <w:kern w:val="0"/>
+          <w:szCs w:val="21"/>
+        </w:rPr>
+      </w:pPr>
+      <w:r>
+        <w:rPr>
+          <w:rFonts w:ascii="Consolas" w:eastAsiaTheme="minorEastAsia" w:hAnsi="Consolas" w:cs="Consolas" w:hint="eastAsia"/>
+          <w:b/>
+          <w:kern w:val="0"/>
+          <w:szCs w:val="21"/>
+        </w:rPr>
+        <w:t>#</w:t>
+      </w:r>
+      <w:r>
+        <w:rPr>
+          <w:rFonts w:ascii="Consolas" w:eastAsiaTheme="minorEastAsia" w:hAnsi="Consolas" w:cs="Consolas" w:hint="eastAsia"/>
+          <w:b/>
+          <w:kern w:val="0"/>
+          <w:szCs w:val="21"/>
+        </w:rPr>
+        <w:t>关系运算符部分</w:t>
+      </w:r>
+    </w:p>
+    <w:p>
+      <w:pPr>
+        <w:autoSpaceDE w:val="0"/>
+        <w:autoSpaceDN w:val="0"/>
+        <w:adjustRightInd w:val="0"/>
+        <w:jc w:val="left"/>
+        <w:rPr>
+          <w:rFonts w:ascii="Consolas" w:eastAsiaTheme="minorEastAsia" w:hAnsi="Consolas" w:cs="Consolas"/>
+          <w:kern w:val="0"/>
+          <w:szCs w:val="21"/>
+        </w:rPr>
+      </w:pPr>
+      <w:r>
+        <w:rPr>
+          <w:rFonts w:ascii="Consolas" w:eastAsiaTheme="minorEastAsia" w:hAnsi="Consolas" w:cs="Consolas" w:hint="eastAsia"/>
+          <w:kern w:val="0"/>
+          <w:szCs w:val="21"/>
+        </w:rPr>
+        <w:tab/>
+      </w:r>
+      <w:r>
+        <w:rPr>
+          <w:rFonts w:ascii="Consolas" w:eastAsiaTheme="minorEastAsia" w:hAnsi="Consolas" w:cs="Consolas"/>
+          <w:color w:val="000000"/>
+          <w:kern w:val="0"/>
+          <w:szCs w:val="21"/>
+        </w:rPr>
+        <w:t>关系运算符</w:t>
+      </w:r>
+      <w:r>
+        <w:rPr>
+          <w:rFonts w:ascii="Consolas" w:eastAsiaTheme="minorEastAsia" w:hAnsi="Consolas" w:cs="Consolas"/>
+          <w:color w:val="000000"/>
+          <w:kern w:val="0"/>
+          <w:szCs w:val="21"/>
+        </w:rPr>
+        <w:t xml:space="preserve"> ::= &lt;</w:t>
+      </w:r>
+    </w:p>
+    <w:p>
+      <w:pPr>
+        <w:autoSpaceDE w:val="0"/>
+        <w:autoSpaceDN w:val="0"/>
+        <w:adjustRightInd w:val="0"/>
+        <w:jc w:val="left"/>
+        <w:rPr>
+          <w:rFonts w:ascii="Consolas" w:eastAsiaTheme="minorEastAsia" w:hAnsi="Consolas" w:cs="Consolas"/>
+          <w:kern w:val="0"/>
+          <w:szCs w:val="21"/>
+        </w:rPr>
+      </w:pPr>
+      <w:r>
+        <w:rPr>
+          <w:rFonts w:ascii="Consolas" w:eastAsiaTheme="minorEastAsia" w:hAnsi="Consolas" w:cs="Consolas"/>
+          <w:color w:val="000000"/>
+          <w:kern w:val="0"/>
+          <w:szCs w:val="21"/>
+        </w:rPr>
+        <w:tab/>
+      </w:r>
+      <w:r>
+        <w:rPr>
+          <w:rFonts w:ascii="Consolas" w:eastAsiaTheme="minorEastAsia" w:hAnsi="Consolas" w:cs="Consolas"/>
+          <w:color w:val="000000"/>
+          <w:kern w:val="0"/>
+          <w:szCs w:val="21"/>
+        </w:rPr>
+        <w:t>关系运算符</w:t>
+      </w:r>
+      <w:r>
+        <w:rPr>
+          <w:rFonts w:ascii="Consolas" w:eastAsiaTheme="minorEastAsia" w:hAnsi="Consolas" w:cs="Consolas"/>
+          <w:color w:val="000000"/>
+          <w:kern w:val="0"/>
+          <w:szCs w:val="21"/>
+        </w:rPr>
+        <w:t xml:space="preserve"> ::= &gt;</w:t>
+      </w:r>
+    </w:p>
+    <w:p>
+      <w:pPr>
+        <w:autoSpaceDE w:val="0"/>
+        <w:autoSpaceDN w:val="0"/>
+        <w:adjustRightInd w:val="0"/>
+        <w:jc w:val="left"/>
+        <w:rPr>
+          <w:rFonts w:ascii="Consolas" w:eastAsiaTheme="minorEastAsia" w:hAnsi="Consolas" w:cs="Consolas"/>
+          <w:kern w:val="0"/>
+          <w:szCs w:val="21"/>
+        </w:rPr>
+      </w:pPr>
+      <w:r>
+        <w:rPr>
+          <w:rFonts w:ascii="Consolas" w:eastAsiaTheme="minorEastAsia" w:hAnsi="Consolas" w:cs="Consolas"/>
+          <w:color w:val="000000"/>
+          <w:kern w:val="0"/>
+          <w:szCs w:val="21"/>
+        </w:rPr>
+        <w:tab/>
+      </w:r>
+      <w:r>
+        <w:rPr>
+          <w:rFonts w:ascii="Consolas" w:eastAsiaTheme="minorEastAsia" w:hAnsi="Consolas" w:cs="Consolas"/>
+          <w:color w:val="000000"/>
+          <w:kern w:val="0"/>
+          <w:szCs w:val="21"/>
+        </w:rPr>
+        <w:t>关系运算符</w:t>
+      </w:r>
+      <w:r>
+        <w:rPr>
+          <w:rFonts w:ascii="Consolas" w:eastAsiaTheme="minorEastAsia" w:hAnsi="Consolas" w:cs="Consolas"/>
+          <w:color w:val="000000"/>
+          <w:kern w:val="0"/>
+          <w:szCs w:val="21"/>
+        </w:rPr>
+        <w:t xml:space="preserve"> ::= &gt;=</w:t>
+      </w:r>
+    </w:p>
+    <w:p>
+      <w:pPr>
+        <w:autoSpaceDE w:val="0"/>
+        <w:autoSpaceDN w:val="0"/>
+        <w:adjustRightInd w:val="0"/>
+        <w:jc w:val="left"/>
+        <w:rPr>
+          <w:rFonts w:ascii="Consolas" w:eastAsiaTheme="minorEastAsia" w:hAnsi="Consolas" w:cs="Consolas"/>
+          <w:kern w:val="0"/>
+          <w:szCs w:val="21"/>
+        </w:rPr>
+      </w:pPr>
+      <w:r>
+        <w:rPr>
+          <w:rFonts w:ascii="Consolas" w:eastAsiaTheme="minorEastAsia" w:hAnsi="Consolas" w:cs="Consolas"/>
+          <w:color w:val="000000"/>
+          <w:kern w:val="0"/>
+          <w:szCs w:val="21"/>
+        </w:rPr>
+        <w:tab/>
+      </w:r>
+      <w:r>
+        <w:rPr>
+          <w:rFonts w:ascii="Consolas" w:eastAsiaTheme="minorEastAsia" w:hAnsi="Consolas" w:cs="Consolas"/>
+          <w:color w:val="000000"/>
+          <w:kern w:val="0"/>
+          <w:szCs w:val="21"/>
+        </w:rPr>
+        <w:t>关系运算符</w:t>
+      </w:r>
+      <w:r>
+        <w:rPr>
+          <w:rFonts w:ascii="Consolas" w:eastAsiaTheme="minorEastAsia" w:hAnsi="Consolas" w:cs="Consolas"/>
+          <w:color w:val="000000"/>
+          <w:kern w:val="0"/>
+          <w:szCs w:val="21"/>
+        </w:rPr>
+        <w:t xml:space="preserve"> ::= ==</w:t>
+      </w:r>
+    </w:p>
+    <w:p>
+      <w:pPr>
+        <w:autoSpaceDE w:val="0"/>
+        <w:autoSpaceDN w:val="0"/>
+        <w:adjustRightInd w:val="0"/>
+        <w:jc w:val="left"/>
+        <w:rPr>
+          <w:rFonts w:ascii="Consolas" w:eastAsiaTheme="minorEastAsia" w:hAnsi="Consolas" w:cs="Consolas"/>
+          <w:kern w:val="0"/>
+          <w:szCs w:val="21"/>
+        </w:rPr>
+      </w:pPr>
+      <w:r>
+        <w:rPr>
+          <w:rFonts w:ascii="Consolas" w:eastAsiaTheme="minorEastAsia" w:hAnsi="Consolas" w:cs="Consolas"/>
+          <w:color w:val="000000"/>
+          <w:kern w:val="0"/>
+          <w:szCs w:val="21"/>
+        </w:rPr>
+        <w:tab/>
+      </w:r>
+      <w:r>
+        <w:rPr>
+          <w:rFonts w:ascii="Consolas" w:eastAsiaTheme="minorEastAsia" w:hAnsi="Consolas" w:cs="Consolas"/>
+          <w:color w:val="000000"/>
+          <w:kern w:val="0"/>
+          <w:szCs w:val="21"/>
+        </w:rPr>
+        <w:t>关系运算符</w:t>
+      </w:r>
+      <w:r>
+        <w:rPr>
+          <w:rFonts w:ascii="Consolas" w:eastAsiaTheme="minorEastAsia" w:hAnsi="Consolas" w:cs="Consolas"/>
+          <w:color w:val="000000"/>
+          <w:kern w:val="0"/>
+          <w:szCs w:val="21"/>
+        </w:rPr>
+        <w:t xml:space="preserve"> ::= &lt;=</w:t>
+      </w:r>
+    </w:p>
+    <w:p>
+      <w:pPr>
+        <w:autoSpaceDE w:val="0"/>
+        <w:autoSpaceDN w:val="0"/>
+        <w:adjustRightInd w:val="0"/>
+        <w:jc w:val="left"/>
+        <w:rPr>
+          <w:rFonts w:ascii="Consolas" w:eastAsiaTheme="minorEastAsia" w:hAnsi="Consolas" w:cs="Consolas"/>
+          <w:kern w:val="0"/>
+          <w:szCs w:val="21"/>
+        </w:rPr>
+      </w:pPr>
+      <w:r>
+        <w:rPr>
+          <w:rFonts w:ascii="Consolas" w:eastAsiaTheme="minorEastAsia" w:hAnsi="Consolas" w:cs="Consolas"/>
+          <w:color w:val="000000"/>
+          <w:kern w:val="0"/>
+          <w:szCs w:val="21"/>
+        </w:rPr>
+        <w:tab/>
+      </w:r>
+      <w:r>
+        <w:rPr>
+          <w:rFonts w:ascii="Consolas" w:eastAsiaTheme="minorEastAsia" w:hAnsi="Consolas" w:cs="Consolas"/>
+          <w:color w:val="000000"/>
+          <w:kern w:val="0"/>
+          <w:szCs w:val="21"/>
+        </w:rPr>
+        <w:t>关系运算符</w:t>
+      </w:r>
+      <w:r>
+        <w:rPr>
+          <w:rFonts w:ascii="Consolas" w:eastAsiaTheme="minorEastAsia" w:hAnsi="Consolas" w:cs="Consolas"/>
+          <w:color w:val="000000"/>
+          <w:kern w:val="0"/>
+          <w:szCs w:val="21"/>
+        </w:rPr>
+        <w:t xml:space="preserve"> ::= &lt;&gt;</w:t>
+      </w:r>
+    </w:p>
+    <w:p>
+      <w:pPr>
+        <w:autoSpaceDE w:val="0"/>
+        <w:autoSpaceDN w:val="0"/>
+        <w:adjustRightInd w:val="0"/>
+        <w:jc w:val="left"/>
+        <w:rPr>
+          <w:rFonts w:ascii="Consolas" w:eastAsiaTheme="minorEastAsia" w:hAnsi="Consolas" w:cs="Consolas"/>
+          <w:b/>
+          <w:kern w:val="0"/>
+          <w:szCs w:val="21"/>
+        </w:rPr>
+      </w:pPr>
+      <w:r>
+        <w:rPr>
+          <w:rFonts w:ascii="Consolas" w:eastAsiaTheme="minorEastAsia" w:hAnsi="Consolas" w:cs="Consolas" w:hint="eastAsia"/>
+          <w:b/>
+          <w:kern w:val="0"/>
+          <w:szCs w:val="21"/>
+        </w:rPr>
+        <w:t>#</w:t>
+      </w:r>
+      <w:r>
+        <w:rPr>
+          <w:rFonts w:ascii="Consolas" w:eastAsiaTheme="minorEastAsia" w:hAnsi="Consolas" w:cs="Consolas" w:hint="eastAsia"/>
+          <w:b/>
+          <w:kern w:val="0"/>
+          <w:szCs w:val="21"/>
+        </w:rPr>
+        <w:t>求值语句部分</w:t>
+      </w:r>
+    </w:p>
+    <w:p>
+      <w:pPr>
+        <w:autoSpaceDE w:val="0"/>
+        <w:autoSpaceDN w:val="0"/>
+        <w:adjustRightInd w:val="0"/>
+        <w:jc w:val="left"/>
+        <w:rPr>
+          <w:rFonts w:ascii="Consolas" w:eastAsiaTheme="minorEastAsia" w:hAnsi="Consolas" w:cs="Consolas"/>
+          <w:kern w:val="0"/>
+          <w:szCs w:val="21"/>
+        </w:rPr>
+      </w:pPr>
+      <w:r>
+        <w:rPr>
+          <w:rFonts w:ascii="Consolas" w:eastAsiaTheme="minorEastAsia" w:hAnsi="Consolas" w:cs="Consolas" w:hint="eastAsia"/>
+          <w:kern w:val="0"/>
+          <w:szCs w:val="21"/>
+        </w:rPr>
+        <w:tab/>
+      </w:r>
+      <w:r>
+        <w:rPr>
+          <w:rFonts w:ascii="Consolas" w:eastAsiaTheme="minorEastAsia" w:hAnsi="Consolas" w:cs="Consolas"/>
+          <w:color w:val="000000"/>
+          <w:kern w:val="0"/>
+          <w:szCs w:val="21"/>
+        </w:rPr>
+        <w:t>求值语句</w:t>
+      </w:r>
+      <w:r>
+        <w:rPr>
+          <w:rFonts w:ascii="Consolas" w:eastAsiaTheme="minorEastAsia" w:hAnsi="Consolas" w:cs="Consolas"/>
+          <w:color w:val="000000"/>
+          <w:kern w:val="0"/>
+          <w:szCs w:val="21"/>
+        </w:rPr>
+        <w:t xml:space="preserve"> ::= &lt;</w:t>
+      </w:r>
+      <w:r>
+        <w:rPr>
+          <w:rFonts w:ascii="Consolas" w:eastAsiaTheme="minorEastAsia" w:hAnsi="Consolas" w:cs="Consolas"/>
+          <w:color w:val="000000"/>
+          <w:kern w:val="0"/>
+          <w:szCs w:val="21"/>
+        </w:rPr>
+        <w:t>值</w:t>
+      </w:r>
+      <w:r>
+        <w:rPr>
+          <w:rFonts w:ascii="Consolas" w:eastAsiaTheme="minorEastAsia" w:hAnsi="Consolas" w:cs="Consolas"/>
+          <w:color w:val="000000"/>
+          <w:kern w:val="0"/>
+          <w:szCs w:val="21"/>
+        </w:rPr>
+        <w:t>&gt;semi</w:t>
+      </w:r>
+    </w:p>
+    <w:p>
+      <w:pPr>
+        <w:autoSpaceDE w:val="0"/>
+        <w:autoSpaceDN w:val="0"/>
+        <w:adjustRightInd w:val="0"/>
+        <w:jc w:val="left"/>
+        <w:rPr>
+          <w:rFonts w:ascii="Consolas" w:eastAsiaTheme="minorEastAsia" w:hAnsi="Consolas" w:cs="Consolas"/>
+          <w:kern w:val="0"/>
+          <w:szCs w:val="21"/>
+        </w:rPr>
+      </w:pPr>
+      <w:r>
+        <w:rPr>
+          <w:rFonts w:ascii="Consolas" w:eastAsiaTheme="minorEastAsia" w:hAnsi="Consolas" w:cs="Consolas" w:hint="eastAsia"/>
+          <w:kern w:val="0"/>
+          <w:szCs w:val="21"/>
+        </w:rPr>
+        <w:tab/>
+      </w:r>
+      <w:r>
+        <w:rPr>
+          <w:rFonts w:ascii="Consolas" w:eastAsiaTheme="minorEastAsia" w:hAnsi="Consolas" w:cs="Consolas"/>
+          <w:color w:val="000000"/>
+          <w:kern w:val="0"/>
+          <w:szCs w:val="21"/>
+        </w:rPr>
+        <w:t>值</w:t>
+      </w:r>
+      <w:r>
+        <w:rPr>
+          <w:rFonts w:ascii="Consolas" w:eastAsiaTheme="minorEastAsia" w:hAnsi="Consolas" w:cs="Consolas"/>
+          <w:color w:val="000000"/>
+          <w:kern w:val="0"/>
+          <w:szCs w:val="21"/>
+        </w:rPr>
+        <w:t xml:space="preserve"> ::= &lt;</w:t>
+      </w:r>
+      <w:r>
+        <w:rPr>
+          <w:rFonts w:ascii="Consolas" w:eastAsiaTheme="minorEastAsia" w:hAnsi="Consolas" w:cs="Consolas"/>
+          <w:color w:val="000000"/>
+          <w:kern w:val="0"/>
+          <w:szCs w:val="21"/>
+        </w:rPr>
+        <w:t>左值</w:t>
+      </w:r>
+      <w:r>
+        <w:rPr>
+          <w:rFonts w:ascii="Consolas" w:eastAsiaTheme="minorEastAsia" w:hAnsi="Consolas" w:cs="Consolas"/>
+          <w:color w:val="000000"/>
+          <w:kern w:val="0"/>
+          <w:szCs w:val="21"/>
+        </w:rPr>
+        <w:t>&gt;</w:t>
+      </w:r>
+      <w:r>
+        <w:rPr>
+          <w:rFonts w:ascii="Consolas" w:eastAsiaTheme="minorEastAsia" w:hAnsi="Consolas" w:cs="Consolas" w:hint="eastAsia"/>
+          <w:color w:val="000000"/>
+          <w:kern w:val="0"/>
+          <w:szCs w:val="21"/>
+        </w:rPr>
+        <w:t xml:space="preserve"> </w:t>
+      </w:r>
+      <w:r>
+        <w:rPr>
+          <w:rFonts w:ascii="Consolas" w:eastAsiaTheme="minorEastAsia" w:hAnsi="Consolas" w:cs="Consolas"/>
+          <w:color w:val="000000"/>
+          <w:kern w:val="0"/>
+          <w:szCs w:val="21"/>
+        </w:rPr>
+        <w:t>ass</w:t>
+      </w:r>
+      <w:r>
+        <w:rPr>
+          <w:rFonts w:ascii="Consolas" w:eastAsiaTheme="minorEastAsia" w:hAnsi="Consolas" w:cs="Consolas" w:hint="eastAsia"/>
+          <w:color w:val="000000"/>
+          <w:kern w:val="0"/>
+          <w:szCs w:val="21"/>
+        </w:rPr>
+        <w:t xml:space="preserve"> </w:t>
+      </w:r>
+      <w:r>
+        <w:rPr>
+          <w:rFonts w:ascii="Consolas" w:eastAsiaTheme="minorEastAsia" w:hAnsi="Consolas" w:cs="Consolas"/>
+          <w:color w:val="000000"/>
+          <w:kern w:val="0"/>
+          <w:szCs w:val="21"/>
+        </w:rPr>
+        <w:t>&lt;</w:t>
+      </w:r>
+      <w:r>
+        <w:rPr>
+          <w:rFonts w:ascii="Consolas" w:eastAsiaTheme="minorEastAsia" w:hAnsi="Consolas" w:cs="Consolas"/>
+          <w:color w:val="000000"/>
+          <w:kern w:val="0"/>
+          <w:szCs w:val="21"/>
+        </w:rPr>
+        <w:t>加值</w:t>
+      </w:r>
+      <w:r>
+        <w:rPr>
+          <w:rFonts w:ascii="Consolas" w:eastAsiaTheme="minorEastAsia" w:hAnsi="Consolas" w:cs="Consolas"/>
+          <w:color w:val="000000"/>
+          <w:kern w:val="0"/>
+          <w:szCs w:val="21"/>
+        </w:rPr>
+        <w:t>&gt;</w:t>
+      </w:r>
+    </w:p>
+    <w:p>
+      <w:pPr>
+        <w:autoSpaceDE w:val="0"/>
+        <w:autoSpaceDN w:val="0"/>
+        <w:adjustRightInd w:val="0"/>
+        <w:jc w:val="left"/>
+        <w:rPr>
+          <w:rFonts w:ascii="Consolas" w:eastAsiaTheme="minorEastAsia" w:hAnsi="Consolas" w:cs="Consolas"/>
+          <w:kern w:val="0"/>
+          <w:szCs w:val="21"/>
+        </w:rPr>
+      </w:pPr>
+      <w:r>
+        <w:rPr>
+          <w:rFonts w:ascii="Consolas" w:eastAsiaTheme="minorEastAsia" w:hAnsi="Consolas" w:cs="Consolas"/>
+          <w:color w:val="000000"/>
+          <w:kern w:val="0"/>
+          <w:szCs w:val="21"/>
+        </w:rPr>
+        <w:tab/>
+      </w:r>
+      <w:r>
+        <w:rPr>
+          <w:rFonts w:ascii="Consolas" w:eastAsiaTheme="minorEastAsia" w:hAnsi="Consolas" w:cs="Consolas"/>
+          <w:color w:val="000000"/>
+          <w:kern w:val="0"/>
+          <w:szCs w:val="21"/>
+        </w:rPr>
+        <w:t>值</w:t>
+      </w:r>
+      <w:r>
+        <w:rPr>
+          <w:rFonts w:ascii="Consolas" w:eastAsiaTheme="minorEastAsia" w:hAnsi="Consolas" w:cs="Consolas"/>
+          <w:color w:val="000000"/>
+          <w:kern w:val="0"/>
+          <w:szCs w:val="21"/>
+        </w:rPr>
+        <w:t xml:space="preserve"> ::= &lt;</w:t>
+      </w:r>
+      <w:r>
+        <w:rPr>
+          <w:rFonts w:ascii="Consolas" w:eastAsiaTheme="minorEastAsia" w:hAnsi="Consolas" w:cs="Consolas"/>
+          <w:color w:val="000000"/>
+          <w:kern w:val="0"/>
+          <w:szCs w:val="21"/>
+        </w:rPr>
+        <w:t>加值</w:t>
+      </w:r>
+      <w:r>
+        <w:rPr>
+          <w:rFonts w:ascii="Consolas" w:eastAsiaTheme="minorEastAsia" w:hAnsi="Consolas" w:cs="Consolas"/>
+          <w:color w:val="000000"/>
+          <w:kern w:val="0"/>
+          <w:szCs w:val="21"/>
+        </w:rPr>
+        <w:t>&gt;</w:t>
+      </w:r>
+    </w:p>
+    <w:p>
+      <w:pPr>
+        <w:autoSpaceDE w:val="0"/>
+        <w:autoSpaceDN w:val="0"/>
+        <w:adjustRightInd w:val="0"/>
+        <w:jc w:val="left"/>
+        <w:rPr>
+          <w:rFonts w:ascii="Consolas" w:eastAsiaTheme="minorEastAsia" w:hAnsi="Consolas" w:cs="Consolas"/>
+          <w:kern w:val="0"/>
+          <w:szCs w:val="21"/>
+        </w:rPr>
+      </w:pPr>
+      <w:r>
+        <w:rPr>
+          <w:rFonts w:ascii="Consolas" w:eastAsiaTheme="minorEastAsia" w:hAnsi="Consolas" w:cs="Consolas" w:hint="eastAsia"/>
+          <w:kern w:val="0"/>
+          <w:szCs w:val="21"/>
+        </w:rPr>
+        <w:tab/>
+      </w:r>
+      <w:r>
+        <w:rPr>
+          <w:rFonts w:ascii="Consolas" w:eastAsiaTheme="minorEastAsia" w:hAnsi="Consolas" w:cs="Consolas"/>
+          <w:color w:val="000000"/>
+          <w:kern w:val="0"/>
+          <w:szCs w:val="21"/>
+        </w:rPr>
+        <w:t>加值</w:t>
+      </w:r>
+      <w:r>
+        <w:rPr>
+          <w:rFonts w:ascii="Consolas" w:eastAsiaTheme="minorEastAsia" w:hAnsi="Consolas" w:cs="Consolas"/>
+          <w:color w:val="000000"/>
+          <w:kern w:val="0"/>
+          <w:szCs w:val="21"/>
+        </w:rPr>
+        <w:t xml:space="preserve"> ::= &lt;</w:t>
+      </w:r>
+      <w:r>
+        <w:rPr>
+          <w:rFonts w:ascii="Consolas" w:eastAsiaTheme="minorEastAsia" w:hAnsi="Consolas" w:cs="Consolas"/>
+          <w:color w:val="000000"/>
+          <w:kern w:val="0"/>
+          <w:szCs w:val="21"/>
+        </w:rPr>
+        <w:t>加值</w:t>
+      </w:r>
+      <w:r>
+        <w:rPr>
+          <w:rFonts w:ascii="Consolas" w:eastAsiaTheme="minorEastAsia" w:hAnsi="Consolas" w:cs="Consolas"/>
+          <w:color w:val="000000"/>
+          <w:kern w:val="0"/>
+          <w:szCs w:val="21"/>
+        </w:rPr>
+        <w:t>&gt;-&lt;</w:t>
+      </w:r>
+      <w:r>
+        <w:rPr>
+          <w:rFonts w:ascii="Consolas" w:eastAsiaTheme="minorEastAsia" w:hAnsi="Consolas" w:cs="Consolas"/>
+          <w:color w:val="000000"/>
+          <w:kern w:val="0"/>
+          <w:szCs w:val="21"/>
+        </w:rPr>
+        <w:t>乘积值</w:t>
+      </w:r>
+      <w:r>
+        <w:rPr>
+          <w:rFonts w:ascii="Consolas" w:eastAsiaTheme="minorEastAsia" w:hAnsi="Consolas" w:cs="Consolas"/>
+          <w:color w:val="000000"/>
+          <w:kern w:val="0"/>
+          <w:szCs w:val="21"/>
+        </w:rPr>
+        <w:t>&gt;</w:t>
+      </w:r>
+    </w:p>
+    <w:p>
+      <w:pPr>
+        <w:autoSpaceDE w:val="0"/>
+        <w:autoSpaceDN w:val="0"/>
+        <w:adjustRightInd w:val="0"/>
+        <w:jc w:val="left"/>
+        <w:rPr>
+          <w:rFonts w:ascii="Consolas" w:eastAsiaTheme="minorEastAsia" w:hAnsi="Consolas" w:cs="Consolas"/>
+          <w:kern w:val="0"/>
+          <w:szCs w:val="21"/>
+        </w:rPr>
+      </w:pPr>
+      <w:r>
+        <w:rPr>
+          <w:rFonts w:ascii="Consolas" w:eastAsiaTheme="minorEastAsia" w:hAnsi="Consolas" w:cs="Consolas"/>
+          <w:color w:val="000000"/>
+          <w:kern w:val="0"/>
+          <w:szCs w:val="21"/>
+        </w:rPr>
+        <w:tab/>
+      </w:r>
+      <w:r>
+        <w:rPr>
+          <w:rFonts w:ascii="Consolas" w:eastAsiaTheme="minorEastAsia" w:hAnsi="Consolas" w:cs="Consolas"/>
+          <w:color w:val="000000"/>
+          <w:kern w:val="0"/>
+          <w:szCs w:val="21"/>
+        </w:rPr>
+        <w:t>加值</w:t>
+      </w:r>
+      <w:r>
+        <w:rPr>
+          <w:rFonts w:ascii="Consolas" w:eastAsiaTheme="minorEastAsia" w:hAnsi="Consolas" w:cs="Consolas"/>
+          <w:color w:val="000000"/>
+          <w:kern w:val="0"/>
+          <w:szCs w:val="21"/>
+        </w:rPr>
+        <w:t xml:space="preserve"> ::= &lt;</w:t>
+      </w:r>
+      <w:r>
+        <w:rPr>
+          <w:rFonts w:ascii="Consolas" w:eastAsiaTheme="minorEastAsia" w:hAnsi="Consolas" w:cs="Consolas"/>
+          <w:color w:val="000000"/>
+          <w:kern w:val="0"/>
+          <w:szCs w:val="21"/>
+        </w:rPr>
+        <w:t>加值</w:t>
+      </w:r>
+      <w:r>
+        <w:rPr>
+          <w:rFonts w:ascii="Consolas" w:eastAsiaTheme="minorEastAsia" w:hAnsi="Consolas" w:cs="Consolas"/>
+          <w:color w:val="000000"/>
+          <w:kern w:val="0"/>
+          <w:szCs w:val="21"/>
+        </w:rPr>
+        <w:t>&gt;+&lt;</w:t>
+      </w:r>
+      <w:r>
+        <w:rPr>
+          <w:rFonts w:ascii="Consolas" w:eastAsiaTheme="minorEastAsia" w:hAnsi="Consolas" w:cs="Consolas"/>
+          <w:color w:val="000000"/>
+          <w:kern w:val="0"/>
+          <w:szCs w:val="21"/>
+        </w:rPr>
+        <w:t>乘积值</w:t>
+      </w:r>
+      <w:r>
+        <w:rPr>
+          <w:rFonts w:ascii="Consolas" w:eastAsiaTheme="minorEastAsia" w:hAnsi="Consolas" w:cs="Consolas"/>
+          <w:color w:val="000000"/>
+          <w:kern w:val="0"/>
+          <w:szCs w:val="21"/>
+        </w:rPr>
+        <w:t>&gt;</w:t>
+      </w:r>
+    </w:p>
+    <w:p>
+      <w:pPr>
+        <w:autoSpaceDE w:val="0"/>
+        <w:autoSpaceDN w:val="0"/>
+        <w:adjustRightInd w:val="0"/>
+        <w:jc w:val="left"/>
+        <w:rPr>
+          <w:rFonts w:ascii="Consolas" w:eastAsiaTheme="minorEastAsia" w:hAnsi="Consolas" w:cs="Consolas"/>
+          <w:kern w:val="0"/>
+          <w:szCs w:val="21"/>
+        </w:rPr>
+      </w:pPr>
+      <w:r>
+        <w:rPr>
+          <w:rFonts w:ascii="Consolas" w:eastAsiaTheme="minorEastAsia" w:hAnsi="Consolas" w:cs="Consolas"/>
+          <w:color w:val="000000"/>
+          <w:kern w:val="0"/>
+          <w:szCs w:val="21"/>
+        </w:rPr>
+        <w:tab/>
+      </w:r>
+      <w:r>
+        <w:rPr>
+          <w:rFonts w:ascii="Consolas" w:eastAsiaTheme="minorEastAsia" w:hAnsi="Consolas" w:cs="Consolas"/>
+          <w:color w:val="000000"/>
+          <w:kern w:val="0"/>
+          <w:szCs w:val="21"/>
+        </w:rPr>
+        <w:t>加值</w:t>
+      </w:r>
+      <w:r>
+        <w:rPr>
+          <w:rFonts w:ascii="Consolas" w:eastAsiaTheme="minorEastAsia" w:hAnsi="Consolas" w:cs="Consolas"/>
+          <w:color w:val="000000"/>
+          <w:kern w:val="0"/>
+          <w:szCs w:val="21"/>
+        </w:rPr>
+        <w:t xml:space="preserve"> ::= &lt;</w:t>
+      </w:r>
+      <w:r>
+        <w:rPr>
+          <w:rFonts w:ascii="Consolas" w:eastAsiaTheme="minorEastAsia" w:hAnsi="Consolas" w:cs="Consolas"/>
+          <w:color w:val="000000"/>
+          <w:kern w:val="0"/>
+          <w:szCs w:val="21"/>
+        </w:rPr>
+        <w:t>乘积值</w:t>
+      </w:r>
+      <w:r>
+        <w:rPr>
+          <w:rFonts w:ascii="Consolas" w:eastAsiaTheme="minorEastAsia" w:hAnsi="Consolas" w:cs="Consolas"/>
+          <w:color w:val="000000"/>
+          <w:kern w:val="0"/>
+          <w:szCs w:val="21"/>
+        </w:rPr>
+        <w:t>&gt;</w:t>
+      </w:r>
+    </w:p>
+    <w:p>
+      <w:pPr>
+        <w:autoSpaceDE w:val="0"/>
+        <w:autoSpaceDN w:val="0"/>
+        <w:adjustRightInd w:val="0"/>
+        <w:jc w:val="left"/>
+        <w:rPr>
+          <w:rFonts w:ascii="Consolas" w:eastAsiaTheme="minorEastAsia" w:hAnsi="Consolas" w:cs="Consolas"/>
+          <w:kern w:val="0"/>
+          <w:szCs w:val="21"/>
+        </w:rPr>
+      </w:pPr>
+      <w:r>
+        <w:rPr>
+          <w:rFonts w:ascii="Consolas" w:eastAsiaTheme="minorEastAsia" w:hAnsi="Consolas" w:cs="Consolas"/>
+          <w:color w:val="000000"/>
+          <w:kern w:val="0"/>
+          <w:szCs w:val="21"/>
+        </w:rPr>
+        <w:tab/>
+      </w:r>
+      <w:r>
+        <w:rPr>
+          <w:rFonts w:ascii="Consolas" w:eastAsiaTheme="minorEastAsia" w:hAnsi="Consolas" w:cs="Consolas"/>
+          <w:color w:val="000000"/>
+          <w:kern w:val="0"/>
+          <w:szCs w:val="21"/>
+        </w:rPr>
+        <w:t>乘积值</w:t>
+      </w:r>
+      <w:r>
+        <w:rPr>
+          <w:rFonts w:ascii="Consolas" w:eastAsiaTheme="minorEastAsia" w:hAnsi="Consolas" w:cs="Consolas"/>
+          <w:color w:val="000000"/>
+          <w:kern w:val="0"/>
+          <w:szCs w:val="21"/>
+        </w:rPr>
+        <w:t xml:space="preserve"> ::= &lt;</w:t>
+      </w:r>
+      <w:r>
+        <w:rPr>
+          <w:rFonts w:ascii="Consolas" w:eastAsiaTheme="minorEastAsia" w:hAnsi="Consolas" w:cs="Consolas"/>
+          <w:color w:val="000000"/>
+          <w:kern w:val="0"/>
+          <w:szCs w:val="21"/>
+        </w:rPr>
+        <w:t>乘积值</w:t>
+      </w:r>
+      <w:r>
+        <w:rPr>
+          <w:rFonts w:ascii="Consolas" w:eastAsiaTheme="minorEastAsia" w:hAnsi="Consolas" w:cs="Consolas"/>
+          <w:color w:val="000000"/>
+          <w:kern w:val="0"/>
+          <w:szCs w:val="21"/>
+        </w:rPr>
+        <w:t>&gt;*&lt;</w:t>
+      </w:r>
+      <w:r>
+        <w:rPr>
+          <w:rFonts w:ascii="Consolas" w:eastAsiaTheme="minorEastAsia" w:hAnsi="Consolas" w:cs="Consolas"/>
+          <w:color w:val="000000"/>
+          <w:kern w:val="0"/>
+          <w:szCs w:val="21"/>
+        </w:rPr>
+        <w:t>自增值</w:t>
+      </w:r>
+      <w:r>
+        <w:rPr>
+          <w:rFonts w:ascii="Consolas" w:eastAsiaTheme="minorEastAsia" w:hAnsi="Consolas" w:cs="Consolas"/>
+          <w:color w:val="000000"/>
+          <w:kern w:val="0"/>
+          <w:szCs w:val="21"/>
+        </w:rPr>
+        <w:t>&gt;</w:t>
+      </w:r>
+    </w:p>
+    <w:p>
+      <w:pPr>
+        <w:autoSpaceDE w:val="0"/>
+        <w:autoSpaceDN w:val="0"/>
+        <w:adjustRightInd w:val="0"/>
+        <w:jc w:val="left"/>
+        <w:rPr>
+          <w:rFonts w:ascii="Consolas" w:eastAsiaTheme="minorEastAsia" w:hAnsi="Consolas" w:cs="Consolas"/>
+          <w:kern w:val="0"/>
+          <w:szCs w:val="21"/>
+        </w:rPr>
+      </w:pPr>
+      <w:r>
+        <w:rPr>
+          <w:rFonts w:ascii="Consolas" w:eastAsiaTheme="minorEastAsia" w:hAnsi="Consolas" w:cs="Consolas"/>
+          <w:color w:val="000000"/>
+          <w:kern w:val="0"/>
+          <w:szCs w:val="21"/>
+        </w:rPr>
+        <w:tab/>
+      </w:r>
+      <w:r>
+        <w:rPr>
+          <w:rFonts w:ascii="Consolas" w:eastAsiaTheme="minorEastAsia" w:hAnsi="Consolas" w:cs="Consolas"/>
+          <w:color w:val="000000"/>
+          <w:kern w:val="0"/>
+          <w:szCs w:val="21"/>
+        </w:rPr>
+        <w:t>乘积值</w:t>
+      </w:r>
+      <w:r>
+        <w:rPr>
+          <w:rFonts w:ascii="Consolas" w:eastAsiaTheme="minorEastAsia" w:hAnsi="Consolas" w:cs="Consolas"/>
+          <w:color w:val="000000"/>
+          <w:kern w:val="0"/>
+          <w:szCs w:val="21"/>
+        </w:rPr>
+        <w:t xml:space="preserve"> ::= &lt;</w:t>
+      </w:r>
+      <w:r>
+        <w:rPr>
+          <w:rFonts w:ascii="Consolas" w:eastAsiaTheme="minorEastAsia" w:hAnsi="Consolas" w:cs="Consolas"/>
+          <w:color w:val="000000"/>
+          <w:kern w:val="0"/>
+          <w:szCs w:val="21"/>
+        </w:rPr>
+        <w:t>自增值</w:t>
+      </w:r>
+      <w:r>
+        <w:rPr>
+          <w:rFonts w:ascii="Consolas" w:eastAsiaTheme="minorEastAsia" w:hAnsi="Consolas" w:cs="Consolas"/>
+          <w:color w:val="000000"/>
+          <w:kern w:val="0"/>
+          <w:szCs w:val="21"/>
+        </w:rPr>
+        <w:t>&gt;</w:t>
+      </w:r>
+      <w:r>
+        <w:rPr>
+          <w:rFonts w:ascii="Consolas" w:eastAsiaTheme="minorEastAsia" w:hAnsi="Consolas" w:cs="Consolas"/>
+          <w:color w:val="000000"/>
+          <w:kern w:val="0"/>
+          <w:szCs w:val="21"/>
+        </w:rPr>
+        <w:tab/>
+      </w:r>
+      <w:r>
+        <w:rPr>
+          <w:rFonts w:ascii="Consolas" w:eastAsiaTheme="minorEastAsia" w:hAnsi="Consolas" w:cs="Consolas"/>
+          <w:color w:val="000000"/>
+          <w:kern w:val="0"/>
+          <w:szCs w:val="21"/>
+        </w:rPr>
+        <w:tab/>
+      </w:r>
+      <w:r>
+        <w:rPr>
+          <w:rFonts w:ascii="Consolas" w:eastAsiaTheme="minorEastAsia" w:hAnsi="Consolas" w:cs="Consolas"/>
+          <w:color w:val="000000"/>
+          <w:kern w:val="0"/>
+          <w:szCs w:val="21"/>
+        </w:rPr>
+        <w:tab/>
+      </w:r>
+      <w:r>
+        <w:rPr>
+          <w:rFonts w:ascii="Consolas" w:eastAsiaTheme="minorEastAsia" w:hAnsi="Consolas" w:cs="Consolas"/>
+          <w:color w:val="000000"/>
+          <w:kern w:val="0"/>
+          <w:szCs w:val="21"/>
+        </w:rPr>
+        <w:tab/>
+      </w:r>
+      <w:r>
+        <w:rPr>
+          <w:rFonts w:ascii="Consolas" w:eastAsiaTheme="minorEastAsia" w:hAnsi="Consolas" w:cs="Consolas"/>
+          <w:color w:val="000000"/>
+          <w:kern w:val="0"/>
+          <w:szCs w:val="21"/>
+        </w:rPr>
+        <w:tab/>
+      </w:r>
+      <w:r>
+        <w:rPr>
+          <w:rFonts w:ascii="Consolas" w:eastAsiaTheme="minorEastAsia" w:hAnsi="Consolas" w:cs="Consolas"/>
+          <w:color w:val="000000"/>
+          <w:kern w:val="0"/>
+          <w:szCs w:val="21"/>
+        </w:rPr>
+        <w:tab/>
+      </w:r>
+      <w:r>
+        <w:rPr>
+          <w:rFonts w:ascii="Consolas" w:eastAsiaTheme="minorEastAsia" w:hAnsi="Consolas" w:cs="Consolas"/>
+          <w:color w:val="000000"/>
+          <w:kern w:val="0"/>
+          <w:szCs w:val="21"/>
+        </w:rPr>
+        <w:tab/>
+      </w:r>
+      <w:r>
+        <w:rPr>
+          <w:rFonts w:ascii="Consolas" w:eastAsiaTheme="minorEastAsia" w:hAnsi="Consolas" w:cs="Consolas"/>
+          <w:color w:val="000000"/>
+          <w:kern w:val="0"/>
+          <w:szCs w:val="21"/>
+        </w:rPr>
+        <w:tab/>
+      </w:r>
+      <w:r>
+        <w:rPr>
+          <w:rFonts w:ascii="Consolas" w:eastAsiaTheme="minorEastAsia" w:hAnsi="Consolas" w:cs="Consolas"/>
+          <w:color w:val="000000"/>
+          <w:kern w:val="0"/>
+          <w:szCs w:val="21"/>
+        </w:rPr>
+        <w:tab/>
+      </w:r>
+      <w:r>
+        <w:rPr>
+          <w:rFonts w:ascii="Consolas" w:eastAsiaTheme="minorEastAsia" w:hAnsi="Consolas" w:cs="Consolas"/>
+          <w:color w:val="000000"/>
+          <w:kern w:val="0"/>
+          <w:szCs w:val="21"/>
+        </w:rPr>
+        <w:tab/>
+      </w:r>
+      <w:r>
+        <w:rPr>
+          <w:rFonts w:ascii="Consolas" w:eastAsiaTheme="minorEastAsia" w:hAnsi="Consolas" w:cs="Consolas"/>
+          <w:color w:val="000000"/>
+          <w:kern w:val="0"/>
+          <w:szCs w:val="21"/>
+        </w:rPr>
+        <w:tab/>
+      </w:r>
+      <w:r>
+        <w:rPr>
+          <w:rFonts w:ascii="Consolas" w:eastAsiaTheme="minorEastAsia" w:hAnsi="Consolas" w:cs="Consolas"/>
+          <w:color w:val="000000"/>
+          <w:kern w:val="0"/>
+          <w:szCs w:val="21"/>
+        </w:rPr>
+        <w:tab/>
+      </w:r>
+      <w:r>
+        <w:rPr>
+          <w:rFonts w:ascii="Consolas" w:eastAsiaTheme="minorEastAsia" w:hAnsi="Consolas" w:cs="Consolas"/>
+          <w:color w:val="000000"/>
+          <w:kern w:val="0"/>
+          <w:szCs w:val="21"/>
+        </w:rPr>
+        <w:tab/>
+      </w:r>
+      <w:r>
+        <w:rPr>
+          <w:rFonts w:ascii="Consolas" w:eastAsiaTheme="minorEastAsia" w:hAnsi="Consolas" w:cs="Consolas"/>
+          <w:color w:val="000000"/>
+          <w:kern w:val="0"/>
+          <w:szCs w:val="21"/>
+        </w:rPr>
+        <w:tab/>
+      </w:r>
+      <w:r>
+        <w:rPr>
+          <w:rFonts w:ascii="Consolas" w:eastAsiaTheme="minorEastAsia" w:hAnsi="Consolas" w:cs="Consolas"/>
+          <w:color w:val="000000"/>
+          <w:kern w:val="0"/>
+          <w:szCs w:val="21"/>
+        </w:rPr>
+        <w:tab/>
+      </w:r>
+      <w:r>
+        <w:rPr>
+          <w:rFonts w:ascii="Consolas" w:eastAsiaTheme="minorEastAsia" w:hAnsi="Consolas" w:cs="Consolas"/>
+          <w:color w:val="000000"/>
+          <w:kern w:val="0"/>
+          <w:szCs w:val="21"/>
+        </w:rPr>
+        <w:t>自增值</w:t>
+      </w:r>
+      <w:r>
+        <w:rPr>
+          <w:rFonts w:ascii="Consolas" w:eastAsiaTheme="minorEastAsia" w:hAnsi="Consolas" w:cs="Consolas"/>
+          <w:color w:val="000000"/>
+          <w:kern w:val="0"/>
+          <w:szCs w:val="21"/>
+        </w:rPr>
+        <w:t xml:space="preserve"> ::= &lt;</w:t>
+      </w:r>
+      <w:r>
+        <w:rPr>
+          <w:rFonts w:ascii="Consolas" w:eastAsiaTheme="minorEastAsia" w:hAnsi="Consolas" w:cs="Consolas"/>
+          <w:color w:val="000000"/>
+          <w:kern w:val="0"/>
+          <w:szCs w:val="21"/>
+        </w:rPr>
+        <w:t>元值</w:t>
+      </w:r>
+      <w:r>
+        <w:rPr>
+          <w:rFonts w:ascii="Consolas" w:eastAsiaTheme="minorEastAsia" w:hAnsi="Consolas" w:cs="Consolas"/>
+          <w:color w:val="000000"/>
+          <w:kern w:val="0"/>
+          <w:szCs w:val="21"/>
+        </w:rPr>
+        <w:t>&gt;</w:t>
+      </w:r>
+      <w:r>
+        <w:rPr>
+          <w:rFonts w:ascii="Consolas" w:eastAsiaTheme="minorEastAsia" w:hAnsi="Consolas" w:cs="Consolas"/>
+          <w:color w:val="000000"/>
+          <w:kern w:val="0"/>
+          <w:szCs w:val="21"/>
+        </w:rPr>
+        <w:tab/>
+      </w:r>
+      <w:r>
+        <w:rPr>
+          <w:rFonts w:ascii="Consolas" w:eastAsiaTheme="minorEastAsia" w:hAnsi="Consolas" w:cs="Consolas"/>
+          <w:color w:val="000000"/>
+          <w:kern w:val="0"/>
+          <w:szCs w:val="21"/>
+        </w:rPr>
+        <w:tab/>
+      </w:r>
+      <w:r>
+        <w:rPr>
+          <w:rFonts w:ascii="Consolas" w:eastAsiaTheme="minorEastAsia" w:hAnsi="Consolas" w:cs="Consolas"/>
+          <w:color w:val="000000"/>
+          <w:kern w:val="0"/>
+          <w:szCs w:val="21"/>
+        </w:rPr>
+        <w:tab/>
+      </w:r>
+      <w:r>
+        <w:rPr>
+          <w:rFonts w:ascii="Consolas" w:eastAsiaTheme="minorEastAsia" w:hAnsi="Consolas" w:cs="Consolas"/>
+          <w:color w:val="000000"/>
+          <w:kern w:val="0"/>
+          <w:szCs w:val="21"/>
+        </w:rPr>
+        <w:tab/>
+      </w:r>
+      <w:r>
+        <w:rPr>
+          <w:rFonts w:ascii="Consolas" w:eastAsiaTheme="minorEastAsia" w:hAnsi="Consolas" w:cs="Consolas"/>
+          <w:color w:val="000000"/>
+          <w:kern w:val="0"/>
+          <w:szCs w:val="21"/>
+        </w:rPr>
+        <w:tab/>
+      </w:r>
+      <w:r>
+        <w:rPr>
+          <w:rFonts w:ascii="Consolas" w:eastAsiaTheme="minorEastAsia" w:hAnsi="Consolas" w:cs="Consolas"/>
+          <w:color w:val="000000"/>
+          <w:kern w:val="0"/>
+          <w:szCs w:val="21"/>
+        </w:rPr>
+        <w:tab/>
+      </w:r>
+      <w:r>
+        <w:rPr>
+          <w:rFonts w:ascii="Consolas" w:eastAsiaTheme="minorEastAsia" w:hAnsi="Consolas" w:cs="Consolas"/>
+          <w:color w:val="000000"/>
+          <w:kern w:val="0"/>
+          <w:szCs w:val="21"/>
+        </w:rPr>
+        <w:tab/>
+      </w:r>
+      <w:r>
+        <w:rPr>
+          <w:rFonts w:ascii="Consolas" w:eastAsiaTheme="minorEastAsia" w:hAnsi="Consolas" w:cs="Consolas"/>
+          <w:color w:val="000000"/>
+          <w:kern w:val="0"/>
+          <w:szCs w:val="21"/>
+        </w:rPr>
+        <w:tab/>
+      </w:r>
+      <w:r>
+        <w:rPr>
+          <w:rFonts w:ascii="Consolas" w:eastAsiaTheme="minorEastAsia" w:hAnsi="Consolas" w:cs="Consolas"/>
+          <w:color w:val="000000"/>
+          <w:kern w:val="0"/>
+          <w:szCs w:val="21"/>
+        </w:rPr>
+        <w:tab/>
+      </w:r>
+      <w:r>
+        <w:rPr>
+          <w:rFonts w:ascii="Consolas" w:eastAsiaTheme="minorEastAsia" w:hAnsi="Consolas" w:cs="Consolas"/>
+          <w:color w:val="000000"/>
+          <w:kern w:val="0"/>
+          <w:szCs w:val="21"/>
+        </w:rPr>
+        <w:tab/>
+      </w:r>
+      <w:r>
+        <w:rPr>
+          <w:rFonts w:ascii="Consolas" w:eastAsiaTheme="minorEastAsia" w:hAnsi="Consolas" w:cs="Consolas"/>
+          <w:color w:val="000000"/>
+          <w:kern w:val="0"/>
+          <w:szCs w:val="21"/>
+        </w:rPr>
+        <w:tab/>
+      </w:r>
+      <w:r>
+        <w:rPr>
+          <w:rFonts w:ascii="Consolas" w:eastAsiaTheme="minorEastAsia" w:hAnsi="Consolas" w:cs="Consolas"/>
+          <w:color w:val="000000"/>
+          <w:kern w:val="0"/>
+          <w:szCs w:val="21"/>
+        </w:rPr>
+        <w:tab/>
+      </w:r>
+      <w:r>
+        <w:rPr>
+          <w:rFonts w:ascii="Consolas" w:eastAsiaTheme="minorEastAsia" w:hAnsi="Consolas" w:cs="Consolas"/>
+          <w:color w:val="000000"/>
+          <w:kern w:val="0"/>
+          <w:szCs w:val="21"/>
+        </w:rPr>
+        <w:tab/>
+      </w:r>
+      <w:r>
+        <w:rPr>
+          <w:rFonts w:ascii="Consolas" w:eastAsiaTheme="minorEastAsia" w:hAnsi="Consolas" w:cs="Consolas"/>
+          <w:color w:val="000000"/>
+          <w:kern w:val="0"/>
+          <w:szCs w:val="21"/>
+        </w:rPr>
+        <w:tab/>
+      </w:r>
+      <w:r>
+        <w:rPr>
+          <w:rFonts w:ascii="Consolas" w:eastAsiaTheme="minorEastAsia" w:hAnsi="Consolas" w:cs="Consolas"/>
+          <w:color w:val="000000"/>
+          <w:kern w:val="0"/>
+          <w:szCs w:val="21"/>
+        </w:rPr>
+        <w:lastRenderedPageBreak/>
+        <w:tab/>
+      </w:r>
+      <w:r>
+        <w:rPr>
+          <w:rFonts w:ascii="Consolas" w:eastAsiaTheme="minorEastAsia" w:hAnsi="Consolas" w:cs="Consolas"/>
+          <w:color w:val="000000"/>
+          <w:kern w:val="0"/>
+          <w:szCs w:val="21"/>
+        </w:rPr>
+        <w:t>自增值</w:t>
+      </w:r>
+      <w:r>
+        <w:rPr>
+          <w:rFonts w:ascii="Consolas" w:eastAsiaTheme="minorEastAsia" w:hAnsi="Consolas" w:cs="Consolas"/>
+          <w:color w:val="000000"/>
+          <w:kern w:val="0"/>
+          <w:szCs w:val="21"/>
+        </w:rPr>
+        <w:t xml:space="preserve"> ::= ++&lt;</w:t>
+      </w:r>
+      <w:r>
+        <w:rPr>
+          <w:rFonts w:ascii="Consolas" w:eastAsiaTheme="minorEastAsia" w:hAnsi="Consolas" w:cs="Consolas"/>
+          <w:color w:val="000000"/>
+          <w:kern w:val="0"/>
+          <w:szCs w:val="21"/>
+        </w:rPr>
+        <w:t>左值</w:t>
+      </w:r>
+      <w:r>
+        <w:rPr>
+          <w:rFonts w:ascii="Consolas" w:eastAsiaTheme="minorEastAsia" w:hAnsi="Consolas" w:cs="Consolas"/>
+          <w:color w:val="000000"/>
+          <w:kern w:val="0"/>
+          <w:szCs w:val="21"/>
+        </w:rPr>
+        <w:t>&gt;</w:t>
+      </w:r>
+      <w:r>
+        <w:rPr>
+          <w:rFonts w:ascii="Consolas" w:eastAsiaTheme="minorEastAsia" w:hAnsi="Consolas" w:cs="Consolas"/>
+          <w:color w:val="000000"/>
+          <w:kern w:val="0"/>
+          <w:szCs w:val="21"/>
+        </w:rPr>
+        <w:tab/>
+      </w:r>
+      <w:r>
+        <w:rPr>
+          <w:rFonts w:ascii="Consolas" w:eastAsiaTheme="minorEastAsia" w:hAnsi="Consolas" w:cs="Consolas"/>
+          <w:color w:val="000000"/>
+          <w:kern w:val="0"/>
+          <w:szCs w:val="21"/>
+        </w:rPr>
+        <w:tab/>
+      </w:r>
+      <w:r>
+        <w:rPr>
+          <w:rFonts w:ascii="Consolas" w:eastAsiaTheme="minorEastAsia" w:hAnsi="Consolas" w:cs="Consolas"/>
+          <w:color w:val="000000"/>
+          <w:kern w:val="0"/>
+          <w:szCs w:val="21"/>
+        </w:rPr>
+        <w:tab/>
+      </w:r>
+      <w:r>
+        <w:rPr>
+          <w:rFonts w:ascii="Consolas" w:eastAsiaTheme="minorEastAsia" w:hAnsi="Consolas" w:cs="Consolas"/>
+          <w:color w:val="000000"/>
+          <w:kern w:val="0"/>
+          <w:szCs w:val="21"/>
+        </w:rPr>
+        <w:tab/>
+      </w:r>
+      <w:r>
+        <w:rPr>
+          <w:rFonts w:ascii="Consolas" w:eastAsiaTheme="minorEastAsia" w:hAnsi="Consolas" w:cs="Consolas"/>
+          <w:color w:val="000000"/>
+          <w:kern w:val="0"/>
+          <w:szCs w:val="21"/>
+        </w:rPr>
+        <w:tab/>
+      </w:r>
+      <w:r>
+        <w:rPr>
+          <w:rFonts w:ascii="Consolas" w:eastAsiaTheme="minorEastAsia" w:hAnsi="Consolas" w:cs="Consolas"/>
+          <w:color w:val="000000"/>
+          <w:kern w:val="0"/>
+          <w:szCs w:val="21"/>
+        </w:rPr>
+        <w:tab/>
+      </w:r>
+      <w:r>
+        <w:rPr>
+          <w:rFonts w:ascii="Consolas" w:eastAsiaTheme="minorEastAsia" w:hAnsi="Consolas" w:cs="Consolas"/>
+          <w:color w:val="000000"/>
+          <w:kern w:val="0"/>
+          <w:szCs w:val="21"/>
+        </w:rPr>
+        <w:tab/>
+      </w:r>
+      <w:r>
+        <w:rPr>
+          <w:rFonts w:ascii="Consolas" w:eastAsiaTheme="minorEastAsia" w:hAnsi="Consolas" w:cs="Consolas"/>
+          <w:color w:val="000000"/>
+          <w:kern w:val="0"/>
+          <w:szCs w:val="21"/>
+        </w:rPr>
+        <w:tab/>
+      </w:r>
+      <w:r>
+        <w:rPr>
+          <w:rFonts w:ascii="Consolas" w:eastAsiaTheme="minorEastAsia" w:hAnsi="Consolas" w:cs="Consolas"/>
+          <w:color w:val="000000"/>
+          <w:kern w:val="0"/>
+          <w:szCs w:val="21"/>
+        </w:rPr>
+        <w:tab/>
+      </w:r>
+      <w:r>
+        <w:rPr>
+          <w:rFonts w:ascii="Consolas" w:eastAsiaTheme="minorEastAsia" w:hAnsi="Consolas" w:cs="Consolas"/>
+          <w:color w:val="000000"/>
+          <w:kern w:val="0"/>
+          <w:szCs w:val="21"/>
+        </w:rPr>
+        <w:tab/>
+      </w:r>
+      <w:r>
+        <w:rPr>
+          <w:rFonts w:ascii="Consolas" w:eastAsiaTheme="minorEastAsia" w:hAnsi="Consolas" w:cs="Consolas"/>
+          <w:color w:val="000000"/>
+          <w:kern w:val="0"/>
+          <w:szCs w:val="21"/>
+        </w:rPr>
+        <w:tab/>
+      </w:r>
+      <w:r>
+        <w:rPr>
+          <w:rFonts w:ascii="Consolas" w:eastAsiaTheme="minorEastAsia" w:hAnsi="Consolas" w:cs="Consolas"/>
+          <w:color w:val="000000"/>
+          <w:kern w:val="0"/>
+          <w:szCs w:val="21"/>
+        </w:rPr>
+        <w:tab/>
+      </w:r>
+      <w:r>
+        <w:rPr>
+          <w:rFonts w:ascii="Consolas" w:eastAsiaTheme="minorEastAsia" w:hAnsi="Consolas" w:cs="Consolas"/>
+          <w:color w:val="000000"/>
+          <w:kern w:val="0"/>
+          <w:szCs w:val="21"/>
+        </w:rPr>
+        <w:tab/>
+      </w:r>
+      <w:r>
+        <w:rPr>
+          <w:rFonts w:ascii="Consolas" w:eastAsiaTheme="minorEastAsia" w:hAnsi="Consolas" w:cs="Consolas"/>
+          <w:color w:val="000000"/>
+          <w:kern w:val="0"/>
+          <w:szCs w:val="21"/>
+        </w:rPr>
+        <w:tab/>
+      </w:r>
+      <w:r>
+        <w:rPr>
+          <w:rFonts w:ascii="Consolas" w:eastAsiaTheme="minorEastAsia" w:hAnsi="Consolas" w:cs="Consolas"/>
+          <w:color w:val="000000"/>
+          <w:kern w:val="0"/>
+          <w:szCs w:val="21"/>
+        </w:rPr>
+        <w:tab/>
+      </w:r>
+      <w:r>
+        <w:rPr>
+          <w:rFonts w:ascii="Consolas" w:eastAsiaTheme="minorEastAsia" w:hAnsi="Consolas" w:cs="Consolas"/>
+          <w:color w:val="000000"/>
+          <w:kern w:val="0"/>
+          <w:szCs w:val="21"/>
+        </w:rPr>
+        <w:t>自增值</w:t>
+      </w:r>
+      <w:r>
+        <w:rPr>
+          <w:rFonts w:ascii="Consolas" w:eastAsiaTheme="minorEastAsia" w:hAnsi="Consolas" w:cs="Consolas"/>
+          <w:color w:val="000000"/>
+          <w:kern w:val="0"/>
+          <w:szCs w:val="21"/>
+        </w:rPr>
+        <w:t xml:space="preserve"> ::= &lt;</w:t>
+      </w:r>
+      <w:r>
+        <w:rPr>
+          <w:rFonts w:ascii="Consolas" w:eastAsiaTheme="minorEastAsia" w:hAnsi="Consolas" w:cs="Consolas"/>
+          <w:color w:val="000000"/>
+          <w:kern w:val="0"/>
+          <w:szCs w:val="21"/>
+        </w:rPr>
+        <w:t>左值</w:t>
+      </w:r>
+      <w:r>
+        <w:rPr>
+          <w:rFonts w:ascii="Consolas" w:eastAsiaTheme="minorEastAsia" w:hAnsi="Consolas" w:cs="Consolas"/>
+          <w:color w:val="000000"/>
+          <w:kern w:val="0"/>
+          <w:szCs w:val="21"/>
+        </w:rPr>
+        <w:t>&gt;++</w:t>
+      </w:r>
+      <w:r>
+        <w:rPr>
+          <w:rFonts w:ascii="Consolas" w:eastAsiaTheme="minorEastAsia" w:hAnsi="Consolas" w:cs="Consolas"/>
+          <w:color w:val="000000"/>
+          <w:kern w:val="0"/>
+          <w:szCs w:val="21"/>
+        </w:rPr>
+        <w:tab/>
+      </w:r>
+      <w:r>
+        <w:rPr>
+          <w:rFonts w:ascii="Consolas" w:eastAsiaTheme="minorEastAsia" w:hAnsi="Consolas" w:cs="Consolas"/>
+          <w:color w:val="000000"/>
+          <w:kern w:val="0"/>
+          <w:szCs w:val="21"/>
+        </w:rPr>
+        <w:tab/>
+      </w:r>
+      <w:r>
+        <w:rPr>
+          <w:rFonts w:ascii="Consolas" w:eastAsiaTheme="minorEastAsia" w:hAnsi="Consolas" w:cs="Consolas"/>
+          <w:color w:val="000000"/>
+          <w:kern w:val="0"/>
+          <w:szCs w:val="21"/>
+        </w:rPr>
+        <w:tab/>
+      </w:r>
+      <w:r>
+        <w:rPr>
+          <w:rFonts w:ascii="Consolas" w:eastAsiaTheme="minorEastAsia" w:hAnsi="Consolas" w:cs="Consolas"/>
+          <w:color w:val="000000"/>
+          <w:kern w:val="0"/>
+          <w:szCs w:val="21"/>
+        </w:rPr>
+        <w:tab/>
+      </w:r>
+      <w:r>
+        <w:rPr>
+          <w:rFonts w:ascii="Consolas" w:eastAsiaTheme="minorEastAsia" w:hAnsi="Consolas" w:cs="Consolas"/>
+          <w:color w:val="000000"/>
+          <w:kern w:val="0"/>
+          <w:szCs w:val="21"/>
+        </w:rPr>
+        <w:tab/>
+      </w:r>
+      <w:r>
+        <w:rPr>
+          <w:rFonts w:ascii="Consolas" w:eastAsiaTheme="minorEastAsia" w:hAnsi="Consolas" w:cs="Consolas"/>
+          <w:color w:val="000000"/>
+          <w:kern w:val="0"/>
+          <w:szCs w:val="21"/>
+        </w:rPr>
+        <w:tab/>
+      </w:r>
+      <w:r>
+        <w:rPr>
+          <w:rFonts w:ascii="Consolas" w:eastAsiaTheme="minorEastAsia" w:hAnsi="Consolas" w:cs="Consolas"/>
+          <w:color w:val="000000"/>
+          <w:kern w:val="0"/>
+          <w:szCs w:val="21"/>
+        </w:rPr>
+        <w:tab/>
+      </w:r>
+      <w:r>
+        <w:rPr>
+          <w:rFonts w:ascii="Consolas" w:eastAsiaTheme="minorEastAsia" w:hAnsi="Consolas" w:cs="Consolas"/>
+          <w:color w:val="000000"/>
+          <w:kern w:val="0"/>
+          <w:szCs w:val="21"/>
+        </w:rPr>
+        <w:tab/>
+      </w:r>
+      <w:r>
+        <w:rPr>
+          <w:rFonts w:ascii="Consolas" w:eastAsiaTheme="minorEastAsia" w:hAnsi="Consolas" w:cs="Consolas"/>
+          <w:color w:val="000000"/>
+          <w:kern w:val="0"/>
+          <w:szCs w:val="21"/>
+        </w:rPr>
+        <w:tab/>
+      </w:r>
+      <w:r>
+        <w:rPr>
+          <w:rFonts w:ascii="Consolas" w:eastAsiaTheme="minorEastAsia" w:hAnsi="Consolas" w:cs="Consolas"/>
+          <w:color w:val="000000"/>
+          <w:kern w:val="0"/>
+          <w:szCs w:val="21"/>
+        </w:rPr>
+        <w:tab/>
+      </w:r>
+      <w:r>
+        <w:rPr>
+          <w:rFonts w:ascii="Consolas" w:eastAsiaTheme="minorEastAsia" w:hAnsi="Consolas" w:cs="Consolas"/>
+          <w:color w:val="000000"/>
+          <w:kern w:val="0"/>
+          <w:szCs w:val="21"/>
+        </w:rPr>
+        <w:tab/>
+      </w:r>
+      <w:r>
+        <w:rPr>
+          <w:rFonts w:ascii="Consolas" w:eastAsiaTheme="minorEastAsia" w:hAnsi="Consolas" w:cs="Consolas"/>
+          <w:color w:val="000000"/>
+          <w:kern w:val="0"/>
+          <w:szCs w:val="21"/>
+        </w:rPr>
+        <w:tab/>
+      </w:r>
+      <w:r>
+        <w:rPr>
+          <w:rFonts w:ascii="Consolas" w:eastAsiaTheme="minorEastAsia" w:hAnsi="Consolas" w:cs="Consolas"/>
+          <w:color w:val="000000"/>
+          <w:kern w:val="0"/>
+          <w:szCs w:val="21"/>
+        </w:rPr>
+        <w:tab/>
+      </w:r>
+      <w:r>
+        <w:rPr>
+          <w:rFonts w:ascii="Consolas" w:eastAsiaTheme="minorEastAsia" w:hAnsi="Consolas" w:cs="Consolas"/>
+          <w:color w:val="000000"/>
+          <w:kern w:val="0"/>
+          <w:szCs w:val="21"/>
+        </w:rPr>
+        <w:tab/>
+      </w:r>
+      <w:r>
+        <w:rPr>
+          <w:rFonts w:ascii="Consolas" w:eastAsiaTheme="minorEastAsia" w:hAnsi="Consolas" w:cs="Consolas"/>
+          <w:color w:val="000000"/>
+          <w:kern w:val="0"/>
+          <w:szCs w:val="21"/>
+        </w:rPr>
+        <w:tab/>
+      </w:r>
+      <w:r>
+        <w:rPr>
+          <w:rFonts w:ascii="Consolas" w:eastAsiaTheme="minorEastAsia" w:hAnsi="Consolas" w:cs="Consolas"/>
+          <w:color w:val="000000"/>
+          <w:kern w:val="0"/>
+          <w:szCs w:val="21"/>
+        </w:rPr>
+        <w:t>元值</w:t>
+      </w:r>
+      <w:r>
+        <w:rPr>
+          <w:rFonts w:ascii="Consolas" w:eastAsiaTheme="minorEastAsia" w:hAnsi="Consolas" w:cs="Consolas"/>
+          <w:color w:val="000000"/>
+          <w:kern w:val="0"/>
+          <w:szCs w:val="21"/>
+        </w:rPr>
+        <w:t xml:space="preserve"> ::= &lt;</w:t>
+      </w:r>
+      <w:r>
+        <w:rPr>
+          <w:rFonts w:ascii="Consolas" w:eastAsiaTheme="minorEastAsia" w:hAnsi="Consolas" w:cs="Consolas"/>
+          <w:color w:val="000000"/>
+          <w:kern w:val="0"/>
+          <w:szCs w:val="21"/>
+        </w:rPr>
+        <w:t>左值</w:t>
+      </w:r>
+      <w:r>
+        <w:rPr>
+          <w:rFonts w:ascii="Consolas" w:eastAsiaTheme="minorEastAsia" w:hAnsi="Consolas" w:cs="Consolas"/>
+          <w:color w:val="000000"/>
+          <w:kern w:val="0"/>
+          <w:szCs w:val="21"/>
+        </w:rPr>
+        <w:t>&gt;</w:t>
+      </w:r>
+      <w:r>
+        <w:rPr>
+          <w:rFonts w:ascii="Consolas" w:eastAsiaTheme="minorEastAsia" w:hAnsi="Consolas" w:cs="Consolas"/>
+          <w:color w:val="000000"/>
+          <w:kern w:val="0"/>
+          <w:szCs w:val="21"/>
+        </w:rPr>
+        <w:tab/>
+      </w:r>
+      <w:r>
+        <w:rPr>
+          <w:rFonts w:ascii="Consolas" w:eastAsiaTheme="minorEastAsia" w:hAnsi="Consolas" w:cs="Consolas"/>
+          <w:color w:val="000000"/>
+          <w:kern w:val="0"/>
+          <w:szCs w:val="21"/>
+        </w:rPr>
+        <w:tab/>
+      </w:r>
+      <w:r>
+        <w:rPr>
+          <w:rFonts w:ascii="Consolas" w:eastAsiaTheme="minorEastAsia" w:hAnsi="Consolas" w:cs="Consolas"/>
+          <w:color w:val="000000"/>
+          <w:kern w:val="0"/>
+          <w:szCs w:val="21"/>
+        </w:rPr>
+        <w:tab/>
+      </w:r>
+      <w:r>
+        <w:rPr>
+          <w:rFonts w:ascii="Consolas" w:eastAsiaTheme="minorEastAsia" w:hAnsi="Consolas" w:cs="Consolas"/>
+          <w:color w:val="000000"/>
+          <w:kern w:val="0"/>
+          <w:szCs w:val="21"/>
+        </w:rPr>
+        <w:tab/>
+      </w:r>
+      <w:r>
+        <w:rPr>
+          <w:rFonts w:ascii="Consolas" w:eastAsiaTheme="minorEastAsia" w:hAnsi="Consolas" w:cs="Consolas"/>
+          <w:color w:val="000000"/>
+          <w:kern w:val="0"/>
+          <w:szCs w:val="21"/>
+        </w:rPr>
+        <w:tab/>
+      </w:r>
+      <w:r>
+        <w:rPr>
+          <w:rFonts w:ascii="Consolas" w:eastAsiaTheme="minorEastAsia" w:hAnsi="Consolas" w:cs="Consolas"/>
+          <w:color w:val="000000"/>
+          <w:kern w:val="0"/>
+          <w:szCs w:val="21"/>
+        </w:rPr>
+        <w:tab/>
+      </w:r>
+      <w:r>
+        <w:rPr>
+          <w:rFonts w:ascii="Consolas" w:eastAsiaTheme="minorEastAsia" w:hAnsi="Consolas" w:cs="Consolas"/>
+          <w:color w:val="000000"/>
+          <w:kern w:val="0"/>
+          <w:szCs w:val="21"/>
+        </w:rPr>
+        <w:tab/>
+      </w:r>
+      <w:r>
+        <w:rPr>
+          <w:rFonts w:ascii="Consolas" w:eastAsiaTheme="minorEastAsia" w:hAnsi="Consolas" w:cs="Consolas"/>
+          <w:color w:val="000000"/>
+          <w:kern w:val="0"/>
+          <w:szCs w:val="21"/>
+        </w:rPr>
+        <w:tab/>
+      </w:r>
+      <w:r>
+        <w:rPr>
+          <w:rFonts w:ascii="Consolas" w:eastAsiaTheme="minorEastAsia" w:hAnsi="Consolas" w:cs="Consolas"/>
+          <w:color w:val="000000"/>
+          <w:kern w:val="0"/>
+          <w:szCs w:val="21"/>
+        </w:rPr>
+        <w:tab/>
+      </w:r>
+      <w:r>
+        <w:rPr>
+          <w:rFonts w:ascii="Consolas" w:eastAsiaTheme="minorEastAsia" w:hAnsi="Consolas" w:cs="Consolas"/>
+          <w:color w:val="000000"/>
+          <w:kern w:val="0"/>
+          <w:szCs w:val="21"/>
+        </w:rPr>
+        <w:tab/>
+      </w:r>
+      <w:r>
+        <w:rPr>
+          <w:rFonts w:ascii="Consolas" w:eastAsiaTheme="minorEastAsia" w:hAnsi="Consolas" w:cs="Consolas"/>
+          <w:color w:val="000000"/>
+          <w:kern w:val="0"/>
+          <w:szCs w:val="21"/>
+        </w:rPr>
+        <w:tab/>
+      </w:r>
+      <w:r>
+        <w:rPr>
+          <w:rFonts w:ascii="Consolas" w:eastAsiaTheme="minorEastAsia" w:hAnsi="Consolas" w:cs="Consolas"/>
+          <w:color w:val="000000"/>
+          <w:kern w:val="0"/>
+          <w:szCs w:val="21"/>
+        </w:rPr>
+        <w:tab/>
+      </w:r>
+      <w:r>
+        <w:rPr>
+          <w:rFonts w:ascii="Consolas" w:eastAsiaTheme="minorEastAsia" w:hAnsi="Consolas" w:cs="Consolas"/>
+          <w:color w:val="000000"/>
+          <w:kern w:val="0"/>
+          <w:szCs w:val="21"/>
+        </w:rPr>
+        <w:tab/>
+      </w:r>
+      <w:r>
+        <w:rPr>
+          <w:rFonts w:ascii="Consolas" w:eastAsiaTheme="minorEastAsia" w:hAnsi="Consolas" w:cs="Consolas"/>
+          <w:color w:val="000000"/>
+          <w:kern w:val="0"/>
+          <w:szCs w:val="21"/>
+        </w:rPr>
+        <w:tab/>
+      </w:r>
+      <w:r>
+        <w:rPr>
+          <w:rFonts w:ascii="Consolas" w:eastAsiaTheme="minorEastAsia" w:hAnsi="Consolas" w:cs="Consolas"/>
+          <w:color w:val="000000"/>
+          <w:kern w:val="0"/>
+          <w:szCs w:val="21"/>
+        </w:rPr>
+        <w:tab/>
+      </w:r>
+      <w:r>
+        <w:rPr>
+          <w:rFonts w:ascii="Consolas" w:eastAsiaTheme="minorEastAsia" w:hAnsi="Consolas" w:cs="Consolas"/>
+          <w:color w:val="000000"/>
+          <w:kern w:val="0"/>
+          <w:szCs w:val="21"/>
+        </w:rPr>
+        <w:tab/>
+      </w:r>
+      <w:r>
+        <w:rPr>
+          <w:rFonts w:ascii="Consolas" w:eastAsiaTheme="minorEastAsia" w:hAnsi="Consolas" w:cs="Consolas"/>
+          <w:color w:val="000000"/>
+          <w:kern w:val="0"/>
+          <w:szCs w:val="21"/>
+        </w:rPr>
+        <w:t>元值</w:t>
+      </w:r>
+      <w:r>
+        <w:rPr>
+          <w:rFonts w:ascii="Consolas" w:eastAsiaTheme="minorEastAsia" w:hAnsi="Consolas" w:cs="Consolas"/>
+          <w:color w:val="000000"/>
+          <w:kern w:val="0"/>
+          <w:szCs w:val="21"/>
+        </w:rPr>
+        <w:t xml:space="preserve"> ::= number</w:t>
+      </w:r>
+    </w:p>
+    <w:p>
+      <w:pPr>
+        <w:autoSpaceDE w:val="0"/>
+        <w:autoSpaceDN w:val="0"/>
+        <w:adjustRightInd w:val="0"/>
+        <w:jc w:val="left"/>
+        <w:rPr>
+          <w:rFonts w:ascii="Consolas" w:eastAsiaTheme="minorEastAsia" w:hAnsi="Consolas" w:cs="Consolas"/>
+          <w:color w:val="000000"/>
+          <w:kern w:val="0"/>
+          <w:szCs w:val="21"/>
+        </w:rPr>
+      </w:pPr>
+      <w:r>
+        <w:rPr>
+          <w:rFonts w:ascii="Consolas" w:eastAsiaTheme="minorEastAsia" w:hAnsi="Consolas" w:cs="Consolas" w:hint="eastAsia"/>
+          <w:color w:val="000000"/>
+          <w:kern w:val="0"/>
+          <w:szCs w:val="21"/>
+        </w:rPr>
+        <w:tab/>
+      </w:r>
+      <w:r>
+        <w:rPr>
+          <w:rFonts w:ascii="Consolas" w:eastAsiaTheme="minorEastAsia" w:hAnsi="Consolas" w:cs="Consolas"/>
+          <w:color w:val="000000"/>
+          <w:kern w:val="0"/>
+          <w:szCs w:val="21"/>
+        </w:rPr>
+        <w:t>元值</w:t>
+      </w:r>
+      <w:r>
+        <w:rPr>
+          <w:rFonts w:ascii="Consolas" w:eastAsiaTheme="minorEastAsia" w:hAnsi="Consolas" w:cs="Consolas"/>
+          <w:color w:val="000000"/>
+          <w:kern w:val="0"/>
+          <w:szCs w:val="21"/>
+        </w:rPr>
+        <w:t xml:space="preserve"> ::= (&lt;</w:t>
+      </w:r>
+      <w:r>
+        <w:rPr>
+          <w:rFonts w:ascii="Consolas" w:eastAsiaTheme="minorEastAsia" w:hAnsi="Consolas" w:cs="Consolas"/>
+          <w:color w:val="000000"/>
+          <w:kern w:val="0"/>
+          <w:szCs w:val="21"/>
+        </w:rPr>
+        <w:t>值</w:t>
+      </w:r>
+      <w:r>
+        <w:rPr>
+          <w:rFonts w:ascii="Consolas" w:eastAsiaTheme="minorEastAsia" w:hAnsi="Consolas" w:cs="Consolas"/>
+          <w:color w:val="000000"/>
+          <w:kern w:val="0"/>
+          <w:szCs w:val="21"/>
+        </w:rPr>
+        <w:t>&gt;)</w:t>
+      </w:r>
+    </w:p>
+    <w:p>
+      <w:pPr>
+        <w:autoSpaceDE w:val="0"/>
+        <w:autoSpaceDN w:val="0"/>
+        <w:adjustRightInd w:val="0"/>
+        <w:jc w:val="left"/>
+        <w:rPr>
+          <w:rFonts w:ascii="Consolas" w:eastAsiaTheme="minorEastAsia" w:hAnsi="Consolas" w:cs="Consolas"/>
+          <w:kern w:val="0"/>
+          <w:szCs w:val="21"/>
+        </w:rPr>
+      </w:pPr>
+      <w:r>
+        <w:rPr>
+          <w:rFonts w:ascii="Consolas" w:eastAsiaTheme="minorEastAsia" w:hAnsi="Consolas" w:cs="Consolas" w:hint="eastAsia"/>
+          <w:color w:val="000000"/>
+          <w:kern w:val="0"/>
+          <w:szCs w:val="21"/>
+        </w:rPr>
+        <w:tab/>
+      </w:r>
+      <w:r>
+        <w:rPr>
+          <w:rFonts w:ascii="Consolas" w:eastAsiaTheme="minorEastAsia" w:hAnsi="Consolas" w:cs="Consolas"/>
+          <w:color w:val="000000"/>
+          <w:kern w:val="0"/>
+          <w:szCs w:val="21"/>
+        </w:rPr>
+        <w:t>元值</w:t>
+      </w:r>
+      <w:r>
+        <w:rPr>
+          <w:rFonts w:ascii="Consolas" w:eastAsiaTheme="minorEastAsia" w:hAnsi="Consolas" w:cs="Consolas"/>
+          <w:color w:val="000000"/>
+          <w:kern w:val="0"/>
+          <w:szCs w:val="21"/>
+        </w:rPr>
+        <w:t xml:space="preserve"> ::= &lt;</w:t>
+      </w:r>
+      <w:r>
+        <w:rPr>
+          <w:rFonts w:ascii="Consolas" w:eastAsiaTheme="minorEastAsia" w:hAnsi="Consolas" w:cs="Consolas"/>
+          <w:color w:val="000000"/>
+          <w:kern w:val="0"/>
+          <w:szCs w:val="21"/>
+        </w:rPr>
+        <w:t>函数调用</w:t>
+      </w:r>
+      <w:r>
+        <w:rPr>
+          <w:rFonts w:ascii="Consolas" w:eastAsiaTheme="minorEastAsia" w:hAnsi="Consolas" w:cs="Consolas"/>
+          <w:color w:val="000000"/>
+          <w:kern w:val="0"/>
+          <w:szCs w:val="21"/>
+        </w:rPr>
+        <w:t>&gt;</w:t>
+      </w:r>
+      <w:r>
+        <w:rPr>
+          <w:rFonts w:ascii="Consolas" w:eastAsiaTheme="minorEastAsia" w:hAnsi="Consolas" w:cs="Consolas"/>
+          <w:color w:val="000000"/>
+          <w:kern w:val="0"/>
+          <w:szCs w:val="21"/>
+        </w:rPr>
+        <w:tab/>
+      </w:r>
+    </w:p>
+    <w:p>
+      <w:pPr>
+        <w:autoSpaceDE w:val="0"/>
+        <w:autoSpaceDN w:val="0"/>
+        <w:adjustRightInd w:val="0"/>
+        <w:jc w:val="left"/>
+        <w:rPr>
+          <w:rFonts w:ascii="Consolas" w:eastAsiaTheme="minorEastAsia" w:hAnsi="Consolas" w:cs="Consolas"/>
+          <w:kern w:val="0"/>
+          <w:szCs w:val="21"/>
+        </w:rPr>
+      </w:pPr>
+      <w:r>
+        <w:rPr>
+          <w:rFonts w:ascii="Consolas" w:eastAsiaTheme="minorEastAsia" w:hAnsi="Consolas" w:cs="Consolas" w:hint="eastAsia"/>
+          <w:kern w:val="0"/>
+          <w:szCs w:val="21"/>
+        </w:rPr>
+        <w:tab/>
+      </w:r>
+      <w:r>
+        <w:rPr>
+          <w:rFonts w:ascii="Consolas" w:eastAsiaTheme="minorEastAsia" w:hAnsi="Consolas" w:cs="Consolas"/>
+          <w:color w:val="000000"/>
+          <w:kern w:val="0"/>
+          <w:szCs w:val="21"/>
+        </w:rPr>
+        <w:t>左值</w:t>
+      </w:r>
+      <w:r>
+        <w:rPr>
+          <w:rFonts w:ascii="Consolas" w:eastAsiaTheme="minorEastAsia" w:hAnsi="Consolas" w:cs="Consolas"/>
+          <w:color w:val="000000"/>
+          <w:kern w:val="0"/>
+          <w:szCs w:val="21"/>
+        </w:rPr>
+        <w:t xml:space="preserve"> ::= &lt;</w:t>
+      </w:r>
+      <w:r>
+        <w:rPr>
+          <w:rFonts w:ascii="Consolas" w:eastAsiaTheme="minorEastAsia" w:hAnsi="Consolas" w:cs="Consolas"/>
+          <w:color w:val="000000"/>
+          <w:kern w:val="0"/>
+          <w:szCs w:val="21"/>
+        </w:rPr>
+        <w:t>数组访问参数表</w:t>
+      </w:r>
+      <w:r>
+        <w:rPr>
+          <w:rFonts w:ascii="Consolas" w:eastAsiaTheme="minorEastAsia" w:hAnsi="Consolas" w:cs="Consolas"/>
+          <w:color w:val="000000"/>
+          <w:kern w:val="0"/>
+          <w:szCs w:val="21"/>
+        </w:rPr>
+        <w:t>&gt;]</w:t>
+      </w:r>
+    </w:p>
+    <w:p>
+      <w:pPr>
+        <w:autoSpaceDE w:val="0"/>
+        <w:autoSpaceDN w:val="0"/>
+        <w:adjustRightInd w:val="0"/>
+        <w:jc w:val="left"/>
+        <w:rPr>
+          <w:rFonts w:ascii="Consolas" w:eastAsiaTheme="minorEastAsia" w:hAnsi="Consolas" w:cs="Consolas"/>
+          <w:kern w:val="0"/>
+          <w:szCs w:val="21"/>
+        </w:rPr>
+      </w:pPr>
+      <w:r>
+        <w:rPr>
+          <w:rFonts w:ascii="Consolas" w:eastAsiaTheme="minorEastAsia" w:hAnsi="Consolas" w:cs="Consolas"/>
+          <w:color w:val="000000"/>
+          <w:kern w:val="0"/>
+          <w:szCs w:val="21"/>
+        </w:rPr>
+        <w:tab/>
+      </w:r>
+      <w:r>
+        <w:rPr>
+          <w:rFonts w:ascii="Consolas" w:eastAsiaTheme="minorEastAsia" w:hAnsi="Consolas" w:cs="Consolas"/>
+          <w:color w:val="000000"/>
+          <w:kern w:val="0"/>
+          <w:szCs w:val="21"/>
+        </w:rPr>
+        <w:t>左值</w:t>
+      </w:r>
+      <w:r>
+        <w:rPr>
+          <w:rFonts w:ascii="Consolas" w:eastAsiaTheme="minorEastAsia" w:hAnsi="Consolas" w:cs="Consolas"/>
+          <w:color w:val="000000"/>
+          <w:kern w:val="0"/>
+          <w:szCs w:val="21"/>
+        </w:rPr>
+        <w:t xml:space="preserve"> ::= id</w:t>
+      </w:r>
+    </w:p>
+    <w:p>
+      <w:pPr>
+        <w:autoSpaceDE w:val="0"/>
+        <w:autoSpaceDN w:val="0"/>
+        <w:adjustRightInd w:val="0"/>
+        <w:jc w:val="left"/>
+        <w:rPr>
+          <w:rFonts w:ascii="Consolas" w:eastAsiaTheme="minorEastAsia" w:hAnsi="Consolas" w:cs="Consolas"/>
+          <w:kern w:val="0"/>
+          <w:szCs w:val="21"/>
+        </w:rPr>
+      </w:pPr>
+      <w:r>
+        <w:rPr>
+          <w:rFonts w:ascii="Consolas" w:eastAsiaTheme="minorEastAsia" w:hAnsi="Consolas" w:cs="Consolas"/>
+          <w:color w:val="000000"/>
+          <w:kern w:val="0"/>
+          <w:szCs w:val="21"/>
+        </w:rPr>
+        <w:tab/>
+      </w:r>
+      <w:r>
+        <w:rPr>
+          <w:rFonts w:ascii="Consolas" w:eastAsiaTheme="minorEastAsia" w:hAnsi="Consolas" w:cs="Consolas"/>
+          <w:color w:val="000000"/>
+          <w:kern w:val="0"/>
+          <w:szCs w:val="21"/>
+        </w:rPr>
+        <w:t>数组访问参数表</w:t>
+      </w:r>
+      <w:r>
+        <w:rPr>
+          <w:rFonts w:ascii="Consolas" w:eastAsiaTheme="minorEastAsia" w:hAnsi="Consolas" w:cs="Consolas"/>
+          <w:color w:val="000000"/>
+          <w:kern w:val="0"/>
+          <w:szCs w:val="21"/>
+        </w:rPr>
+        <w:t xml:space="preserve"> ::= id</w:t>
+      </w:r>
+      <w:r>
+        <w:rPr>
+          <w:rFonts w:ascii="Consolas" w:eastAsiaTheme="minorEastAsia" w:hAnsi="Consolas" w:cs="Consolas" w:hint="eastAsia"/>
+          <w:color w:val="000000"/>
+          <w:kern w:val="0"/>
+          <w:szCs w:val="21"/>
+        </w:rPr>
+        <w:t xml:space="preserve"> </w:t>
+      </w:r>
+      <w:r>
+        <w:rPr>
+          <w:rFonts w:ascii="Consolas" w:eastAsiaTheme="minorEastAsia" w:hAnsi="Consolas" w:cs="Consolas"/>
+          <w:color w:val="000000"/>
+          <w:kern w:val="0"/>
+          <w:szCs w:val="21"/>
+        </w:rPr>
+        <w:t>[</w:t>
+      </w:r>
+      <w:r>
+        <w:rPr>
+          <w:rFonts w:ascii="Consolas" w:eastAsiaTheme="minorEastAsia" w:hAnsi="Consolas" w:cs="Consolas" w:hint="eastAsia"/>
+          <w:color w:val="000000"/>
+          <w:kern w:val="0"/>
+          <w:szCs w:val="21"/>
+        </w:rPr>
+        <w:t xml:space="preserve"> </w:t>
+      </w:r>
+      <w:r>
+        <w:rPr>
+          <w:rFonts w:ascii="Consolas" w:eastAsiaTheme="minorEastAsia" w:hAnsi="Consolas" w:cs="Consolas"/>
+          <w:color w:val="000000"/>
+          <w:kern w:val="0"/>
+          <w:szCs w:val="21"/>
+        </w:rPr>
+        <w:t>&lt;</w:t>
+      </w:r>
+      <w:r>
+        <w:rPr>
+          <w:rFonts w:ascii="Consolas" w:eastAsiaTheme="minorEastAsia" w:hAnsi="Consolas" w:cs="Consolas"/>
+          <w:color w:val="000000"/>
+          <w:kern w:val="0"/>
+          <w:szCs w:val="21"/>
+        </w:rPr>
+        <w:t>数组访问参数</w:t>
+      </w:r>
+      <w:r>
+        <w:rPr>
+          <w:rFonts w:ascii="Consolas" w:eastAsiaTheme="minorEastAsia" w:hAnsi="Consolas" w:cs="Consolas"/>
+          <w:color w:val="000000"/>
+          <w:kern w:val="0"/>
+          <w:szCs w:val="21"/>
+        </w:rPr>
+        <w:t>&gt;</w:t>
+      </w:r>
+    </w:p>
+    <w:p>
+      <w:pPr>
+        <w:autoSpaceDE w:val="0"/>
+        <w:autoSpaceDN w:val="0"/>
+        <w:adjustRightInd w:val="0"/>
+        <w:jc w:val="left"/>
+        <w:rPr>
+          <w:rFonts w:ascii="Consolas" w:eastAsiaTheme="minorEastAsia" w:hAnsi="Consolas" w:cs="Consolas"/>
+          <w:kern w:val="0"/>
+          <w:szCs w:val="21"/>
+        </w:rPr>
+      </w:pPr>
+      <w:r>
+        <w:rPr>
+          <w:rFonts w:ascii="Consolas" w:eastAsiaTheme="minorEastAsia" w:hAnsi="Consolas" w:cs="Consolas"/>
+          <w:color w:val="000000"/>
+          <w:kern w:val="0"/>
+          <w:szCs w:val="21"/>
+        </w:rPr>
+        <w:tab/>
+      </w:r>
+      <w:r>
+        <w:rPr>
+          <w:rFonts w:ascii="Consolas" w:eastAsiaTheme="minorEastAsia" w:hAnsi="Consolas" w:cs="Consolas"/>
+          <w:color w:val="000000"/>
+          <w:kern w:val="0"/>
+          <w:szCs w:val="21"/>
+        </w:rPr>
+        <w:t>数组访问参数表</w:t>
+      </w:r>
+      <w:r>
+        <w:rPr>
+          <w:rFonts w:ascii="Consolas" w:eastAsiaTheme="minorEastAsia" w:hAnsi="Consolas" w:cs="Consolas"/>
+          <w:color w:val="000000"/>
+          <w:kern w:val="0"/>
+          <w:szCs w:val="21"/>
+        </w:rPr>
+        <w:t xml:space="preserve"> ::= &lt;</w:t>
+      </w:r>
+      <w:r>
+        <w:rPr>
+          <w:rFonts w:ascii="Consolas" w:eastAsiaTheme="minorEastAsia" w:hAnsi="Consolas" w:cs="Consolas"/>
+          <w:color w:val="000000"/>
+          <w:kern w:val="0"/>
+          <w:szCs w:val="21"/>
+        </w:rPr>
+        <w:t>数组访问参数表</w:t>
+      </w:r>
+      <w:r>
+        <w:rPr>
+          <w:rFonts w:ascii="Consolas" w:eastAsiaTheme="minorEastAsia" w:hAnsi="Consolas" w:cs="Consolas"/>
+          <w:color w:val="000000"/>
+          <w:kern w:val="0"/>
+          <w:szCs w:val="21"/>
+        </w:rPr>
+        <w:t>&gt;</w:t>
+      </w:r>
+      <w:r>
+        <w:rPr>
+          <w:rFonts w:ascii="Consolas" w:eastAsiaTheme="minorEastAsia" w:hAnsi="Consolas" w:cs="Consolas" w:hint="eastAsia"/>
+          <w:color w:val="000000"/>
+          <w:kern w:val="0"/>
+          <w:szCs w:val="21"/>
+        </w:rPr>
+        <w:t xml:space="preserve"> </w:t>
+      </w:r>
+      <w:r>
+        <w:rPr>
+          <w:rFonts w:ascii="Consolas" w:eastAsiaTheme="minorEastAsia" w:hAnsi="Consolas" w:cs="Consolas"/>
+          <w:color w:val="000000"/>
+          <w:kern w:val="0"/>
+          <w:szCs w:val="21"/>
+        </w:rPr>
+        <w:t>com</w:t>
+      </w:r>
+      <w:r>
+        <w:rPr>
+          <w:rFonts w:ascii="Consolas" w:eastAsiaTheme="minorEastAsia" w:hAnsi="Consolas" w:cs="Consolas" w:hint="eastAsia"/>
+          <w:color w:val="000000"/>
+          <w:kern w:val="0"/>
+          <w:szCs w:val="21"/>
+        </w:rPr>
+        <w:t xml:space="preserve"> </w:t>
+      </w:r>
+      <w:r>
+        <w:rPr>
+          <w:rFonts w:ascii="Consolas" w:eastAsiaTheme="minorEastAsia" w:hAnsi="Consolas" w:cs="Consolas"/>
+          <w:color w:val="000000"/>
+          <w:kern w:val="0"/>
+          <w:szCs w:val="21"/>
+        </w:rPr>
+        <w:t>&lt;</w:t>
+      </w:r>
+      <w:r>
+        <w:rPr>
+          <w:rFonts w:ascii="Consolas" w:eastAsiaTheme="minorEastAsia" w:hAnsi="Consolas" w:cs="Consolas"/>
+          <w:color w:val="000000"/>
+          <w:kern w:val="0"/>
+          <w:szCs w:val="21"/>
+        </w:rPr>
+        <w:t>数组访问参数</w:t>
+      </w:r>
+      <w:r>
+        <w:rPr>
+          <w:rFonts w:ascii="Consolas" w:eastAsiaTheme="minorEastAsia" w:hAnsi="Consolas" w:cs="Consolas"/>
+          <w:color w:val="000000"/>
+          <w:kern w:val="0"/>
+          <w:szCs w:val="21"/>
+        </w:rPr>
+        <w:t>&gt;</w:t>
+      </w:r>
+    </w:p>
+    <w:p>
+      <w:pPr>
+        <w:autoSpaceDE w:val="0"/>
+        <w:autoSpaceDN w:val="0"/>
+        <w:adjustRightInd w:val="0"/>
+        <w:jc w:val="left"/>
+        <w:rPr>
+          <w:rFonts w:ascii="Consolas" w:eastAsiaTheme="minorEastAsia" w:hAnsi="Consolas" w:cs="Consolas"/>
+          <w:kern w:val="0"/>
+          <w:szCs w:val="21"/>
+        </w:rPr>
+      </w:pPr>
+      <w:r>
+        <w:rPr>
+          <w:rFonts w:ascii="Consolas" w:eastAsiaTheme="minorEastAsia" w:hAnsi="Consolas" w:cs="Consolas" w:hint="eastAsia"/>
+          <w:kern w:val="0"/>
+          <w:szCs w:val="21"/>
+        </w:rPr>
+        <w:tab/>
+      </w:r>
+      <w:r>
+        <w:rPr>
+          <w:rFonts w:ascii="Consolas" w:eastAsiaTheme="minorEastAsia" w:hAnsi="Consolas" w:cs="Consolas"/>
+          <w:color w:val="000000"/>
+          <w:kern w:val="0"/>
+          <w:szCs w:val="21"/>
+        </w:rPr>
+        <w:t>数组访问参数</w:t>
+      </w:r>
+      <w:r>
+        <w:rPr>
+          <w:rFonts w:ascii="Consolas" w:eastAsiaTheme="minorEastAsia" w:hAnsi="Consolas" w:cs="Consolas"/>
+          <w:color w:val="000000"/>
+          <w:kern w:val="0"/>
+          <w:szCs w:val="21"/>
+        </w:rPr>
+        <w:t xml:space="preserve"> ::= &lt;</w:t>
+      </w:r>
+      <w:r>
+        <w:rPr>
+          <w:rFonts w:ascii="Consolas" w:eastAsiaTheme="minorEastAsia" w:hAnsi="Consolas" w:cs="Consolas"/>
+          <w:color w:val="000000"/>
+          <w:kern w:val="0"/>
+          <w:szCs w:val="21"/>
+        </w:rPr>
+        <w:t>值</w:t>
+      </w:r>
+      <w:r>
+        <w:rPr>
+          <w:rFonts w:ascii="Consolas" w:eastAsiaTheme="minorEastAsia" w:hAnsi="Consolas" w:cs="Consolas"/>
+          <w:color w:val="000000"/>
+          <w:kern w:val="0"/>
+          <w:szCs w:val="21"/>
+        </w:rPr>
+        <w:t>&gt;</w:t>
+      </w:r>
+    </w:p>
+    <w:p>
+      <w:pPr>
+        <w:autoSpaceDE w:val="0"/>
+        <w:autoSpaceDN w:val="0"/>
+        <w:adjustRightInd w:val="0"/>
+        <w:jc w:val="left"/>
+        <w:rPr>
+          <w:rFonts w:ascii="Consolas" w:eastAsiaTheme="minorEastAsia" w:hAnsi="Consolas" w:cs="Consolas"/>
+          <w:kern w:val="0"/>
+          <w:szCs w:val="21"/>
+        </w:rPr>
+      </w:pPr>
+      <w:r>
+        <w:rPr>
+          <w:rFonts w:ascii="Consolas" w:eastAsiaTheme="minorEastAsia" w:hAnsi="Consolas" w:cs="Consolas" w:hint="eastAsia"/>
+          <w:kern w:val="0"/>
+          <w:szCs w:val="21"/>
+        </w:rPr>
+        <w:tab/>
+      </w:r>
+      <w:r>
+        <w:rPr>
+          <w:rFonts w:ascii="Consolas" w:eastAsiaTheme="minorEastAsia" w:hAnsi="Consolas" w:cs="Consolas"/>
+          <w:color w:val="000000"/>
+          <w:kern w:val="0"/>
+          <w:szCs w:val="21"/>
+        </w:rPr>
+        <w:t>函数调用</w:t>
+      </w:r>
+      <w:r>
+        <w:rPr>
+          <w:rFonts w:ascii="Consolas" w:eastAsiaTheme="minorEastAsia" w:hAnsi="Consolas" w:cs="Consolas"/>
+          <w:color w:val="000000"/>
+          <w:kern w:val="0"/>
+          <w:szCs w:val="21"/>
+        </w:rPr>
+        <w:t xml:space="preserve"> ::= id</w:t>
+      </w:r>
+      <w:r>
+        <w:rPr>
+          <w:rFonts w:ascii="Consolas" w:eastAsiaTheme="minorEastAsia" w:hAnsi="Consolas" w:cs="Consolas" w:hint="eastAsia"/>
+          <w:color w:val="000000"/>
+          <w:kern w:val="0"/>
+          <w:szCs w:val="21"/>
+        </w:rPr>
+        <w:t xml:space="preserve"> </w:t>
+      </w:r>
+      <w:r>
+        <w:rPr>
+          <w:rFonts w:ascii="Consolas" w:eastAsiaTheme="minorEastAsia" w:hAnsi="Consolas" w:cs="Consolas"/>
+          <w:color w:val="000000"/>
+          <w:kern w:val="0"/>
+          <w:szCs w:val="21"/>
+        </w:rPr>
+        <w:t>(</w:t>
+      </w:r>
+      <w:r>
+        <w:rPr>
+          <w:rFonts w:ascii="Consolas" w:eastAsiaTheme="minorEastAsia" w:hAnsi="Consolas" w:cs="Consolas" w:hint="eastAsia"/>
+          <w:color w:val="000000"/>
+          <w:kern w:val="0"/>
+          <w:szCs w:val="21"/>
+        </w:rPr>
+        <w:t xml:space="preserve"> </w:t>
+      </w:r>
+      <w:r>
+        <w:rPr>
+          <w:rFonts w:ascii="Consolas" w:eastAsiaTheme="minorEastAsia" w:hAnsi="Consolas" w:cs="Consolas"/>
+          <w:color w:val="000000"/>
+          <w:kern w:val="0"/>
+          <w:szCs w:val="21"/>
+        </w:rPr>
+        <w:t>&lt;</w:t>
+      </w:r>
+      <w:r>
+        <w:rPr>
+          <w:rFonts w:ascii="Consolas" w:eastAsiaTheme="minorEastAsia" w:hAnsi="Consolas" w:cs="Consolas"/>
+          <w:color w:val="000000"/>
+          <w:kern w:val="0"/>
+          <w:szCs w:val="21"/>
+        </w:rPr>
+        <w:t>实参列表</w:t>
+      </w:r>
+      <w:r>
+        <w:rPr>
+          <w:rFonts w:ascii="Consolas" w:eastAsiaTheme="minorEastAsia" w:hAnsi="Consolas" w:cs="Consolas"/>
+          <w:color w:val="000000"/>
+          <w:kern w:val="0"/>
+          <w:szCs w:val="21"/>
+        </w:rPr>
+        <w:t>&gt;</w:t>
+      </w:r>
+      <w:r>
+        <w:rPr>
+          <w:rFonts w:ascii="Consolas" w:eastAsiaTheme="minorEastAsia" w:hAnsi="Consolas" w:cs="Consolas" w:hint="eastAsia"/>
+          <w:color w:val="000000"/>
+          <w:kern w:val="0"/>
+          <w:szCs w:val="21"/>
+        </w:rPr>
+        <w:t xml:space="preserve"> </w:t>
+      </w:r>
+      <w:r>
+        <w:rPr>
+          <w:rFonts w:ascii="Consolas" w:eastAsiaTheme="minorEastAsia" w:hAnsi="Consolas" w:cs="Consolas"/>
+          <w:color w:val="000000"/>
+          <w:kern w:val="0"/>
+          <w:szCs w:val="21"/>
+        </w:rPr>
+        <w:t>)</w:t>
+      </w:r>
+    </w:p>
+    <w:p>
+      <w:pPr>
+        <w:autoSpaceDE w:val="0"/>
+        <w:autoSpaceDN w:val="0"/>
+        <w:adjustRightInd w:val="0"/>
+        <w:jc w:val="left"/>
+        <w:rPr>
+          <w:rFonts w:ascii="Consolas" w:eastAsiaTheme="minorEastAsia" w:hAnsi="Consolas" w:cs="Consolas"/>
+          <w:kern w:val="0"/>
+          <w:szCs w:val="21"/>
+        </w:rPr>
+      </w:pPr>
+      <w:r>
+        <w:rPr>
+          <w:rFonts w:ascii="Consolas" w:eastAsiaTheme="minorEastAsia" w:hAnsi="Consolas" w:cs="Consolas"/>
+          <w:color w:val="000000"/>
+          <w:kern w:val="0"/>
+          <w:szCs w:val="21"/>
+        </w:rPr>
+        <w:tab/>
+      </w:r>
+      <w:r>
+        <w:rPr>
+          <w:rFonts w:ascii="Consolas" w:eastAsiaTheme="minorEastAsia" w:hAnsi="Consolas" w:cs="Consolas"/>
+          <w:color w:val="000000"/>
+          <w:kern w:val="0"/>
+          <w:szCs w:val="21"/>
+        </w:rPr>
+        <w:t>实参列表</w:t>
+      </w:r>
+      <w:r>
+        <w:rPr>
+          <w:rFonts w:ascii="Consolas" w:eastAsiaTheme="minorEastAsia" w:hAnsi="Consolas" w:cs="Consolas"/>
+          <w:color w:val="000000"/>
+          <w:kern w:val="0"/>
+          <w:szCs w:val="21"/>
+        </w:rPr>
+        <w:t xml:space="preserve"> ::= &lt;</w:t>
+      </w:r>
+      <w:r>
+        <w:rPr>
+          <w:rFonts w:ascii="Consolas" w:eastAsiaTheme="minorEastAsia" w:hAnsi="Consolas" w:cs="Consolas"/>
+          <w:color w:val="000000"/>
+          <w:kern w:val="0"/>
+          <w:szCs w:val="21"/>
+        </w:rPr>
+        <w:t>实参</w:t>
+      </w:r>
+      <w:r>
+        <w:rPr>
+          <w:rFonts w:ascii="Consolas" w:eastAsiaTheme="minorEastAsia" w:hAnsi="Consolas" w:cs="Consolas"/>
+          <w:color w:val="000000"/>
+          <w:kern w:val="0"/>
+          <w:szCs w:val="21"/>
+        </w:rPr>
+        <w:t>&gt;</w:t>
+      </w:r>
+      <w:r>
+        <w:rPr>
+          <w:rFonts w:ascii="Consolas" w:eastAsiaTheme="minorEastAsia" w:hAnsi="Consolas" w:cs="Consolas"/>
+          <w:color w:val="000000"/>
+          <w:kern w:val="0"/>
+          <w:szCs w:val="21"/>
+        </w:rPr>
+        <w:tab/>
+      </w:r>
+      <w:r>
+        <w:rPr>
+          <w:rFonts w:ascii="Consolas" w:eastAsiaTheme="minorEastAsia" w:hAnsi="Consolas" w:cs="Consolas"/>
+          <w:color w:val="000000"/>
+          <w:kern w:val="0"/>
+          <w:szCs w:val="21"/>
+        </w:rPr>
+        <w:tab/>
+      </w:r>
+      <w:r>
+        <w:rPr>
+          <w:rFonts w:ascii="Consolas" w:eastAsiaTheme="minorEastAsia" w:hAnsi="Consolas" w:cs="Consolas"/>
+          <w:color w:val="000000"/>
+          <w:kern w:val="0"/>
+          <w:szCs w:val="21"/>
+        </w:rPr>
+        <w:tab/>
+      </w:r>
+      <w:r>
+        <w:rPr>
+          <w:rFonts w:ascii="Consolas" w:eastAsiaTheme="minorEastAsia" w:hAnsi="Consolas" w:cs="Consolas"/>
+          <w:color w:val="000000"/>
+          <w:kern w:val="0"/>
+          <w:szCs w:val="21"/>
+        </w:rPr>
+        <w:tab/>
+      </w:r>
+      <w:r>
+        <w:rPr>
+          <w:rFonts w:ascii="Consolas" w:eastAsiaTheme="minorEastAsia" w:hAnsi="Consolas" w:cs="Consolas"/>
+          <w:color w:val="000000"/>
+          <w:kern w:val="0"/>
+          <w:szCs w:val="21"/>
+        </w:rPr>
+        <w:tab/>
+      </w:r>
+      <w:r>
+        <w:rPr>
+          <w:rFonts w:ascii="Consolas" w:eastAsiaTheme="minorEastAsia" w:hAnsi="Consolas" w:cs="Consolas"/>
+          <w:color w:val="000000"/>
+          <w:kern w:val="0"/>
+          <w:szCs w:val="21"/>
+        </w:rPr>
+        <w:tab/>
+      </w:r>
+      <w:r>
+        <w:rPr>
+          <w:rFonts w:ascii="Consolas" w:eastAsiaTheme="minorEastAsia" w:hAnsi="Consolas" w:cs="Consolas"/>
+          <w:color w:val="000000"/>
+          <w:kern w:val="0"/>
+          <w:szCs w:val="21"/>
+        </w:rPr>
+        <w:tab/>
+      </w:r>
+      <w:r>
+        <w:rPr>
+          <w:rFonts w:ascii="Consolas" w:eastAsiaTheme="minorEastAsia" w:hAnsi="Consolas" w:cs="Consolas"/>
+          <w:color w:val="000000"/>
+          <w:kern w:val="0"/>
+          <w:szCs w:val="21"/>
+        </w:rPr>
+        <w:tab/>
+      </w:r>
+      <w:r>
+        <w:rPr>
+          <w:rFonts w:ascii="Consolas" w:eastAsiaTheme="minorEastAsia" w:hAnsi="Consolas" w:cs="Consolas"/>
+          <w:color w:val="000000"/>
+          <w:kern w:val="0"/>
+          <w:szCs w:val="21"/>
+        </w:rPr>
+        <w:tab/>
+      </w:r>
+      <w:r>
+        <w:rPr>
+          <w:rFonts w:ascii="Consolas" w:eastAsiaTheme="minorEastAsia" w:hAnsi="Consolas" w:cs="Consolas"/>
+          <w:color w:val="000000"/>
+          <w:kern w:val="0"/>
+          <w:szCs w:val="21"/>
+        </w:rPr>
+        <w:tab/>
+      </w:r>
+      <w:r>
+        <w:rPr>
+          <w:rFonts w:ascii="Consolas" w:eastAsiaTheme="minorEastAsia" w:hAnsi="Consolas" w:cs="Consolas"/>
+          <w:color w:val="000000"/>
+          <w:kern w:val="0"/>
+          <w:szCs w:val="21"/>
+        </w:rPr>
+        <w:tab/>
+      </w:r>
+      <w:r>
+        <w:rPr>
+          <w:rFonts w:ascii="Consolas" w:eastAsiaTheme="minorEastAsia" w:hAnsi="Consolas" w:cs="Consolas"/>
+          <w:color w:val="000000"/>
+          <w:kern w:val="0"/>
+          <w:szCs w:val="21"/>
+        </w:rPr>
+        <w:tab/>
+      </w:r>
+      <w:r>
+        <w:rPr>
+          <w:rFonts w:ascii="Consolas" w:eastAsiaTheme="minorEastAsia" w:hAnsi="Consolas" w:cs="Consolas"/>
+          <w:color w:val="000000"/>
+          <w:kern w:val="0"/>
+          <w:szCs w:val="21"/>
+        </w:rPr>
+        <w:tab/>
+      </w:r>
+      <w:r>
+        <w:rPr>
+          <w:rFonts w:ascii="Consolas" w:eastAsiaTheme="minorEastAsia" w:hAnsi="Consolas" w:cs="Consolas"/>
+          <w:color w:val="000000"/>
+          <w:kern w:val="0"/>
+          <w:szCs w:val="21"/>
+        </w:rPr>
+        <w:tab/>
+      </w:r>
+      <w:r>
+        <w:rPr>
+          <w:rFonts w:ascii="Consolas" w:eastAsiaTheme="minorEastAsia" w:hAnsi="Consolas" w:cs="Consolas"/>
+          <w:color w:val="000000"/>
+          <w:kern w:val="0"/>
+          <w:szCs w:val="21"/>
+        </w:rPr>
+        <w:tab/>
+      </w:r>
+      <w:r>
+        <w:rPr>
+          <w:rFonts w:ascii="Consolas" w:eastAsiaTheme="minorEastAsia" w:hAnsi="Consolas" w:cs="Consolas"/>
+          <w:color w:val="000000"/>
+          <w:kern w:val="0"/>
+          <w:szCs w:val="21"/>
+        </w:rPr>
+        <w:t>实参列表</w:t>
+      </w:r>
+      <w:r>
+        <w:rPr>
+          <w:rFonts w:ascii="Consolas" w:eastAsiaTheme="minorEastAsia" w:hAnsi="Consolas" w:cs="Consolas"/>
+          <w:color w:val="000000"/>
+          <w:kern w:val="0"/>
+          <w:szCs w:val="21"/>
+        </w:rPr>
+        <w:t xml:space="preserve"> ::= &lt;</w:t>
+      </w:r>
+      <w:r>
+        <w:rPr>
+          <w:rFonts w:ascii="Consolas" w:eastAsiaTheme="minorEastAsia" w:hAnsi="Consolas" w:cs="Consolas"/>
+          <w:color w:val="000000"/>
+          <w:kern w:val="0"/>
+          <w:szCs w:val="21"/>
+        </w:rPr>
+        <w:t>实参列表</w:t>
+      </w:r>
+      <w:r>
+        <w:rPr>
+          <w:rFonts w:ascii="Consolas" w:eastAsiaTheme="minorEastAsia" w:hAnsi="Consolas" w:cs="Consolas"/>
+          <w:color w:val="000000"/>
+          <w:kern w:val="0"/>
+          <w:szCs w:val="21"/>
+        </w:rPr>
+        <w:t>&gt;</w:t>
+      </w:r>
+      <w:r>
+        <w:rPr>
+          <w:rFonts w:ascii="Consolas" w:eastAsiaTheme="minorEastAsia" w:hAnsi="Consolas" w:cs="Consolas" w:hint="eastAsia"/>
+          <w:color w:val="000000"/>
+          <w:kern w:val="0"/>
+          <w:szCs w:val="21"/>
+        </w:rPr>
+        <w:t xml:space="preserve"> </w:t>
+      </w:r>
+      <w:r>
+        <w:rPr>
+          <w:rFonts w:ascii="Consolas" w:eastAsiaTheme="minorEastAsia" w:hAnsi="Consolas" w:cs="Consolas"/>
+          <w:color w:val="000000"/>
+          <w:kern w:val="0"/>
+          <w:szCs w:val="21"/>
+        </w:rPr>
+        <w:t>com</w:t>
+      </w:r>
+      <w:r>
+        <w:rPr>
+          <w:rFonts w:ascii="Consolas" w:eastAsiaTheme="minorEastAsia" w:hAnsi="Consolas" w:cs="Consolas" w:hint="eastAsia"/>
+          <w:color w:val="000000"/>
+          <w:kern w:val="0"/>
+          <w:szCs w:val="21"/>
+        </w:rPr>
+        <w:t xml:space="preserve"> </w:t>
+      </w:r>
+      <w:r>
+        <w:rPr>
+          <w:rFonts w:ascii="Consolas" w:eastAsiaTheme="minorEastAsia" w:hAnsi="Consolas" w:cs="Consolas"/>
+          <w:color w:val="000000"/>
+          <w:kern w:val="0"/>
+          <w:szCs w:val="21"/>
+        </w:rPr>
+        <w:t>&lt;</w:t>
+      </w:r>
+      <w:r>
+        <w:rPr>
+          <w:rFonts w:ascii="Consolas" w:eastAsiaTheme="minorEastAsia" w:hAnsi="Consolas" w:cs="Consolas"/>
+          <w:color w:val="000000"/>
+          <w:kern w:val="0"/>
+          <w:szCs w:val="21"/>
+        </w:rPr>
+        <w:t>实参</w:t>
+      </w:r>
+      <w:r>
+        <w:rPr>
+          <w:rFonts w:ascii="Consolas" w:eastAsiaTheme="minorEastAsia" w:hAnsi="Consolas" w:cs="Consolas"/>
+          <w:color w:val="000000"/>
+          <w:kern w:val="0"/>
+          <w:szCs w:val="21"/>
+        </w:rPr>
+        <w:t>&gt;</w:t>
+      </w:r>
+    </w:p>
+    <w:p>
+      <w:pPr>
+        <w:autoSpaceDE w:val="0"/>
+        <w:autoSpaceDN w:val="0"/>
+        <w:adjustRightInd w:val="0"/>
+        <w:jc w:val="left"/>
+        <w:rPr>
+          <w:rFonts w:ascii="Consolas" w:eastAsiaTheme="minorEastAsia" w:hAnsi="Consolas" w:cs="Consolas"/>
+          <w:kern w:val="0"/>
+          <w:szCs w:val="21"/>
+        </w:rPr>
+      </w:pPr>
+      <w:r>
+        <w:rPr>
+          <w:rFonts w:ascii="Consolas" w:eastAsiaTheme="minorEastAsia" w:hAnsi="Consolas" w:cs="Consolas"/>
+          <w:color w:val="000000"/>
+          <w:kern w:val="0"/>
+          <w:szCs w:val="21"/>
+        </w:rPr>
+        <w:tab/>
+      </w:r>
+      <w:r>
+        <w:rPr>
+          <w:rFonts w:ascii="Consolas" w:eastAsiaTheme="minorEastAsia" w:hAnsi="Consolas" w:cs="Consolas"/>
+          <w:color w:val="000000"/>
+          <w:kern w:val="0"/>
+          <w:szCs w:val="21"/>
+        </w:rPr>
+        <w:t>实参列表</w:t>
+      </w:r>
+      <w:r>
+        <w:rPr>
+          <w:rFonts w:ascii="Consolas" w:eastAsiaTheme="minorEastAsia" w:hAnsi="Consolas" w:cs="Consolas"/>
+          <w:color w:val="000000"/>
+          <w:kern w:val="0"/>
+          <w:szCs w:val="21"/>
+        </w:rPr>
+        <w:t xml:space="preserve"> ::= </w:t>
+      </w:r>
+    </w:p>
+    <w:p>
+      <w:pPr>
+        <w:autoSpaceDE w:val="0"/>
+        <w:autoSpaceDN w:val="0"/>
+        <w:adjustRightInd w:val="0"/>
+        <w:jc w:val="left"/>
+        <w:rPr>
+          <w:rFonts w:ascii="Consolas" w:eastAsiaTheme="minorEastAsia" w:hAnsi="Consolas" w:cs="Consolas"/>
+          <w:kern w:val="0"/>
+          <w:szCs w:val="21"/>
+        </w:rPr>
+      </w:pPr>
+      <w:r>
+        <w:rPr>
+          <w:rFonts w:ascii="Consolas" w:eastAsiaTheme="minorEastAsia" w:hAnsi="Consolas" w:cs="Consolas" w:hint="eastAsia"/>
+          <w:kern w:val="0"/>
+          <w:szCs w:val="21"/>
+        </w:rPr>
+        <w:tab/>
+      </w:r>
+      <w:r>
+        <w:rPr>
+          <w:rFonts w:ascii="Consolas" w:eastAsiaTheme="minorEastAsia" w:hAnsi="Consolas" w:cs="Consolas"/>
+          <w:color w:val="000000"/>
+          <w:kern w:val="0"/>
+          <w:szCs w:val="21"/>
+        </w:rPr>
+        <w:t>实参</w:t>
+      </w:r>
+      <w:r>
+        <w:rPr>
+          <w:rFonts w:ascii="Consolas" w:eastAsiaTheme="minorEastAsia" w:hAnsi="Consolas" w:cs="Consolas"/>
+          <w:color w:val="000000"/>
+          <w:kern w:val="0"/>
+          <w:szCs w:val="21"/>
+        </w:rPr>
+        <w:t xml:space="preserve"> ::= &lt;</w:t>
+      </w:r>
+      <w:r>
+        <w:rPr>
+          <w:rFonts w:ascii="Consolas" w:eastAsiaTheme="minorEastAsia" w:hAnsi="Consolas" w:cs="Consolas"/>
+          <w:color w:val="000000"/>
+          <w:kern w:val="0"/>
+          <w:szCs w:val="21"/>
+        </w:rPr>
+        <w:t>值</w:t>
+      </w:r>
+      <w:r>
+        <w:rPr>
+          <w:rFonts w:ascii="Consolas" w:eastAsiaTheme="minorEastAsia" w:hAnsi="Consolas" w:cs="Consolas"/>
+          <w:color w:val="000000"/>
+          <w:kern w:val="0"/>
+          <w:szCs w:val="21"/>
+        </w:rPr>
+        <w:t>&gt;</w:t>
+      </w:r>
+    </w:p>
+    <w:p>
+      <w:pPr>
+        <w:autoSpaceDE w:val="0"/>
+        <w:autoSpaceDN w:val="0"/>
+        <w:adjustRightInd w:val="0"/>
+        <w:jc w:val="left"/>
+        <w:rPr>
+          <w:rFonts w:ascii="Consolas" w:eastAsiaTheme="minorEastAsia" w:hAnsi="Consolas" w:cs="Consolas"/>
+          <w:b/>
+          <w:kern w:val="0"/>
+          <w:szCs w:val="21"/>
+        </w:rPr>
+      </w:pPr>
+      <w:r>
+        <w:rPr>
+          <w:rFonts w:ascii="Consolas" w:eastAsiaTheme="minorEastAsia" w:hAnsi="Consolas" w:cs="Consolas" w:hint="eastAsia"/>
+          <w:b/>
+          <w:kern w:val="0"/>
+          <w:szCs w:val="21"/>
+        </w:rPr>
+        <w:t>#</w:t>
+      </w:r>
+      <w:r>
+        <w:rPr>
+          <w:rFonts w:ascii="Consolas" w:eastAsiaTheme="minorEastAsia" w:hAnsi="Consolas" w:cs="Consolas" w:hint="eastAsia"/>
+          <w:b/>
+          <w:kern w:val="0"/>
+          <w:szCs w:val="21"/>
+        </w:rPr>
+        <w:t>类型定义部分</w:t>
+      </w:r>
+    </w:p>
+    <w:p>
+      <w:pPr>
+        <w:autoSpaceDE w:val="0"/>
+        <w:autoSpaceDN w:val="0"/>
+        <w:adjustRightInd w:val="0"/>
+        <w:jc w:val="left"/>
+        <w:rPr>
+          <w:rFonts w:ascii="Consolas" w:eastAsiaTheme="minorEastAsia" w:hAnsi="Consolas" w:cs="Consolas"/>
+          <w:kern w:val="0"/>
+          <w:szCs w:val="21"/>
+        </w:rPr>
+      </w:pPr>
+      <w:r>
+        <w:rPr>
+          <w:rFonts w:ascii="Consolas" w:eastAsiaTheme="minorEastAsia" w:hAnsi="Consolas" w:cs="Consolas"/>
+          <w:color w:val="000000"/>
+          <w:kern w:val="0"/>
+          <w:szCs w:val="21"/>
+        </w:rPr>
+        <w:tab/>
+      </w:r>
+      <w:r>
+        <w:rPr>
+          <w:rFonts w:ascii="Consolas" w:eastAsiaTheme="minorEastAsia" w:hAnsi="Consolas" w:cs="Consolas"/>
+          <w:color w:val="000000"/>
+          <w:kern w:val="0"/>
+          <w:szCs w:val="21"/>
+        </w:rPr>
+        <w:t>类型</w:t>
+      </w:r>
+      <w:r>
+        <w:rPr>
+          <w:rFonts w:ascii="Consolas" w:eastAsiaTheme="minorEastAsia" w:hAnsi="Consolas" w:cs="Consolas"/>
+          <w:color w:val="000000"/>
+          <w:kern w:val="0"/>
+          <w:szCs w:val="21"/>
+        </w:rPr>
+        <w:t xml:space="preserve"> ::= bool</w:t>
+      </w:r>
+    </w:p>
+    <w:p>
+      <w:pPr>
+        <w:autoSpaceDE w:val="0"/>
+        <w:autoSpaceDN w:val="0"/>
+        <w:adjustRightInd w:val="0"/>
+        <w:jc w:val="left"/>
+        <w:rPr>
+          <w:rFonts w:ascii="Consolas" w:eastAsiaTheme="minorEastAsia" w:hAnsi="Consolas" w:cs="Consolas"/>
+          <w:kern w:val="0"/>
+          <w:szCs w:val="21"/>
+        </w:rPr>
+      </w:pPr>
+      <w:r>
+        <w:rPr>
+          <w:rFonts w:ascii="Consolas" w:eastAsiaTheme="minorEastAsia" w:hAnsi="Consolas" w:cs="Consolas"/>
+          <w:color w:val="000000"/>
+          <w:kern w:val="0"/>
+          <w:szCs w:val="21"/>
+        </w:rPr>
+        <w:tab/>
+      </w:r>
+      <w:r>
+        <w:rPr>
+          <w:rFonts w:ascii="Consolas" w:eastAsiaTheme="minorEastAsia" w:hAnsi="Consolas" w:cs="Consolas"/>
+          <w:color w:val="000000"/>
+          <w:kern w:val="0"/>
+          <w:szCs w:val="21"/>
+        </w:rPr>
+        <w:t>类型</w:t>
+      </w:r>
+      <w:r>
+        <w:rPr>
+          <w:rFonts w:ascii="Consolas" w:eastAsiaTheme="minorEastAsia" w:hAnsi="Consolas" w:cs="Consolas"/>
+          <w:color w:val="000000"/>
+          <w:kern w:val="0"/>
+          <w:szCs w:val="21"/>
+        </w:rPr>
+        <w:t xml:space="preserve"> ::= int</w:t>
+      </w:r>
+    </w:p>
+    <w:p>
+      <w:pPr>
+        <w:autoSpaceDE w:val="0"/>
+        <w:autoSpaceDN w:val="0"/>
+        <w:adjustRightInd w:val="0"/>
+        <w:jc w:val="left"/>
+        <w:rPr>
+          <w:rFonts w:ascii="Consolas" w:eastAsiaTheme="minorEastAsia" w:hAnsi="Consolas" w:cs="Consolas"/>
+          <w:kern w:val="0"/>
+          <w:szCs w:val="21"/>
+        </w:rPr>
+      </w:pPr>
+      <w:r>
+        <w:rPr>
+          <w:rFonts w:ascii="Consolas" w:eastAsiaTheme="minorEastAsia" w:hAnsi="Consolas" w:cs="Consolas"/>
+          <w:color w:val="000000"/>
+          <w:kern w:val="0"/>
+          <w:szCs w:val="21"/>
+        </w:rPr>
+        <w:tab/>
+      </w:r>
+      <w:r>
+        <w:rPr>
+          <w:rFonts w:ascii="Consolas" w:eastAsiaTheme="minorEastAsia" w:hAnsi="Consolas" w:cs="Consolas"/>
+          <w:color w:val="000000"/>
+          <w:kern w:val="0"/>
+          <w:szCs w:val="21"/>
+        </w:rPr>
+        <w:t>类型</w:t>
+      </w:r>
+      <w:r>
+        <w:rPr>
+          <w:rFonts w:ascii="Consolas" w:eastAsiaTheme="minorEastAsia" w:hAnsi="Consolas" w:cs="Consolas"/>
+          <w:color w:val="000000"/>
+          <w:kern w:val="0"/>
+          <w:szCs w:val="21"/>
+        </w:rPr>
+        <w:t xml:space="preserve"> ::= char</w:t>
+      </w:r>
+    </w:p>
+    <w:p>
+      <w:pPr>
+        <w:autoSpaceDE w:val="0"/>
+        <w:autoSpaceDN w:val="0"/>
+        <w:adjustRightInd w:val="0"/>
+        <w:jc w:val="left"/>
+        <w:rPr>
+          <w:rFonts w:ascii="Consolas" w:eastAsiaTheme="minorEastAsia" w:hAnsi="Consolas" w:cs="Consolas"/>
+          <w:kern w:val="0"/>
+          <w:szCs w:val="21"/>
+        </w:rPr>
+      </w:pPr>
+      <w:r>
+        <w:rPr>
+          <w:rFonts w:ascii="Consolas" w:eastAsiaTheme="minorEastAsia" w:hAnsi="Consolas" w:cs="Consolas"/>
+          <w:color w:val="000000"/>
+          <w:kern w:val="0"/>
+          <w:szCs w:val="21"/>
+        </w:rPr>
+        <w:tab/>
+      </w:r>
+      <w:r>
+        <w:rPr>
+          <w:rFonts w:ascii="Consolas" w:eastAsiaTheme="minorEastAsia" w:hAnsi="Consolas" w:cs="Consolas"/>
+          <w:color w:val="000000"/>
+          <w:kern w:val="0"/>
+          <w:szCs w:val="21"/>
+        </w:rPr>
+        <w:t>类型</w:t>
+      </w:r>
+      <w:r>
+        <w:rPr>
+          <w:rFonts w:ascii="Consolas" w:eastAsiaTheme="minorEastAsia" w:hAnsi="Consolas" w:cs="Consolas"/>
+          <w:color w:val="000000"/>
+          <w:kern w:val="0"/>
+          <w:szCs w:val="21"/>
+        </w:rPr>
+        <w:t xml:space="preserve"> ::= real</w:t>
+      </w:r>
+    </w:p>
+    <w:p>
+      <w:pPr>
         <w:pStyle w:val="a6"/>
         <w:numPr>
           <w:ilvl w:val="0"/>
@@ -551,7 +7877,6 @@
       <w:pPr>
         <w:jc w:val="left"/>
         <w:rPr>
-          <w:rFonts w:hint="eastAsia"/>
           <w:sz w:val="30"/>
           <w:szCs w:val="30"/>
         </w:rPr>
@@ -603,11 +7928,18 @@
       <w:pPr>
         <w:jc w:val="left"/>
         <w:rPr>
+          <w:sz w:val="30"/>
+          <w:szCs w:val="30"/>
+        </w:rPr>
+      </w:pPr>
+      <w:r>
+        <w:rPr>
           <w:rFonts w:hint="eastAsia"/>
           <w:sz w:val="30"/>
           <w:szCs w:val="30"/>
         </w:rPr>
-      </w:pPr>
+        <w:tab/>
+      </w:r>
       <w:r>
         <w:rPr>
           <w:rFonts w:hint="eastAsia"/>
@@ -622,7 +7954,7 @@
           <w:sz w:val="30"/>
           <w:szCs w:val="30"/>
         </w:rPr>
-        <w:tab/>
+        <w:t>单词种别的定义</w:t>
       </w:r>
       <w:r>
         <w:rPr>
@@ -630,33 +7962,47 @@
           <w:sz w:val="30"/>
           <w:szCs w:val="30"/>
         </w:rPr>
-        <w:t>单词种别的定义</w:t>
-      </w:r>
+        <w:t>?</w:t>
+      </w:r>
+    </w:p>
+    <w:p>
+      <w:pPr>
+        <w:jc w:val="left"/>
+        <w:rPr>
+          <w:sz w:val="30"/>
+          <w:szCs w:val="30"/>
+        </w:rPr>
+      </w:pPr>
       <w:r>
         <w:rPr>
           <w:rFonts w:hint="eastAsia"/>
           <w:sz w:val="30"/>
           <w:szCs w:val="30"/>
         </w:rPr>
-        <w:t>?</w:t>
-      </w:r>
-    </w:p>
-    <w:p>
-      <w:pPr>
-        <w:jc w:val="left"/>
+        <w:tab/>
+      </w:r>
+      <w:r>
         <w:rPr>
           <w:rFonts w:hint="eastAsia"/>
           <w:sz w:val="30"/>
           <w:szCs w:val="30"/>
         </w:rPr>
-      </w:pPr>
+        <w:tab/>
+      </w:r>
+      <w:r>
+        <w:rPr>
+          <w:sz w:val="30"/>
+          <w:szCs w:val="30"/>
+        </w:rPr>
+        <w:t>I</w:t>
+      </w:r>
       <w:r>
         <w:rPr>
           <w:rFonts w:hint="eastAsia"/>
           <w:sz w:val="30"/>
           <w:szCs w:val="30"/>
         </w:rPr>
-        <w:tab/>
+        <w:t>nput4:</w:t>
       </w:r>
       <w:r>
         <w:rPr>
@@ -664,14 +8010,7 @@
           <w:sz w:val="30"/>
           <w:szCs w:val="30"/>
         </w:rPr>
-        <w:tab/>
-      </w:r>
-      <w:r>
-        <w:rPr>
-          <w:sz w:val="30"/>
-          <w:szCs w:val="30"/>
-        </w:rPr>
-        <w:t>I</w:t>
+        <w:t>应该是分号报错</w:t>
       </w:r>
       <w:r>
         <w:rPr>
@@ -679,33 +8018,26 @@
           <w:sz w:val="30"/>
           <w:szCs w:val="30"/>
         </w:rPr>
-        <w:t>nput4:</w:t>
-      </w:r>
-      <w:r>
+        <w:t>?</w:t>
+      </w:r>
+    </w:p>
+    <w:p>
+      <w:pPr>
+        <w:jc w:val="left"/>
         <w:rPr>
           <w:rFonts w:hint="eastAsia"/>
           <w:sz w:val="30"/>
           <w:szCs w:val="30"/>
         </w:rPr>
-        <w:t>应该是分号报错</w:t>
-      </w:r>
+      </w:pPr>
       <w:r>
         <w:rPr>
           <w:rFonts w:hint="eastAsia"/>
           <w:sz w:val="30"/>
           <w:szCs w:val="30"/>
         </w:rPr>
-        <w:t>?</w:t>
-      </w:r>
-    </w:p>
-    <w:p>
-      <w:pPr>
-        <w:jc w:val="left"/>
-        <w:rPr>
-          <w:sz w:val="30"/>
-          <w:szCs w:val="30"/>
-        </w:rPr>
-      </w:pPr>
+        <w:tab/>
+      </w:r>
       <w:r>
         <w:rPr>
           <w:rFonts w:hint="eastAsia"/>
@@ -716,18 +8048,18 @@
       </w:r>
       <w:r>
         <w:rPr>
+          <w:sz w:val="30"/>
+          <w:szCs w:val="30"/>
+        </w:rPr>
+        <w:t>I</w:t>
+      </w:r>
+      <w:r>
+        <w:rPr>
           <w:rFonts w:hint="eastAsia"/>
           <w:sz w:val="30"/>
           <w:szCs w:val="30"/>
         </w:rPr>
-        <w:tab/>
-      </w:r>
-      <w:r>
-        <w:rPr>
-          <w:sz w:val="30"/>
-          <w:szCs w:val="30"/>
-        </w:rPr>
-        <w:t>I</w:t>
+        <w:t>nput2:</w:t>
       </w:r>
       <w:r>
         <w:rPr>
@@ -735,7 +8067,7 @@
           <w:sz w:val="30"/>
           <w:szCs w:val="30"/>
         </w:rPr>
-        <w:t>nput2:</w:t>
+        <w:t>出错辣</w:t>
       </w:r>
       <w:r>
         <w:rPr>
@@ -743,7 +8075,114 @@
           <w:sz w:val="30"/>
           <w:szCs w:val="30"/>
         </w:rPr>
-        <w:t>出错辣</w:t>
+        <w:t>;</w:t>
+      </w:r>
+    </w:p>
+    <w:p>
+      <w:pPr>
+        <w:jc w:val="left"/>
+        <w:rPr>
+          <w:sz w:val="30"/>
+          <w:szCs w:val="30"/>
+        </w:rPr>
+      </w:pPr>
+      <w:r>
+        <w:rPr>
+          <w:sz w:val="30"/>
+          <w:szCs w:val="30"/>
+        </w:rPr>
+        <w:lastRenderedPageBreak/>
+        <w:t>I</w:t>
+      </w:r>
+      <w:r>
+        <w:rPr>
+          <w:rFonts w:hint="eastAsia"/>
+          <w:sz w:val="30"/>
+          <w:szCs w:val="30"/>
+        </w:rPr>
+        <w:t>nput6:</w:t>
+      </w:r>
+      <w:r>
+        <w:rPr>
+          <w:rFonts w:hint="eastAsia"/>
+          <w:sz w:val="30"/>
+          <w:szCs w:val="30"/>
+        </w:rPr>
+        <w:t>函数返回值不能赋给变量</w:t>
+      </w:r>
+      <w:r>
+        <w:rPr>
+          <w:rFonts w:hint="eastAsia"/>
+          <w:sz w:val="30"/>
+          <w:szCs w:val="30"/>
+        </w:rPr>
+        <w:t>(</w:t>
+      </w:r>
+      <w:r>
+        <w:rPr>
+          <w:rFonts w:hint="eastAsia"/>
+          <w:sz w:val="30"/>
+          <w:szCs w:val="30"/>
+        </w:rPr>
+        <w:t>✿◡‿◡</w:t>
+      </w:r>
+      <w:r>
+        <w:rPr>
+          <w:rFonts w:hint="eastAsia"/>
+          <w:sz w:val="30"/>
+          <w:szCs w:val="30"/>
+        </w:rPr>
+        <w:t>);</w:t>
+      </w:r>
+      <w:r>
+        <w:rPr>
+          <w:noProof/>
+        </w:rPr>
+        <w:drawing>
+          <wp:inline distT="0" distB="0" distL="0" distR="0">
+            <wp:extent cx="485775" cy="485775"/>
+            <wp:effectExtent l="0" t="0" r="9525" b="0"/>
+            <wp:docPr id="4" name="图片 4" descr="C:\Users\lxm\AppData\Local\Temp\SGPicFaceTpBq\4524\01DE9FC1.gif"/>
+            <wp:cNvGraphicFramePr>
+              <a:graphicFrameLocks xmlns:a="http://schemas.openxmlformats.org/drawingml/2006/main" noChangeAspect="1"/>
+            </wp:cNvGraphicFramePr>
+            <a:graphic xmlns:a="http://schemas.openxmlformats.org/drawingml/2006/main">
+              <a:graphicData uri="http://schemas.openxmlformats.org/drawingml/2006/picture">
+                <pic:pic xmlns:pic="http://schemas.openxmlformats.org/drawingml/2006/picture">
+                  <pic:nvPicPr>
+                    <pic:cNvPr id="0" name="Picture 4" descr="C:\Users\lxm\AppData\Local\Temp\SGPicFaceTpBq\4524\01DE9FC1.gif"/>
+                    <pic:cNvPicPr>
+                      <a:picLocks noChangeAspect="1" noChangeArrowheads="1"/>
+                    </pic:cNvPicPr>
+                  </pic:nvPicPr>
+                  <pic:blipFill>
+                    <a:blip r:embed="rId9"/>
+                    <a:srcRect/>
+                    <a:stretch>
+                      <a:fillRect/>
+                    </a:stretch>
+                  </pic:blipFill>
+                  <pic:spPr bwMode="auto">
+                    <a:xfrm>
+                      <a:off x="0" y="0"/>
+                      <a:ext cx="485775" cy="485775"/>
+                    </a:xfrm>
+                    <a:prstGeom prst="rect">
+                      <a:avLst/>
+                    </a:prstGeom>
+                    <a:noFill/>
+                    <a:ln w="9525">
+                      <a:noFill/>
+                      <a:miter lim="800000"/>
+                      <a:headEnd/>
+                      <a:tailEnd/>
+                    </a:ln>
+                  </pic:spPr>
+                </pic:pic>
+              </a:graphicData>
+            </a:graphic>
+          </wp:inline>
+        </w:drawing>
       </w:r>
       <w:r>
         <w:rPr>
